--- a/Ontwerp/Sprints/Wijzigingen.docx
+++ b/Ontwerp/Sprints/Wijzigingen.docx
@@ -22,6 +22,90 @@
           </w:tcPr>
           <w:p>
             <w:r>
+              <w:t>nr</w:t>
+            </w:r>
+          </w:p>
+        </w:tc>
+        <w:tc>
+          <w:tcPr>
+            <w:tcW w:w="4054" w:type="dxa"/>
+          </w:tcPr>
+          <w:p>
+            <w:pPr>
+              <w:rPr>
+                <w:lang w:val="nl-NL"/>
+              </w:rPr>
+            </w:pPr>
+            <w:r>
+              <w:rPr>
+                <w:lang w:val="nl-NL"/>
+              </w:rPr>
+              <w:t>omschrijving</w:t>
+            </w:r>
+          </w:p>
+        </w:tc>
+        <w:tc>
+          <w:tcPr>
+            <w:tcW w:w="1415" w:type="dxa"/>
+          </w:tcPr>
+          <w:p>
+            <w:pPr>
+              <w:rPr>
+                <w:lang w:val="nl-NL"/>
+              </w:rPr>
+            </w:pPr>
+            <w:r>
+              <w:rPr>
+                <w:lang w:val="nl-NL"/>
+              </w:rPr>
+              <w:t>aangemaakt</w:t>
+            </w:r>
+          </w:p>
+        </w:tc>
+        <w:tc>
+          <w:tcPr>
+            <w:tcW w:w="1717" w:type="dxa"/>
+          </w:tcPr>
+          <w:p>
+            <w:pPr>
+              <w:rPr>
+                <w:lang w:val="nl-NL"/>
+              </w:rPr>
+            </w:pPr>
+            <w:r>
+              <w:rPr>
+                <w:lang w:val="nl-NL"/>
+              </w:rPr>
+              <w:t>status</w:t>
+            </w:r>
+          </w:p>
+        </w:tc>
+        <w:tc>
+          <w:tcPr>
+            <w:tcW w:w="1394" w:type="dxa"/>
+          </w:tcPr>
+          <w:p>
+            <w:pPr>
+              <w:rPr>
+                <w:lang w:val="nl-NL"/>
+              </w:rPr>
+            </w:pPr>
+            <w:r>
+              <w:rPr>
+                <w:lang w:val="nl-NL"/>
+              </w:rPr>
+              <w:t>prio</w:t>
+            </w:r>
+          </w:p>
+        </w:tc>
+      </w:tr>
+      <w:tr>
+        <w:tc>
+          <w:tcPr>
+            <w:tcW w:w="747" w:type="dxa"/>
+          </w:tcPr>
+          <w:p>
+            <w:r>
               <w:t>W001</w:t>
             </w:r>
           </w:p>
@@ -40,7 +124,7 @@
               <w:rPr>
                 <w:lang w:val="nl-NL"/>
               </w:rPr>
-              <w:t>W001   Portefeuille op kunnen slaan</w:t>
+              <w:t>Portefeuille op kunnen slaan</w:t>
             </w:r>
             <w:r>
               <w:rPr>
@@ -82,13 +166,7 @@
               <w:rPr>
                 <w:lang w:val="nl-NL"/>
               </w:rPr>
-              <w:t>gerealiseerd</w:t>
-            </w:r>
-            <w:r>
-              <w:rPr>
-                <w:lang w:val="nl-NL"/>
-              </w:rPr>
-              <w:t xml:space="preserve"> in</w:t>
+              <w:t>gerealiseerd in</w:t>
             </w:r>
             <w:r>
               <w:rPr>
@@ -276,25 +354,7 @@
               <w:rPr>
                 <w:lang w:val="nl-NL"/>
               </w:rPr>
-              <w:t>open</w:t>
-            </w:r>
-            <w:r>
-              <w:rPr>
-                <w:lang w:val="nl-NL"/>
-              </w:rPr>
-              <w:t xml:space="preserve">, </w:t>
-            </w:r>
-            <w:r>
-              <w:rPr>
-                <w:lang w:val="nl-NL"/>
-              </w:rPr>
-              <w:t>sprint 03</w:t>
-            </w:r>
-            <w:r>
-              <w:rPr>
-                <w:lang w:val="nl-NL"/>
-              </w:rPr>
-              <w:t>5</w:t>
+              <w:t>open, sprint 035</w:t>
             </w:r>
           </w:p>
         </w:tc>
@@ -348,7 +408,302 @@
               <w:rPr>
                 <w:lang w:val="nl-NL"/>
               </w:rPr>
-              <w:t>ortefeuil</w:t>
+              <w:t>ortefeuille indien van toepassing – nog open</w:t>
+            </w:r>
+          </w:p>
+        </w:tc>
+        <w:tc>
+          <w:tcPr>
+            <w:tcW w:w="1415" w:type="dxa"/>
+          </w:tcPr>
+          <w:p>
+            <w:pPr>
+              <w:rPr>
+                <w:lang w:val="nl-NL"/>
+              </w:rPr>
+            </w:pPr>
+            <w:r>
+              <w:rPr>
+                <w:lang w:val="nl-NL"/>
+              </w:rPr>
+              <w:t>1 nov 2020</w:t>
+            </w:r>
+          </w:p>
+        </w:tc>
+        <w:tc>
+          <w:tcPr>
+            <w:tcW w:w="1717" w:type="dxa"/>
+          </w:tcPr>
+          <w:p>
+            <w:pPr>
+              <w:rPr>
+                <w:lang w:val="nl-NL"/>
+              </w:rPr>
+            </w:pPr>
+            <w:r>
+              <w:rPr>
+                <w:lang w:val="nl-NL"/>
+              </w:rPr>
+              <w:t>open, sprint 036</w:t>
+            </w:r>
+          </w:p>
+        </w:tc>
+        <w:tc>
+          <w:tcPr>
+            <w:tcW w:w="1394" w:type="dxa"/>
+          </w:tcPr>
+          <w:p>
+            <w:pPr>
+              <w:rPr>
+                <w:lang w:val="nl-NL"/>
+              </w:rPr>
+            </w:pPr>
+            <w:r>
+              <w:rPr>
+                <w:lang w:val="nl-NL"/>
+              </w:rPr>
+              <w:t>Matig</w:t>
+            </w:r>
+          </w:p>
+        </w:tc>
+      </w:tr>
+      <w:tr>
+        <w:tc>
+          <w:tcPr>
+            <w:tcW w:w="747" w:type="dxa"/>
+          </w:tcPr>
+          <w:p>
+            <w:r>
+              <w:t>W005</w:t>
+            </w:r>
+          </w:p>
+        </w:tc>
+        <w:tc>
+          <w:tcPr>
+            <w:tcW w:w="4054" w:type="dxa"/>
+          </w:tcPr>
+          <w:p>
+            <w:pPr>
+              <w:rPr>
+                <w:lang w:val="nl-NL"/>
+              </w:rPr>
+            </w:pPr>
+            <w:r>
+              <w:rPr>
+                <w:lang w:val="nl-NL"/>
+              </w:rPr>
+              <w:t>Tonen totale portefeuillewaarde</w:t>
+            </w:r>
+            <w:r>
+              <w:rPr>
+                <w:lang w:val="nl-NL"/>
+              </w:rPr>
+              <w:t xml:space="preserve"> en totale winst/verlies (exclusief opties) – Gerealiseerd.</w:t>
+            </w:r>
+          </w:p>
+        </w:tc>
+        <w:tc>
+          <w:tcPr>
+            <w:tcW w:w="1415" w:type="dxa"/>
+          </w:tcPr>
+          <w:p>
+            <w:pPr>
+              <w:rPr>
+                <w:lang w:val="nl-NL"/>
+              </w:rPr>
+            </w:pPr>
+            <w:r>
+              <w:rPr>
+                <w:lang w:val="nl-NL"/>
+              </w:rPr>
+              <w:t>1 nov 2020</w:t>
+            </w:r>
+          </w:p>
+        </w:tc>
+        <w:tc>
+          <w:tcPr>
+            <w:tcW w:w="1717" w:type="dxa"/>
+          </w:tcPr>
+          <w:p>
+            <w:pPr>
+              <w:rPr>
+                <w:lang w:val="nl-NL"/>
+              </w:rPr>
+            </w:pPr>
+            <w:r>
+              <w:rPr>
+                <w:lang w:val="nl-NL"/>
+              </w:rPr>
+              <w:t>gerealiseerd in</w:t>
+            </w:r>
+            <w:r>
+              <w:rPr>
+                <w:lang w:val="nl-NL"/>
+              </w:rPr>
+              <w:br/>
+              <w:t>sprint 036</w:t>
+            </w:r>
+          </w:p>
+        </w:tc>
+        <w:tc>
+          <w:tcPr>
+            <w:tcW w:w="1394" w:type="dxa"/>
+          </w:tcPr>
+          <w:p>
+            <w:pPr>
+              <w:rPr>
+                <w:lang w:val="nl-NL"/>
+              </w:rPr>
+            </w:pPr>
+            <w:r>
+              <w:rPr>
+                <w:lang w:val="nl-NL"/>
+              </w:rPr>
+              <w:t>Hoog</w:t>
+            </w:r>
+          </w:p>
+        </w:tc>
+      </w:tr>
+      <w:tr>
+        <w:tc>
+          <w:tcPr>
+            <w:tcW w:w="747" w:type="dxa"/>
+            <w:shd w:val="clear" w:color="auto" w:fill="D9E2F3" w:themeFill="accent1" w:themeFillTint="33"/>
+          </w:tcPr>
+          <w:p>
+            <w:r>
+              <w:t>W006</w:t>
+            </w:r>
+          </w:p>
+        </w:tc>
+        <w:tc>
+          <w:tcPr>
+            <w:tcW w:w="4054" w:type="dxa"/>
+            <w:shd w:val="clear" w:color="auto" w:fill="D9E2F3" w:themeFill="accent1" w:themeFillTint="33"/>
+          </w:tcPr>
+          <w:p>
+            <w:pPr>
+              <w:rPr>
+                <w:lang w:val="nl-NL"/>
+              </w:rPr>
+            </w:pPr>
+            <w:r>
+              <w:rPr>
+                <w:lang w:val="nl-NL"/>
+              </w:rPr>
+              <w:t>Optieorders en optietransacties t</w:t>
+            </w:r>
+            <w:r>
+              <w:rPr>
+                <w:lang w:val="nl-NL"/>
+              </w:rPr>
+              <w:t>oevoegen aan de portefeuille - 1 nov 2020</w:t>
+            </w:r>
+          </w:p>
+          <w:p>
+            <w:pPr>
+              <w:rPr>
+                <w:lang w:val="nl-NL"/>
+              </w:rPr>
+            </w:pPr>
+          </w:p>
+        </w:tc>
+        <w:tc>
+          <w:tcPr>
+            <w:tcW w:w="1415" w:type="dxa"/>
+            <w:shd w:val="clear" w:color="auto" w:fill="D9E2F3" w:themeFill="accent1" w:themeFillTint="33"/>
+          </w:tcPr>
+          <w:p>
+            <w:pPr>
+              <w:rPr>
+                <w:lang w:val="nl-NL"/>
+              </w:rPr>
+            </w:pPr>
+            <w:r>
+              <w:rPr>
+                <w:lang w:val="nl-NL"/>
+              </w:rPr>
+              <w:t>1</w:t>
+            </w:r>
+            <w:r>
+              <w:rPr>
+                <w:lang w:val="nl-NL"/>
+              </w:rPr>
+              <w:t xml:space="preserve"> nov 2020</w:t>
+            </w:r>
+          </w:p>
+        </w:tc>
+        <w:tc>
+          <w:tcPr>
+            <w:tcW w:w="1717" w:type="dxa"/>
+            <w:shd w:val="clear" w:color="auto" w:fill="D9E2F3" w:themeFill="accent1" w:themeFillTint="33"/>
+          </w:tcPr>
+          <w:p>
+            <w:pPr>
+              <w:rPr>
+                <w:b/>
+                <w:bCs/>
+                <w:lang w:val="nl-NL"/>
+              </w:rPr>
+            </w:pPr>
+            <w:r>
+              <w:rPr>
+                <w:b/>
+                <w:bCs/>
+                <w:lang w:val="nl-NL"/>
+              </w:rPr>
+              <w:t>gerealiseerd in sprint 036</w:t>
+            </w:r>
+          </w:p>
+        </w:tc>
+        <w:tc>
+          <w:tcPr>
+            <w:tcW w:w="1394" w:type="dxa"/>
+            <w:shd w:val="clear" w:color="auto" w:fill="D9E2F3" w:themeFill="accent1" w:themeFillTint="33"/>
+          </w:tcPr>
+          <w:p>
+            <w:pPr>
+              <w:rPr>
+                <w:lang w:val="nl-NL"/>
+              </w:rPr>
+            </w:pPr>
+            <w:r>
+              <w:rPr>
+                <w:lang w:val="nl-NL"/>
+              </w:rPr>
+              <w:t>Hoog</w:t>
+            </w:r>
+          </w:p>
+        </w:tc>
+      </w:tr>
+      <w:tr>
+        <w:tc>
+          <w:tcPr>
+            <w:tcW w:w="747" w:type="dxa"/>
+            <w:shd w:val="clear" w:color="auto" w:fill="FFFFFF" w:themeFill="background1"/>
+          </w:tcPr>
+          <w:p>
+            <w:r>
+              <w:t>W007</w:t>
+            </w:r>
+          </w:p>
+        </w:tc>
+        <w:tc>
+          <w:tcPr>
+            <w:tcW w:w="4054" w:type="dxa"/>
+            <w:shd w:val="clear" w:color="auto" w:fill="FFFFFF" w:themeFill="background1"/>
+          </w:tcPr>
+          <w:p>
+            <w:pPr>
+              <w:rPr>
+                <w:lang w:val="nl-NL"/>
+              </w:rPr>
+            </w:pPr>
+            <w:r>
+              <w:rPr>
+                <w:lang w:val="nl-NL"/>
+              </w:rPr>
+              <w:t xml:space="preserve">Bijwerken aandelenprijzen in </w:t>
             </w:r>
             <w:bookmarkStart w:id="0" w:name="_GoBack"/>
             <w:bookmarkEnd w:id="0"/>
@@ -356,293 +711,69 @@
               <w:rPr>
                 <w:lang w:val="nl-NL"/>
               </w:rPr>
-              <w:t>le indien van toepassing – nog open</w:t>
+              <w:t>schermposities in plaats van opzoeken bij tonen in positieoverzicht,</w:t>
+            </w:r>
+            <w:r>
+              <w:rPr>
+                <w:lang w:val="nl-NL"/>
+              </w:rPr>
+              <w:t xml:space="preserve"> 6 nov 2020</w:t>
             </w:r>
           </w:p>
         </w:tc>
         <w:tc>
           <w:tcPr>
             <w:tcW w:w="1415" w:type="dxa"/>
-          </w:tcPr>
-          <w:p>
-            <w:pPr>
-              <w:rPr>
-                <w:lang w:val="nl-NL"/>
-              </w:rPr>
-            </w:pPr>
-            <w:r>
-              <w:rPr>
-                <w:lang w:val="nl-NL"/>
-              </w:rPr>
-              <w:t>1 nov 2020</w:t>
+            <w:shd w:val="clear" w:color="auto" w:fill="FFFFFF" w:themeFill="background1"/>
+          </w:tcPr>
+          <w:p>
+            <w:pPr>
+              <w:rPr>
+                <w:lang w:val="nl-NL"/>
+              </w:rPr>
+            </w:pPr>
+            <w:r>
+              <w:rPr>
+                <w:lang w:val="nl-NL"/>
+              </w:rPr>
+              <w:t>6 nov 2020</w:t>
             </w:r>
           </w:p>
         </w:tc>
         <w:tc>
           <w:tcPr>
             <w:tcW w:w="1717" w:type="dxa"/>
-          </w:tcPr>
-          <w:p>
-            <w:pPr>
-              <w:rPr>
-                <w:lang w:val="nl-NL"/>
-              </w:rPr>
-            </w:pPr>
-            <w:r>
-              <w:rPr>
-                <w:lang w:val="nl-NL"/>
-              </w:rPr>
-              <w:t xml:space="preserve">open, </w:t>
-            </w:r>
-            <w:r>
-              <w:rPr>
-                <w:lang w:val="nl-NL"/>
-              </w:rPr>
-              <w:t>sprint 036</w:t>
+            <w:shd w:val="clear" w:color="auto" w:fill="FFFFFF" w:themeFill="background1"/>
+          </w:tcPr>
+          <w:p>
+            <w:r>
+              <w:t>open</w:t>
+            </w:r>
+            <w:r>
+              <w:t>, sprint 036</w:t>
             </w:r>
           </w:p>
         </w:tc>
         <w:tc>
           <w:tcPr>
             <w:tcW w:w="1394" w:type="dxa"/>
-          </w:tcPr>
-          <w:p>
-            <w:pPr>
-              <w:rPr>
-                <w:lang w:val="nl-NL"/>
-              </w:rPr>
-            </w:pPr>
-            <w:r>
-              <w:rPr>
-                <w:lang w:val="nl-NL"/>
-              </w:rPr>
-              <w:t>Matig</w:t>
-            </w:r>
-          </w:p>
-        </w:tc>
-      </w:tr>
-      <w:tr>
-        <w:tc>
-          <w:tcPr>
-            <w:tcW w:w="747" w:type="dxa"/>
-          </w:tcPr>
-          <w:p>
-            <w:r>
-              <w:t>W005</w:t>
-            </w:r>
-          </w:p>
-        </w:tc>
-        <w:tc>
-          <w:tcPr>
-            <w:tcW w:w="4054" w:type="dxa"/>
-          </w:tcPr>
-          <w:p>
-            <w:pPr>
-              <w:rPr>
-                <w:lang w:val="nl-NL"/>
-              </w:rPr>
-            </w:pPr>
-            <w:r>
-              <w:rPr>
-                <w:lang w:val="nl-NL"/>
-              </w:rPr>
-              <w:t>Tonen totale portefeuillewaarde</w:t>
-            </w:r>
-            <w:r>
-              <w:rPr>
-                <w:lang w:val="nl-NL"/>
-              </w:rPr>
-              <w:t xml:space="preserve"> en totale winst/verlies (exclusief opties) – Gerealiseerd.</w:t>
-            </w:r>
-          </w:p>
-        </w:tc>
-        <w:tc>
-          <w:tcPr>
-            <w:tcW w:w="1415" w:type="dxa"/>
-          </w:tcPr>
-          <w:p>
-            <w:pPr>
-              <w:rPr>
-                <w:lang w:val="nl-NL"/>
-              </w:rPr>
-            </w:pPr>
-            <w:r>
-              <w:rPr>
-                <w:lang w:val="nl-NL"/>
-              </w:rPr>
-              <w:t>1 nov 2020</w:t>
-            </w:r>
-          </w:p>
-        </w:tc>
-        <w:tc>
-          <w:tcPr>
-            <w:tcW w:w="1717" w:type="dxa"/>
-          </w:tcPr>
-          <w:p>
-            <w:pPr>
-              <w:rPr>
-                <w:lang w:val="nl-NL"/>
-              </w:rPr>
-            </w:pPr>
-            <w:r>
-              <w:rPr>
-                <w:lang w:val="nl-NL"/>
-              </w:rPr>
-              <w:t>gerealiseerd in</w:t>
-            </w:r>
-            <w:r>
-              <w:rPr>
-                <w:lang w:val="nl-NL"/>
-              </w:rPr>
-              <w:br/>
-              <w:t>sprint 036</w:t>
-            </w:r>
-          </w:p>
-        </w:tc>
-        <w:tc>
-          <w:tcPr>
-            <w:tcW w:w="1394" w:type="dxa"/>
-          </w:tcPr>
-          <w:p>
-            <w:pPr>
-              <w:rPr>
-                <w:lang w:val="nl-NL"/>
-              </w:rPr>
-            </w:pPr>
-            <w:r>
-              <w:rPr>
-                <w:lang w:val="nl-NL"/>
-              </w:rPr>
-              <w:t>Hoog</w:t>
-            </w:r>
-          </w:p>
-        </w:tc>
-      </w:tr>
-      <w:tr>
-        <w:tc>
-          <w:tcPr>
-            <w:tcW w:w="747" w:type="dxa"/>
-            <w:shd w:val="clear" w:color="auto" w:fill="D9E2F3" w:themeFill="accent1" w:themeFillTint="33"/>
-          </w:tcPr>
-          <w:p>
-            <w:r>
-              <w:t>W006</w:t>
-            </w:r>
-          </w:p>
-        </w:tc>
-        <w:tc>
-          <w:tcPr>
-            <w:tcW w:w="4054" w:type="dxa"/>
-            <w:shd w:val="clear" w:color="auto" w:fill="D9E2F3" w:themeFill="accent1" w:themeFillTint="33"/>
-          </w:tcPr>
-          <w:p>
-            <w:pPr>
-              <w:rPr>
-                <w:lang w:val="nl-NL"/>
-              </w:rPr>
-            </w:pPr>
-            <w:r>
-              <w:rPr>
-                <w:lang w:val="nl-NL"/>
-              </w:rPr>
-              <w:t>Optieorders en optietransacties t</w:t>
-            </w:r>
-            <w:r>
-              <w:rPr>
-                <w:lang w:val="nl-NL"/>
-              </w:rPr>
-              <w:t>oevoegen aan de portefeuille - 1 nov 2020</w:t>
-            </w:r>
-          </w:p>
-          <w:p>
-            <w:pPr>
-              <w:rPr>
-                <w:lang w:val="nl-NL"/>
-              </w:rPr>
-            </w:pPr>
-          </w:p>
-        </w:tc>
-        <w:tc>
-          <w:tcPr>
-            <w:tcW w:w="1415" w:type="dxa"/>
-            <w:shd w:val="clear" w:color="auto" w:fill="D9E2F3" w:themeFill="accent1" w:themeFillTint="33"/>
-          </w:tcPr>
-          <w:p>
-            <w:pPr>
-              <w:rPr>
-                <w:lang w:val="nl-NL"/>
-              </w:rPr>
-            </w:pPr>
-            <w:r>
-              <w:rPr>
-                <w:lang w:val="nl-NL"/>
-              </w:rPr>
-              <w:t>1 nov 2020</w:t>
-            </w:r>
-          </w:p>
-        </w:tc>
-        <w:tc>
-          <w:tcPr>
-            <w:tcW w:w="1717" w:type="dxa"/>
-            <w:shd w:val="clear" w:color="auto" w:fill="D9E2F3" w:themeFill="accent1" w:themeFillTint="33"/>
-          </w:tcPr>
-          <w:p>
-            <w:pPr>
-              <w:rPr>
-                <w:b/>
-                <w:bCs/>
-                <w:lang w:val="nl-NL"/>
-              </w:rPr>
-            </w:pPr>
-            <w:r>
-              <w:rPr>
-                <w:b/>
-                <w:bCs/>
-                <w:lang w:val="nl-NL"/>
-              </w:rPr>
-              <w:t>onderhanden</w:t>
-            </w:r>
-            <w:r>
-              <w:rPr>
-                <w:b/>
-                <w:bCs/>
-                <w:lang w:val="nl-NL"/>
-              </w:rPr>
-              <w:t xml:space="preserve"> in</w:t>
-            </w:r>
-            <w:r>
-              <w:rPr>
-                <w:b/>
-                <w:bCs/>
-                <w:lang w:val="nl-NL"/>
-              </w:rPr>
-              <w:br/>
-              <w:t>sprint 036</w:t>
-            </w:r>
-          </w:p>
-        </w:tc>
-        <w:tc>
-          <w:tcPr>
-            <w:tcW w:w="1394" w:type="dxa"/>
-            <w:shd w:val="clear" w:color="auto" w:fill="D9E2F3" w:themeFill="accent1" w:themeFillTint="33"/>
-          </w:tcPr>
-          <w:p>
-            <w:pPr>
-              <w:rPr>
-                <w:lang w:val="nl-NL"/>
-              </w:rPr>
-            </w:pPr>
-            <w:r>
-              <w:rPr>
-                <w:lang w:val="nl-NL"/>
-              </w:rPr>
-              <w:t>Hoog</w:t>
+            <w:shd w:val="clear" w:color="auto" w:fill="FFFFFF" w:themeFill="background1"/>
+          </w:tcPr>
+          <w:p>
+            <w:r>
+              <w:t>Laag</w:t>
             </w:r>
           </w:p>
         </w:tc>
       </w:tr>
     </w:tbl>
-    <w:p/>
+    <w:p>
+      <w:pPr>
+        <w:rPr>
+          <w:lang w:val="nl-NL"/>
+        </w:rPr>
+      </w:pPr>
+    </w:p>
     <w:sectPr>
       <w:pgSz w:w="11906" w:h="16838"/>
       <w:pgMar w:top="1417" w:right="1417" w:bottom="1417" w:left="1417" w:header="708" w:footer="708" w:gutter="0"/>
@@ -776,6 +907,7 @@
     <w:lsdException w:name="HTML Sample" w:semiHidden="1" w:unhideWhenUsed="1"/>
     <w:lsdException w:name="HTML Typewriter" w:semiHidden="1" w:unhideWhenUsed="1"/>
     <w:lsdException w:name="HTML Variable" w:semiHidden="1" w:unhideWhenUsed="1"/>
+    <w:lsdException w:name="Normal Table" w:semiHidden="1" w:unhideWhenUsed="1"/>
     <w:lsdException w:name="annotation subject" w:semiHidden="1" w:unhideWhenUsed="1"/>
     <w:lsdException w:name="No List" w:semiHidden="1" w:unhideWhenUsed="1"/>
     <w:lsdException w:name="Outline List 1" w:semiHidden="1" w:unhideWhenUsed="1"/>
@@ -822,8 +954,10 @@
     <w:lsdException w:name="Table Subtle 2" w:semiHidden="1" w:unhideWhenUsed="1"/>
     <w:lsdException w:name="Table Web 1" w:semiHidden="1" w:unhideWhenUsed="1"/>
     <w:lsdException w:name="Table Web 2" w:semiHidden="1" w:unhideWhenUsed="1"/>
+    <w:lsdException w:name="Table Web 3" w:semiHidden="1" w:unhideWhenUsed="1"/>
     <w:lsdException w:name="Balloon Text" w:semiHidden="1" w:unhideWhenUsed="1"/>
     <w:lsdException w:name="Table Grid" w:uiPriority="39"/>
+    <w:lsdException w:name="Table Theme" w:semiHidden="1" w:unhideWhenUsed="1"/>
     <w:lsdException w:name="Placeholder Text" w:semiHidden="1"/>
     <w:lsdException w:name="No Spacing" w:uiPriority="1" w:qFormat="1"/>
     <w:lsdException w:name="Light Shading" w:uiPriority="60"/>

--- a/Ontwerp/Sprints/Wijzigingen.docx
+++ b/Ontwerp/Sprints/Wijzigingen.docx
@@ -568,7 +568,7 @@
         <w:tc>
           <w:tcPr>
             <w:tcW w:w="747" w:type="dxa"/>
-            <w:shd w:val="clear" w:color="auto" w:fill="D9E2F3" w:themeFill="accent1" w:themeFillTint="33"/>
+            <w:shd w:val="clear" w:color="auto" w:fill="FFFFFF" w:themeFill="background1"/>
           </w:tcPr>
           <w:p>
             <w:r>
@@ -579,7 +579,7 @@
         <w:tc>
           <w:tcPr>
             <w:tcW w:w="4054" w:type="dxa"/>
-            <w:shd w:val="clear" w:color="auto" w:fill="D9E2F3" w:themeFill="accent1" w:themeFillTint="33"/>
+            <w:shd w:val="clear" w:color="auto" w:fill="FFFFFF" w:themeFill="background1"/>
           </w:tcPr>
           <w:p>
             <w:pPr>
@@ -611,7 +611,7 @@
         <w:tc>
           <w:tcPr>
             <w:tcW w:w="1415" w:type="dxa"/>
-            <w:shd w:val="clear" w:color="auto" w:fill="D9E2F3" w:themeFill="accent1" w:themeFillTint="33"/>
+            <w:shd w:val="clear" w:color="auto" w:fill="FFFFFF" w:themeFill="background1"/>
           </w:tcPr>
           <w:p>
             <w:pPr>
@@ -636,20 +636,16 @@
         <w:tc>
           <w:tcPr>
             <w:tcW w:w="1717" w:type="dxa"/>
-            <w:shd w:val="clear" w:color="auto" w:fill="D9E2F3" w:themeFill="accent1" w:themeFillTint="33"/>
-          </w:tcPr>
-          <w:p>
-            <w:pPr>
-              <w:rPr>
-                <w:b/>
-                <w:bCs/>
-                <w:lang w:val="nl-NL"/>
-              </w:rPr>
-            </w:pPr>
-            <w:r>
-              <w:rPr>
-                <w:b/>
-                <w:bCs/>
+            <w:shd w:val="clear" w:color="auto" w:fill="FFFFFF" w:themeFill="background1"/>
+          </w:tcPr>
+          <w:p>
+            <w:pPr>
+              <w:rPr>
+                <w:lang w:val="nl-NL"/>
+              </w:rPr>
+            </w:pPr>
+            <w:r>
+              <w:rPr>
                 <w:lang w:val="nl-NL"/>
               </w:rPr>
               <w:t>gerealiseerd in sprint 036</w:t>
@@ -659,7 +655,7 @@
         <w:tc>
           <w:tcPr>
             <w:tcW w:w="1394" w:type="dxa"/>
-            <w:shd w:val="clear" w:color="auto" w:fill="D9E2F3" w:themeFill="accent1" w:themeFillTint="33"/>
+            <w:shd w:val="clear" w:color="auto" w:fill="FFFFFF" w:themeFill="background1"/>
           </w:tcPr>
           <w:p>
             <w:pPr>
@@ -703,66 +699,149 @@
               <w:rPr>
                 <w:lang w:val="nl-NL"/>
               </w:rPr>
-              <w:t xml:space="preserve">Bijwerken aandelenprijzen in </w:t>
+              <w:t>Bijwerken aandelenprijzen in schermposities in plaats van opzoeken bij tonen in positieoverzicht,</w:t>
+            </w:r>
+            <w:r>
+              <w:rPr>
+                <w:lang w:val="nl-NL"/>
+              </w:rPr>
+              <w:t xml:space="preserve"> 6 nov 2020</w:t>
+            </w:r>
+          </w:p>
+        </w:tc>
+        <w:tc>
+          <w:tcPr>
+            <w:tcW w:w="1415" w:type="dxa"/>
+            <w:shd w:val="clear" w:color="auto" w:fill="FFFFFF" w:themeFill="background1"/>
+          </w:tcPr>
+          <w:p>
+            <w:pPr>
+              <w:rPr>
+                <w:lang w:val="nl-NL"/>
+              </w:rPr>
+            </w:pPr>
+            <w:r>
+              <w:rPr>
+                <w:lang w:val="nl-NL"/>
+              </w:rPr>
+              <w:t>6 nov 2020</w:t>
+            </w:r>
+          </w:p>
+        </w:tc>
+        <w:tc>
+          <w:tcPr>
+            <w:tcW w:w="1717" w:type="dxa"/>
+            <w:shd w:val="clear" w:color="auto" w:fill="FFFFFF" w:themeFill="background1"/>
+          </w:tcPr>
+          <w:p>
+            <w:r>
+              <w:t>open</w:t>
+            </w:r>
+            <w:r>
+              <w:t>, sprint 036</w:t>
+            </w:r>
+          </w:p>
+        </w:tc>
+        <w:tc>
+          <w:tcPr>
+            <w:tcW w:w="1394" w:type="dxa"/>
+            <w:shd w:val="clear" w:color="auto" w:fill="FFFFFF" w:themeFill="background1"/>
+          </w:tcPr>
+          <w:p>
+            <w:r>
+              <w:t>Laag</w:t>
+            </w:r>
+          </w:p>
+        </w:tc>
+      </w:tr>
+      <w:tr>
+        <w:tc>
+          <w:tcPr>
+            <w:tcW w:w="747" w:type="dxa"/>
+            <w:shd w:val="clear" w:color="auto" w:fill="FFFFFF" w:themeFill="background1"/>
+          </w:tcPr>
+          <w:p>
+            <w:r>
+              <w:t>W008</w:t>
+            </w:r>
+          </w:p>
+        </w:tc>
+        <w:tc>
+          <w:tcPr>
+            <w:tcW w:w="4054" w:type="dxa"/>
+            <w:shd w:val="clear" w:color="auto" w:fill="FFFFFF" w:themeFill="background1"/>
+          </w:tcPr>
+          <w:p>
+            <w:pPr>
+              <w:rPr>
+                <w:lang w:val="nl-NL"/>
+              </w:rPr>
+            </w:pPr>
+            <w:r>
+              <w:rPr>
+                <w:lang w:val="nl-NL"/>
+              </w:rPr>
+              <w:t>Direct doorvoeren aandelentransactie met gegeven prijs, datum en aantal</w:t>
+            </w:r>
+          </w:p>
+        </w:tc>
+        <w:tc>
+          <w:tcPr>
+            <w:tcW w:w="1415" w:type="dxa"/>
+            <w:shd w:val="clear" w:color="auto" w:fill="FFFFFF" w:themeFill="background1"/>
+          </w:tcPr>
+          <w:p>
+            <w:pPr>
+              <w:rPr>
+                <w:lang w:val="nl-NL"/>
+              </w:rPr>
+            </w:pPr>
+            <w:r>
+              <w:rPr>
+                <w:lang w:val="nl-NL"/>
+              </w:rPr>
+              <w:t>13 nov 2020</w:t>
+            </w:r>
+          </w:p>
+        </w:tc>
+        <w:tc>
+          <w:tcPr>
+            <w:tcW w:w="1717" w:type="dxa"/>
+            <w:shd w:val="clear" w:color="auto" w:fill="FFFFFF" w:themeFill="background1"/>
+          </w:tcPr>
+          <w:p>
+            <w:pPr>
+              <w:rPr>
+                <w:lang w:val="nl-NL"/>
+              </w:rPr>
+            </w:pPr>
+            <w:r>
+              <w:rPr>
+                <w:lang w:val="nl-NL"/>
+              </w:rPr>
+              <w:t>open, sprint 036</w:t>
+            </w:r>
+          </w:p>
+        </w:tc>
+        <w:tc>
+          <w:tcPr>
+            <w:tcW w:w="1394" w:type="dxa"/>
+            <w:shd w:val="clear" w:color="auto" w:fill="FFFFFF" w:themeFill="background1"/>
+          </w:tcPr>
+          <w:p>
+            <w:pPr>
+              <w:rPr>
+                <w:lang w:val="nl-NL"/>
+              </w:rPr>
+            </w:pPr>
+            <w:r>
+              <w:rPr>
+                <w:lang w:val="nl-NL"/>
+              </w:rPr>
+              <w:t>Matig</w:t>
             </w:r>
             <w:bookmarkStart w:id="0" w:name="_GoBack"/>
             <w:bookmarkEnd w:id="0"/>
-            <w:r>
-              <w:rPr>
-                <w:lang w:val="nl-NL"/>
-              </w:rPr>
-              <w:t>schermposities in plaats van opzoeken bij tonen in positieoverzicht,</w:t>
-            </w:r>
-            <w:r>
-              <w:rPr>
-                <w:lang w:val="nl-NL"/>
-              </w:rPr>
-              <w:t xml:space="preserve"> 6 nov 2020</w:t>
-            </w:r>
-          </w:p>
-        </w:tc>
-        <w:tc>
-          <w:tcPr>
-            <w:tcW w:w="1415" w:type="dxa"/>
-            <w:shd w:val="clear" w:color="auto" w:fill="FFFFFF" w:themeFill="background1"/>
-          </w:tcPr>
-          <w:p>
-            <w:pPr>
-              <w:rPr>
-                <w:lang w:val="nl-NL"/>
-              </w:rPr>
-            </w:pPr>
-            <w:r>
-              <w:rPr>
-                <w:lang w:val="nl-NL"/>
-              </w:rPr>
-              <w:t>6 nov 2020</w:t>
-            </w:r>
-          </w:p>
-        </w:tc>
-        <w:tc>
-          <w:tcPr>
-            <w:tcW w:w="1717" w:type="dxa"/>
-            <w:shd w:val="clear" w:color="auto" w:fill="FFFFFF" w:themeFill="background1"/>
-          </w:tcPr>
-          <w:p>
-            <w:r>
-              <w:t>open</w:t>
-            </w:r>
-            <w:r>
-              <w:t>, sprint 036</w:t>
-            </w:r>
-          </w:p>
-        </w:tc>
-        <w:tc>
-          <w:tcPr>
-            <w:tcW w:w="1394" w:type="dxa"/>
-            <w:shd w:val="clear" w:color="auto" w:fill="FFFFFF" w:themeFill="background1"/>
-          </w:tcPr>
-          <w:p>
-            <w:r>
-              <w:t>Laag</w:t>
-            </w:r>
           </w:p>
         </w:tc>
       </w:tr>

--- a/Ontwerp/Sprints/Wijzigingen.docx
+++ b/Ontwerp/Sprints/Wijzigingen.docx
@@ -1,10 +1,11 @@
 
 <file path=word/document.xml><?xml version="1.0" encoding="utf-8"?>
-<w:document xmlns:wpc="http://schemas.microsoft.com/office/word/2010/wordprocessingCanvas" xmlns:cx="http://schemas.microsoft.com/office/drawing/2014/chartex" xmlns:cx1="http://schemas.microsoft.com/office/drawing/2015/9/8/chartex" xmlns:cx2="http://schemas.microsoft.com/office/drawing/2015/10/21/chartex" xmlns:cx3="http://schemas.microsoft.com/office/drawing/2016/5/9/chartex" xmlns:cx4="http://schemas.microsoft.com/office/drawing/2016/5/10/chartex" xmlns:cx5="http://schemas.microsoft.com/office/drawing/2016/5/11/chartex" xmlns:cx6="http://schemas.microsoft.com/office/drawing/2016/5/12/chartex" xmlns:cx7="http://schemas.microsoft.com/office/drawing/2016/5/13/chartex" xmlns:cx8="http://schemas.microsoft.com/office/drawing/2016/5/14/chartex" xmlns:mc="http://schemas.openxmlformats.org/markup-compatibility/2006" xmlns:aink="http://schemas.microsoft.com/office/drawing/2016/ink" xmlns:am3d="http://schemas.microsoft.com/office/drawing/2017/model3d" xmlns:o="urn:schemas-microsoft-com:office:office" xmlns:r="http://schemas.openxmlformats.org/officeDocument/2006/relationships" xmlns:m="http://schemas.openxmlformats.org/officeDocument/2006/math" xmlns:v="urn:schemas-microsoft-com:vml" xmlns:wp14="http://schemas.microsoft.com/office/word/2010/wordprocessingDrawing" xmlns:wp="http://schemas.openxmlformats.org/drawingml/2006/wordprocessingDrawing" xmlns:w10="urn:schemas-microsoft-com:office:word" xmlns:w="http://schemas.openxmlformats.org/wordprocessingml/2006/main" xmlns:w14="http://schemas.microsoft.com/office/word/2010/wordml" xmlns:w15="http://schemas.microsoft.com/office/word/2012/wordml" xmlns:w16cid="http://schemas.microsoft.com/office/word/2016/wordml/cid" xmlns:w16se="http://schemas.microsoft.com/office/word/2015/wordml/symex" xmlns:wpg="http://schemas.microsoft.com/office/word/2010/wordprocessingGroup" xmlns:wpi="http://schemas.microsoft.com/office/word/2010/wordprocessingInk" xmlns:wne="http://schemas.microsoft.com/office/word/2006/wordml" xmlns:wps="http://schemas.microsoft.com/office/word/2010/wordprocessingShape" mc:Ignorable="w14 w15 w16se w16cid wp14">
+<w:document xmlns:wpc="http://schemas.microsoft.com/office/word/2010/wordprocessingCanvas" xmlns:cx="http://schemas.microsoft.com/office/drawing/2014/chartex" xmlns:cx1="http://schemas.microsoft.com/office/drawing/2015/9/8/chartex" xmlns:cx2="http://schemas.microsoft.com/office/drawing/2015/10/21/chartex" xmlns:cx3="http://schemas.microsoft.com/office/drawing/2016/5/9/chartex" xmlns:cx4="http://schemas.microsoft.com/office/drawing/2016/5/10/chartex" xmlns:cx5="http://schemas.microsoft.com/office/drawing/2016/5/11/chartex" xmlns:cx6="http://schemas.microsoft.com/office/drawing/2016/5/12/chartex" xmlns:cx7="http://schemas.microsoft.com/office/drawing/2016/5/13/chartex" xmlns:cx8="http://schemas.microsoft.com/office/drawing/2016/5/14/chartex" xmlns:mc="http://schemas.openxmlformats.org/markup-compatibility/2006" xmlns:aink="http://schemas.microsoft.com/office/drawing/2016/ink" xmlns:am3d="http://schemas.microsoft.com/office/drawing/2017/model3d" xmlns:o="urn:schemas-microsoft-com:office:office" xmlns:r="http://schemas.openxmlformats.org/officeDocument/2006/relationships" xmlns:m="http://schemas.openxmlformats.org/officeDocument/2006/math" xmlns:v="urn:schemas-microsoft-com:vml" xmlns:wp14="http://schemas.microsoft.com/office/word/2010/wordprocessingDrawing" xmlns:wp="http://schemas.openxmlformats.org/drawingml/2006/wordprocessingDrawing" xmlns:w10="urn:schemas-microsoft-com:office:word" xmlns:w="http://schemas.openxmlformats.org/wordprocessingml/2006/main" xmlns:w14="http://schemas.microsoft.com/office/word/2010/wordml" xmlns:w15="http://schemas.microsoft.com/office/word/2012/wordml" xmlns:w16cex="http://schemas.microsoft.com/office/word/2018/wordml/cex" xmlns:w16cid="http://schemas.microsoft.com/office/word/2016/wordml/cid" xmlns:w16="http://schemas.microsoft.com/office/word/2018/wordml" xmlns:w16se="http://schemas.microsoft.com/office/word/2015/wordml/symex" xmlns:wpg="http://schemas.microsoft.com/office/word/2010/wordprocessingGroup" xmlns:wpi="http://schemas.microsoft.com/office/word/2010/wordprocessingInk" xmlns:wne="http://schemas.microsoft.com/office/word/2006/wordml" xmlns:wps="http://schemas.microsoft.com/office/word/2010/wordprocessingShape" mc:Ignorable="w14 w15 w16se w16cid w16 w16cex wp14">
   <w:body>
+    <w:p/>
     <w:tbl>
       <w:tblPr>
-        <w:tblStyle w:val="TableGrid"/>
+        <w:tblStyle w:val="Tabelraster"/>
         <w:tblW w:w="9327" w:type="dxa"/>
         <w:tblLook w:val="04A0" w:firstRow="1" w:lastRow="0" w:firstColumn="1" w:lastColumn="0" w:noHBand="0" w:noVBand="1"/>
       </w:tblPr>
@@ -103,6 +104,7 @@
         <w:tc>
           <w:tcPr>
             <w:tcW w:w="747" w:type="dxa"/>
+            <w:shd w:val="clear" w:color="auto" w:fill="D0CECE" w:themeFill="background2" w:themeFillShade="E6"/>
           </w:tcPr>
           <w:p>
             <w:r>
@@ -113,6 +115,7 @@
         <w:tc>
           <w:tcPr>
             <w:tcW w:w="4054" w:type="dxa"/>
+            <w:shd w:val="clear" w:color="auto" w:fill="D0CECE" w:themeFill="background2" w:themeFillShade="E6"/>
           </w:tcPr>
           <w:p>
             <w:pPr>
@@ -137,6 +140,7 @@
         <w:tc>
           <w:tcPr>
             <w:tcW w:w="1415" w:type="dxa"/>
+            <w:shd w:val="clear" w:color="auto" w:fill="D0CECE" w:themeFill="background2" w:themeFillShade="E6"/>
           </w:tcPr>
           <w:p>
             <w:pPr>
@@ -155,6 +159,7 @@
         <w:tc>
           <w:tcPr>
             <w:tcW w:w="1717" w:type="dxa"/>
+            <w:shd w:val="clear" w:color="auto" w:fill="D0CECE" w:themeFill="background2" w:themeFillShade="E6"/>
           </w:tcPr>
           <w:p>
             <w:pPr>
@@ -180,6 +185,7 @@
         <w:tc>
           <w:tcPr>
             <w:tcW w:w="1394" w:type="dxa"/>
+            <w:shd w:val="clear" w:color="auto" w:fill="D0CECE" w:themeFill="background2" w:themeFillShade="E6"/>
           </w:tcPr>
           <w:p>
             <w:pPr>
@@ -471,6 +477,7 @@
         <w:tc>
           <w:tcPr>
             <w:tcW w:w="747" w:type="dxa"/>
+            <w:shd w:val="clear" w:color="auto" w:fill="D0CECE" w:themeFill="background2" w:themeFillShade="E6"/>
           </w:tcPr>
           <w:p>
             <w:r>
@@ -481,6 +488,7 @@
         <w:tc>
           <w:tcPr>
             <w:tcW w:w="4054" w:type="dxa"/>
+            <w:shd w:val="clear" w:color="auto" w:fill="D0CECE" w:themeFill="background2" w:themeFillShade="E6"/>
           </w:tcPr>
           <w:p>
             <w:pPr>
@@ -505,6 +513,7 @@
         <w:tc>
           <w:tcPr>
             <w:tcW w:w="1415" w:type="dxa"/>
+            <w:shd w:val="clear" w:color="auto" w:fill="D0CECE" w:themeFill="background2" w:themeFillShade="E6"/>
           </w:tcPr>
           <w:p>
             <w:pPr>
@@ -523,6 +532,7 @@
         <w:tc>
           <w:tcPr>
             <w:tcW w:w="1717" w:type="dxa"/>
+            <w:shd w:val="clear" w:color="auto" w:fill="D0CECE" w:themeFill="background2" w:themeFillShade="E6"/>
           </w:tcPr>
           <w:p>
             <w:pPr>
@@ -548,6 +558,7 @@
         <w:tc>
           <w:tcPr>
             <w:tcW w:w="1394" w:type="dxa"/>
+            <w:shd w:val="clear" w:color="auto" w:fill="D0CECE" w:themeFill="background2" w:themeFillShade="E6"/>
           </w:tcPr>
           <w:p>
             <w:pPr>
@@ -568,7 +579,7 @@
         <w:tc>
           <w:tcPr>
             <w:tcW w:w="747" w:type="dxa"/>
-            <w:shd w:val="clear" w:color="auto" w:fill="FFFFFF" w:themeFill="background1"/>
+            <w:shd w:val="clear" w:color="auto" w:fill="D0CECE" w:themeFill="background2" w:themeFillShade="E6"/>
           </w:tcPr>
           <w:p>
             <w:r>
@@ -579,7 +590,7 @@
         <w:tc>
           <w:tcPr>
             <w:tcW w:w="4054" w:type="dxa"/>
-            <w:shd w:val="clear" w:color="auto" w:fill="FFFFFF" w:themeFill="background1"/>
+            <w:shd w:val="clear" w:color="auto" w:fill="D0CECE" w:themeFill="background2" w:themeFillShade="E6"/>
           </w:tcPr>
           <w:p>
             <w:pPr>
@@ -611,32 +622,26 @@
         <w:tc>
           <w:tcPr>
             <w:tcW w:w="1415" w:type="dxa"/>
-            <w:shd w:val="clear" w:color="auto" w:fill="FFFFFF" w:themeFill="background1"/>
-          </w:tcPr>
-          <w:p>
-            <w:pPr>
-              <w:rPr>
-                <w:lang w:val="nl-NL"/>
-              </w:rPr>
-            </w:pPr>
-            <w:r>
-              <w:rPr>
-                <w:lang w:val="nl-NL"/>
-              </w:rPr>
-              <w:t>1</w:t>
-            </w:r>
-            <w:r>
-              <w:rPr>
-                <w:lang w:val="nl-NL"/>
-              </w:rPr>
-              <w:t xml:space="preserve"> nov 2020</w:t>
+            <w:shd w:val="clear" w:color="auto" w:fill="D0CECE" w:themeFill="background2" w:themeFillShade="E6"/>
+          </w:tcPr>
+          <w:p>
+            <w:pPr>
+              <w:rPr>
+                <w:lang w:val="nl-NL"/>
+              </w:rPr>
+            </w:pPr>
+            <w:r>
+              <w:rPr>
+                <w:lang w:val="nl-NL"/>
+              </w:rPr>
+              <w:t>1 nov 2020</w:t>
             </w:r>
           </w:p>
         </w:tc>
         <w:tc>
           <w:tcPr>
             <w:tcW w:w="1717" w:type="dxa"/>
-            <w:shd w:val="clear" w:color="auto" w:fill="FFFFFF" w:themeFill="background1"/>
+            <w:shd w:val="clear" w:color="auto" w:fill="D0CECE" w:themeFill="background2" w:themeFillShade="E6"/>
           </w:tcPr>
           <w:p>
             <w:pPr>
@@ -655,7 +660,7 @@
         <w:tc>
           <w:tcPr>
             <w:tcW w:w="1394" w:type="dxa"/>
-            <w:shd w:val="clear" w:color="auto" w:fill="FFFFFF" w:themeFill="background1"/>
+            <w:shd w:val="clear" w:color="auto" w:fill="D0CECE" w:themeFill="background2" w:themeFillShade="E6"/>
           </w:tcPr>
           <w:p>
             <w:pPr>
@@ -676,7 +681,7 @@
         <w:tc>
           <w:tcPr>
             <w:tcW w:w="747" w:type="dxa"/>
-            <w:shd w:val="clear" w:color="auto" w:fill="FFFFFF" w:themeFill="background1"/>
+            <w:shd w:val="clear" w:color="auto" w:fill="D0CECE" w:themeFill="background2" w:themeFillShade="E6"/>
           </w:tcPr>
           <w:p>
             <w:r>
@@ -687,7 +692,7 @@
         <w:tc>
           <w:tcPr>
             <w:tcW w:w="4054" w:type="dxa"/>
-            <w:shd w:val="clear" w:color="auto" w:fill="FFFFFF" w:themeFill="background1"/>
+            <w:shd w:val="clear" w:color="auto" w:fill="D0CECE" w:themeFill="background2" w:themeFillShade="E6"/>
           </w:tcPr>
           <w:p>
             <w:pPr>
@@ -712,7 +717,7 @@
         <w:tc>
           <w:tcPr>
             <w:tcW w:w="1415" w:type="dxa"/>
-            <w:shd w:val="clear" w:color="auto" w:fill="FFFFFF" w:themeFill="background1"/>
+            <w:shd w:val="clear" w:color="auto" w:fill="D0CECE" w:themeFill="background2" w:themeFillShade="E6"/>
           </w:tcPr>
           <w:p>
             <w:pPr>
@@ -731,21 +736,18 @@
         <w:tc>
           <w:tcPr>
             <w:tcW w:w="1717" w:type="dxa"/>
-            <w:shd w:val="clear" w:color="auto" w:fill="FFFFFF" w:themeFill="background1"/>
-          </w:tcPr>
-          <w:p>
-            <w:r>
-              <w:t>open</w:t>
-            </w:r>
-            <w:r>
-              <w:t>, sprint 036</w:t>
+            <w:shd w:val="clear" w:color="auto" w:fill="D0CECE" w:themeFill="background2" w:themeFillShade="E6"/>
+          </w:tcPr>
+          <w:p>
+            <w:r>
+              <w:t>Gerealiseerd in sprint 036</w:t>
             </w:r>
           </w:p>
         </w:tc>
         <w:tc>
           <w:tcPr>
             <w:tcW w:w="1394" w:type="dxa"/>
-            <w:shd w:val="clear" w:color="auto" w:fill="FFFFFF" w:themeFill="background1"/>
+            <w:shd w:val="clear" w:color="auto" w:fill="D0CECE" w:themeFill="background2" w:themeFillShade="E6"/>
           </w:tcPr>
           <w:p>
             <w:r>
@@ -758,7 +760,7 @@
         <w:tc>
           <w:tcPr>
             <w:tcW w:w="747" w:type="dxa"/>
-            <w:shd w:val="clear" w:color="auto" w:fill="FFFFFF" w:themeFill="background1"/>
+            <w:shd w:val="clear" w:color="auto" w:fill="D0CECE" w:themeFill="background2" w:themeFillShade="E6"/>
           </w:tcPr>
           <w:p>
             <w:r>
@@ -769,7 +771,7 @@
         <w:tc>
           <w:tcPr>
             <w:tcW w:w="4054" w:type="dxa"/>
-            <w:shd w:val="clear" w:color="auto" w:fill="FFFFFF" w:themeFill="background1"/>
+            <w:shd w:val="clear" w:color="auto" w:fill="D0CECE" w:themeFill="background2" w:themeFillShade="E6"/>
           </w:tcPr>
           <w:p>
             <w:pPr>
@@ -788,7 +790,7 @@
         <w:tc>
           <w:tcPr>
             <w:tcW w:w="1415" w:type="dxa"/>
-            <w:shd w:val="clear" w:color="auto" w:fill="FFFFFF" w:themeFill="background1"/>
+            <w:shd w:val="clear" w:color="auto" w:fill="D0CECE" w:themeFill="background2" w:themeFillShade="E6"/>
           </w:tcPr>
           <w:p>
             <w:pPr>
@@ -807,7 +809,7 @@
         <w:tc>
           <w:tcPr>
             <w:tcW w:w="1717" w:type="dxa"/>
-            <w:shd w:val="clear" w:color="auto" w:fill="FFFFFF" w:themeFill="background1"/>
+            <w:shd w:val="clear" w:color="auto" w:fill="D0CECE" w:themeFill="background2" w:themeFillShade="E6"/>
           </w:tcPr>
           <w:p>
             <w:pPr>
@@ -826,7 +828,7 @@
         <w:tc>
           <w:tcPr>
             <w:tcW w:w="1394" w:type="dxa"/>
-            <w:shd w:val="clear" w:color="auto" w:fill="FFFFFF" w:themeFill="background1"/>
+            <w:shd w:val="clear" w:color="auto" w:fill="D0CECE" w:themeFill="background2" w:themeFillShade="E6"/>
           </w:tcPr>
           <w:p>
             <w:pPr>
@@ -840,12 +842,394 @@
               </w:rPr>
               <w:t>Matig</w:t>
             </w:r>
-            <w:bookmarkStart w:id="0" w:name="_GoBack"/>
-            <w:bookmarkEnd w:id="0"/>
+          </w:p>
+        </w:tc>
+      </w:tr>
+      <w:tr>
+        <w:tc>
+          <w:tcPr>
+            <w:tcW w:w="747" w:type="dxa"/>
+            <w:shd w:val="clear" w:color="auto" w:fill="FFFFFF" w:themeFill="background1"/>
+          </w:tcPr>
+          <w:p>
+            <w:r>
+              <w:t>W009</w:t>
+            </w:r>
+          </w:p>
+        </w:tc>
+        <w:tc>
+          <w:tcPr>
+            <w:tcW w:w="4054" w:type="dxa"/>
+            <w:shd w:val="clear" w:color="auto" w:fill="FFFFFF" w:themeFill="background1"/>
+          </w:tcPr>
+          <w:p>
+            <w:pPr>
+              <w:rPr>
+                <w:lang w:val="nl-NL"/>
+              </w:rPr>
+            </w:pPr>
+            <w:r>
+              <w:rPr>
+                <w:lang w:val="nl-NL"/>
+              </w:rPr>
+              <w:t>Indicatoren samenstellen aan de hand van koersverloop</w:t>
+            </w:r>
+          </w:p>
+        </w:tc>
+        <w:tc>
+          <w:tcPr>
+            <w:tcW w:w="1415" w:type="dxa"/>
+            <w:shd w:val="clear" w:color="auto" w:fill="FFFFFF" w:themeFill="background1"/>
+          </w:tcPr>
+          <w:p>
+            <w:pPr>
+              <w:rPr>
+                <w:lang w:val="nl-NL"/>
+              </w:rPr>
+            </w:pPr>
+          </w:p>
+        </w:tc>
+        <w:tc>
+          <w:tcPr>
+            <w:tcW w:w="1717" w:type="dxa"/>
+            <w:shd w:val="clear" w:color="auto" w:fill="FFFFFF" w:themeFill="background1"/>
+          </w:tcPr>
+          <w:p>
+            <w:pPr>
+              <w:rPr>
+                <w:lang w:val="nl-NL"/>
+              </w:rPr>
+            </w:pPr>
+          </w:p>
+        </w:tc>
+        <w:tc>
+          <w:tcPr>
+            <w:tcW w:w="1394" w:type="dxa"/>
+            <w:shd w:val="clear" w:color="auto" w:fill="FFFFFF" w:themeFill="background1"/>
+          </w:tcPr>
+          <w:p>
+            <w:pPr>
+              <w:rPr>
+                <w:lang w:val="nl-NL"/>
+              </w:rPr>
+            </w:pPr>
+          </w:p>
+        </w:tc>
+      </w:tr>
+      <w:tr>
+        <w:tc>
+          <w:tcPr>
+            <w:tcW w:w="747" w:type="dxa"/>
+            <w:shd w:val="clear" w:color="auto" w:fill="FFFFFF" w:themeFill="background1"/>
+          </w:tcPr>
+          <w:p>
+            <w:r>
+              <w:t>W010</w:t>
+            </w:r>
+          </w:p>
+        </w:tc>
+        <w:tc>
+          <w:tcPr>
+            <w:tcW w:w="4054" w:type="dxa"/>
+            <w:shd w:val="clear" w:color="auto" w:fill="FFFFFF" w:themeFill="background1"/>
+          </w:tcPr>
+          <w:p>
+            <w:pPr>
+              <w:rPr>
+                <w:lang w:val="nl-NL"/>
+              </w:rPr>
+            </w:pPr>
+            <w:r>
+              <w:rPr>
+                <w:lang w:val="nl-NL"/>
+              </w:rPr>
+              <w:t>Statistieken genereren op basis van aan- en verkopen obv indicatoren</w:t>
+            </w:r>
+          </w:p>
+        </w:tc>
+        <w:tc>
+          <w:tcPr>
+            <w:tcW w:w="1415" w:type="dxa"/>
+            <w:shd w:val="clear" w:color="auto" w:fill="FFFFFF" w:themeFill="background1"/>
+          </w:tcPr>
+          <w:p>
+            <w:pPr>
+              <w:rPr>
+                <w:lang w:val="nl-NL"/>
+              </w:rPr>
+            </w:pPr>
+          </w:p>
+        </w:tc>
+        <w:tc>
+          <w:tcPr>
+            <w:tcW w:w="1717" w:type="dxa"/>
+            <w:shd w:val="clear" w:color="auto" w:fill="FFFFFF" w:themeFill="background1"/>
+          </w:tcPr>
+          <w:p>
+            <w:pPr>
+              <w:rPr>
+                <w:lang w:val="nl-NL"/>
+              </w:rPr>
+            </w:pPr>
+          </w:p>
+        </w:tc>
+        <w:tc>
+          <w:tcPr>
+            <w:tcW w:w="1394" w:type="dxa"/>
+            <w:shd w:val="clear" w:color="auto" w:fill="FFFFFF" w:themeFill="background1"/>
+          </w:tcPr>
+          <w:p>
+            <w:pPr>
+              <w:rPr>
+                <w:lang w:val="nl-NL"/>
+              </w:rPr>
+            </w:pPr>
+          </w:p>
+        </w:tc>
+      </w:tr>
+      <w:tr>
+        <w:tc>
+          <w:tcPr>
+            <w:tcW w:w="747" w:type="dxa"/>
+            <w:shd w:val="clear" w:color="auto" w:fill="FFFFFF" w:themeFill="background1"/>
+          </w:tcPr>
+          <w:p>
+            <w:r>
+              <w:t>W011</w:t>
+            </w:r>
+          </w:p>
+        </w:tc>
+        <w:tc>
+          <w:tcPr>
+            <w:tcW w:w="4054" w:type="dxa"/>
+            <w:shd w:val="clear" w:color="auto" w:fill="FFFFFF" w:themeFill="background1"/>
+          </w:tcPr>
+          <w:p>
+            <w:pPr>
+              <w:rPr>
+                <w:lang w:val="nl-NL"/>
+              </w:rPr>
+            </w:pPr>
+            <w:r>
+              <w:rPr>
+                <w:lang w:val="nl-NL"/>
+              </w:rPr>
+              <w:t>Aan- en verkopen van een portefeuille zichtbaar maken per fonds in een grafiek</w:t>
+            </w:r>
+          </w:p>
+        </w:tc>
+        <w:tc>
+          <w:tcPr>
+            <w:tcW w:w="1415" w:type="dxa"/>
+            <w:shd w:val="clear" w:color="auto" w:fill="FFFFFF" w:themeFill="background1"/>
+          </w:tcPr>
+          <w:p>
+            <w:pPr>
+              <w:rPr>
+                <w:lang w:val="nl-NL"/>
+              </w:rPr>
+            </w:pPr>
+          </w:p>
+        </w:tc>
+        <w:tc>
+          <w:tcPr>
+            <w:tcW w:w="1717" w:type="dxa"/>
+            <w:shd w:val="clear" w:color="auto" w:fill="FFFFFF" w:themeFill="background1"/>
+          </w:tcPr>
+          <w:p>
+            <w:pPr>
+              <w:rPr>
+                <w:lang w:val="nl-NL"/>
+              </w:rPr>
+            </w:pPr>
+          </w:p>
+        </w:tc>
+        <w:tc>
+          <w:tcPr>
+            <w:tcW w:w="1394" w:type="dxa"/>
+            <w:shd w:val="clear" w:color="auto" w:fill="FFFFFF" w:themeFill="background1"/>
+          </w:tcPr>
+          <w:p>
+            <w:pPr>
+              <w:rPr>
+                <w:lang w:val="nl-NL"/>
+              </w:rPr>
+            </w:pPr>
+          </w:p>
+        </w:tc>
+      </w:tr>
+      <w:tr>
+        <w:tc>
+          <w:tcPr>
+            <w:tcW w:w="747" w:type="dxa"/>
+            <w:shd w:val="clear" w:color="auto" w:fill="FFFFFF" w:themeFill="background1"/>
+          </w:tcPr>
+          <w:p>
+            <w:pPr>
+              <w:rPr>
+                <w:lang w:val="nl-NL"/>
+              </w:rPr>
+            </w:pPr>
+            <w:r>
+              <w:rPr>
+                <w:lang w:val="nl-NL"/>
+              </w:rPr>
+              <w:t>W012</w:t>
+            </w:r>
+          </w:p>
+        </w:tc>
+        <w:tc>
+          <w:tcPr>
+            <w:tcW w:w="4054" w:type="dxa"/>
+            <w:shd w:val="clear" w:color="auto" w:fill="FFFFFF" w:themeFill="background1"/>
+          </w:tcPr>
+          <w:p>
+            <w:pPr>
+              <w:rPr>
+                <w:lang w:val="nl-NL"/>
+              </w:rPr>
+            </w:pPr>
+            <w:r>
+              <w:rPr>
+                <w:lang w:val="nl-NL"/>
+              </w:rPr>
+              <w:t>Beoordeling risico en verwachting van een portefeuille, automatisch</w:t>
+            </w:r>
+          </w:p>
+        </w:tc>
+        <w:tc>
+          <w:tcPr>
+            <w:tcW w:w="1415" w:type="dxa"/>
+            <w:shd w:val="clear" w:color="auto" w:fill="FFFFFF" w:themeFill="background1"/>
+          </w:tcPr>
+          <w:p>
+            <w:pPr>
+              <w:rPr>
+                <w:lang w:val="nl-NL"/>
+              </w:rPr>
+            </w:pPr>
+          </w:p>
+        </w:tc>
+        <w:tc>
+          <w:tcPr>
+            <w:tcW w:w="1717" w:type="dxa"/>
+            <w:shd w:val="clear" w:color="auto" w:fill="FFFFFF" w:themeFill="background1"/>
+          </w:tcPr>
+          <w:p>
+            <w:pPr>
+              <w:rPr>
+                <w:lang w:val="nl-NL"/>
+              </w:rPr>
+            </w:pPr>
+          </w:p>
+        </w:tc>
+        <w:tc>
+          <w:tcPr>
+            <w:tcW w:w="1394" w:type="dxa"/>
+            <w:shd w:val="clear" w:color="auto" w:fill="FFFFFF" w:themeFill="background1"/>
+          </w:tcPr>
+          <w:p>
+            <w:pPr>
+              <w:rPr>
+                <w:lang w:val="nl-NL"/>
+              </w:rPr>
+            </w:pPr>
+          </w:p>
+        </w:tc>
+      </w:tr>
+      <w:tr>
+        <w:tc>
+          <w:tcPr>
+            <w:tcW w:w="747" w:type="dxa"/>
+            <w:shd w:val="clear" w:color="auto" w:fill="FFFFFF" w:themeFill="background1"/>
+          </w:tcPr>
+          <w:p>
+            <w:pPr>
+              <w:rPr>
+                <w:lang w:val="nl-NL"/>
+              </w:rPr>
+            </w:pPr>
+            <w:r>
+              <w:rPr>
+                <w:lang w:val="nl-NL"/>
+              </w:rPr>
+              <w:t>W013</w:t>
+            </w:r>
+          </w:p>
+        </w:tc>
+        <w:tc>
+          <w:tcPr>
+            <w:tcW w:w="4054" w:type="dxa"/>
+            <w:shd w:val="clear" w:color="auto" w:fill="FFFFFF" w:themeFill="background1"/>
+          </w:tcPr>
+          <w:p>
+            <w:pPr>
+              <w:rPr>
+                <w:lang w:val="nl-NL"/>
+              </w:rPr>
+            </w:pPr>
+            <w:r>
+              <w:rPr>
+                <w:lang w:val="nl-NL"/>
+              </w:rPr>
+              <w:t>Verloop van de winst/verlies van een portefeuille in de tijd</w:t>
+            </w:r>
+            <w:r>
+              <w:rPr>
+                <w:lang w:val="nl-NL"/>
+              </w:rPr>
+              <w:t xml:space="preserve"> – hier kunnen opties alleen worden geschat.</w:t>
+            </w:r>
+          </w:p>
+        </w:tc>
+        <w:tc>
+          <w:tcPr>
+            <w:tcW w:w="1415" w:type="dxa"/>
+            <w:shd w:val="clear" w:color="auto" w:fill="FFFFFF" w:themeFill="background1"/>
+          </w:tcPr>
+          <w:p>
+            <w:pPr>
+              <w:rPr>
+                <w:lang w:val="nl-NL"/>
+              </w:rPr>
+            </w:pPr>
+          </w:p>
+        </w:tc>
+        <w:tc>
+          <w:tcPr>
+            <w:tcW w:w="1717" w:type="dxa"/>
+            <w:shd w:val="clear" w:color="auto" w:fill="FFFFFF" w:themeFill="background1"/>
+          </w:tcPr>
+          <w:p>
+            <w:pPr>
+              <w:rPr>
+                <w:lang w:val="nl-NL"/>
+              </w:rPr>
+            </w:pPr>
+          </w:p>
+        </w:tc>
+        <w:tc>
+          <w:tcPr>
+            <w:tcW w:w="1394" w:type="dxa"/>
+            <w:shd w:val="clear" w:color="auto" w:fill="FFFFFF" w:themeFill="background1"/>
+          </w:tcPr>
+          <w:p>
+            <w:pPr>
+              <w:rPr>
+                <w:lang w:val="nl-NL"/>
+              </w:rPr>
+            </w:pPr>
           </w:p>
         </w:tc>
       </w:tr>
     </w:tbl>
+    <w:p>
+      <w:pPr>
+        <w:rPr>
+          <w:lang w:val="nl-NL"/>
+        </w:rPr>
+      </w:pPr>
+    </w:p>
     <w:p>
       <w:pPr>
         <w:rPr>
@@ -864,7 +1248,7 @@
 </file>
 
 <file path=word/styles.xml><?xml version="1.0" encoding="utf-8"?>
-<w:styles xmlns:mc="http://schemas.openxmlformats.org/markup-compatibility/2006" xmlns:r="http://schemas.openxmlformats.org/officeDocument/2006/relationships" xmlns:w="http://schemas.openxmlformats.org/wordprocessingml/2006/main" xmlns:w14="http://schemas.microsoft.com/office/word/2010/wordml" xmlns:w15="http://schemas.microsoft.com/office/word/2012/wordml" xmlns:w16cid="http://schemas.microsoft.com/office/word/2016/wordml/cid" xmlns:w16se="http://schemas.microsoft.com/office/word/2015/wordml/symex" mc:Ignorable="w14 w15 w16se w16cid">
+<w:styles xmlns:mc="http://schemas.openxmlformats.org/markup-compatibility/2006" xmlns:r="http://schemas.openxmlformats.org/officeDocument/2006/relationships" xmlns:w="http://schemas.openxmlformats.org/wordprocessingml/2006/main" xmlns:w14="http://schemas.microsoft.com/office/word/2010/wordml" xmlns:w15="http://schemas.microsoft.com/office/word/2012/wordml" xmlns:w16cex="http://schemas.microsoft.com/office/word/2018/wordml/cex" xmlns:w16cid="http://schemas.microsoft.com/office/word/2016/wordml/cid" xmlns:w16="http://schemas.microsoft.com/office/word/2018/wordml" xmlns:w16se="http://schemas.microsoft.com/office/word/2015/wordml/symex" mc:Ignorable="w14 w15 w16se w16cid w16 w16cex">
   <w:docDefaults>
     <w:rPrDefault>
       <w:rPr>
@@ -1258,17 +1642,17 @@
     <w:lsdException w:name="Unresolved Mention" w:semiHidden="1" w:unhideWhenUsed="1"/>
     <w:lsdException w:name="Smart Link" w:semiHidden="1" w:unhideWhenUsed="1"/>
   </w:latentStyles>
-  <w:style w:type="paragraph" w:default="1" w:styleId="Normal">
+  <w:style w:type="paragraph" w:default="1" w:styleId="Standaard">
     <w:name w:val="Normal"/>
     <w:qFormat/>
   </w:style>
-  <w:style w:type="character" w:default="1" w:styleId="DefaultParagraphFont">
+  <w:style w:type="character" w:default="1" w:styleId="Standaardalinea-lettertype">
     <w:name w:val="Default Paragraph Font"/>
     <w:uiPriority w:val="1"/>
     <w:semiHidden/>
     <w:unhideWhenUsed/>
   </w:style>
-  <w:style w:type="table" w:default="1" w:styleId="TableNormal">
+  <w:style w:type="table" w:default="1" w:styleId="Standaardtabel">
     <w:name w:val="Normal Table"/>
     <w:uiPriority w:val="99"/>
     <w:semiHidden/>
@@ -1283,15 +1667,15 @@
       </w:tblCellMar>
     </w:tblPr>
   </w:style>
-  <w:style w:type="numbering" w:default="1" w:styleId="NoList">
+  <w:style w:type="numbering" w:default="1" w:styleId="Geenlijst">
     <w:name w:val="No List"/>
     <w:uiPriority w:val="99"/>
     <w:semiHidden/>
     <w:unhideWhenUsed/>
   </w:style>
-  <w:style w:type="table" w:styleId="TableGrid">
+  <w:style w:type="table" w:styleId="Tabelraster">
     <w:name w:val="Table Grid"/>
-    <w:basedOn w:val="TableNormal"/>
+    <w:basedOn w:val="Standaardtabel"/>
     <w:uiPriority w:val="39"/>
     <w:rsid w:val="003D4212"/>
     <w:pPr>

--- a/Ontwerp/Sprints/Wijzigingen.docx
+++ b/Ontwerp/Sprints/Wijzigingen.docx
@@ -360,7 +360,19 @@
               <w:rPr>
                 <w:lang w:val="nl-NL"/>
               </w:rPr>
-              <w:t>open, sprint 035</w:t>
+              <w:t>onderhanden</w:t>
+            </w:r>
+            <w:r>
+              <w:rPr>
+                <w:lang w:val="nl-NL"/>
+              </w:rPr>
+              <w:t>, sprint 03</w:t>
+            </w:r>
+            <w:r>
+              <w:rPr>
+                <w:lang w:val="nl-NL"/>
+              </w:rPr>
+              <w:t>7</w:t>
             </w:r>
           </w:p>
         </w:tc>

--- a/Ontwerp/Sprints/Wijzigingen.docx
+++ b/Ontwerp/Sprints/Wijzigingen.docx
@@ -266,6 +266,19 @@
               <w:t>open, sprint 035</w:t>
             </w:r>
           </w:p>
+          <w:p>
+            <w:pPr>
+              <w:rPr>
+                <w:lang w:val="nl-NL"/>
+              </w:rPr>
+            </w:pPr>
+            <w:r>
+              <w:rPr>
+                <w:lang w:val="nl-NL"/>
+              </w:rPr>
+              <w:t>Werkt niet intraday, zie fout B012</w:t>
+            </w:r>
+          </w:p>
         </w:tc>
         <w:tc>
           <w:tcPr>
@@ -281,7 +294,7 @@
               <w:rPr>
                 <w:lang w:val="nl-NL"/>
               </w:rPr>
-              <w:t>Hoog</w:t>
+              <w:t>Matig</w:t>
             </w:r>
           </w:p>
         </w:tc>

--- a/Ontwerp/Sprints/Wijzigingen.docx
+++ b/Ontwerp/Sprints/Wijzigingen.docx
@@ -1,19 +1,19 @@
 
 <file path=word/document.xml><?xml version="1.0" encoding="utf-8"?>
-<w:document xmlns:wpc="http://schemas.microsoft.com/office/word/2010/wordprocessingCanvas" xmlns:cx="http://schemas.microsoft.com/office/drawing/2014/chartex" xmlns:cx1="http://schemas.microsoft.com/office/drawing/2015/9/8/chartex" xmlns:cx2="http://schemas.microsoft.com/office/drawing/2015/10/21/chartex" xmlns:cx3="http://schemas.microsoft.com/office/drawing/2016/5/9/chartex" xmlns:cx4="http://schemas.microsoft.com/office/drawing/2016/5/10/chartex" xmlns:cx5="http://schemas.microsoft.com/office/drawing/2016/5/11/chartex" xmlns:cx6="http://schemas.microsoft.com/office/drawing/2016/5/12/chartex" xmlns:cx7="http://schemas.microsoft.com/office/drawing/2016/5/13/chartex" xmlns:cx8="http://schemas.microsoft.com/office/drawing/2016/5/14/chartex" xmlns:mc="http://schemas.openxmlformats.org/markup-compatibility/2006" xmlns:aink="http://schemas.microsoft.com/office/drawing/2016/ink" xmlns:am3d="http://schemas.microsoft.com/office/drawing/2017/model3d" xmlns:o="urn:schemas-microsoft-com:office:office" xmlns:r="http://schemas.openxmlformats.org/officeDocument/2006/relationships" xmlns:m="http://schemas.openxmlformats.org/officeDocument/2006/math" xmlns:v="urn:schemas-microsoft-com:vml" xmlns:wp14="http://schemas.microsoft.com/office/word/2010/wordprocessingDrawing" xmlns:wp="http://schemas.openxmlformats.org/drawingml/2006/wordprocessingDrawing" xmlns:w10="urn:schemas-microsoft-com:office:word" xmlns:w="http://schemas.openxmlformats.org/wordprocessingml/2006/main" xmlns:w14="http://schemas.microsoft.com/office/word/2010/wordml" xmlns:w15="http://schemas.microsoft.com/office/word/2012/wordml" xmlns:w16cex="http://schemas.microsoft.com/office/word/2018/wordml/cex" xmlns:w16cid="http://schemas.microsoft.com/office/word/2016/wordml/cid" xmlns:w16="http://schemas.microsoft.com/office/word/2018/wordml" xmlns:w16se="http://schemas.microsoft.com/office/word/2015/wordml/symex" xmlns:wpg="http://schemas.microsoft.com/office/word/2010/wordprocessingGroup" xmlns:wpi="http://schemas.microsoft.com/office/word/2010/wordprocessingInk" xmlns:wne="http://schemas.microsoft.com/office/word/2006/wordml" xmlns:wps="http://schemas.microsoft.com/office/word/2010/wordprocessingShape" mc:Ignorable="w14 w15 w16se w16cid w16 w16cex wp14">
+<w:document xmlns:wpc="http://schemas.microsoft.com/office/word/2010/wordprocessingCanvas" xmlns:cx="http://schemas.microsoft.com/office/drawing/2014/chartex" xmlns:cx1="http://schemas.microsoft.com/office/drawing/2015/9/8/chartex" xmlns:cx2="http://schemas.microsoft.com/office/drawing/2015/10/21/chartex" xmlns:cx3="http://schemas.microsoft.com/office/drawing/2016/5/9/chartex" xmlns:cx4="http://schemas.microsoft.com/office/drawing/2016/5/10/chartex" xmlns:cx5="http://schemas.microsoft.com/office/drawing/2016/5/11/chartex" xmlns:cx6="http://schemas.microsoft.com/office/drawing/2016/5/12/chartex" xmlns:cx7="http://schemas.microsoft.com/office/drawing/2016/5/13/chartex" xmlns:cx8="http://schemas.microsoft.com/office/drawing/2016/5/14/chartex" xmlns:mc="http://schemas.openxmlformats.org/markup-compatibility/2006" xmlns:aink="http://schemas.microsoft.com/office/drawing/2016/ink" xmlns:am3d="http://schemas.microsoft.com/office/drawing/2017/model3d" xmlns:o="urn:schemas-microsoft-com:office:office" xmlns:r="http://schemas.openxmlformats.org/officeDocument/2006/relationships" xmlns:m="http://schemas.openxmlformats.org/officeDocument/2006/math" xmlns:v="urn:schemas-microsoft-com:vml" xmlns:wp14="http://schemas.microsoft.com/office/word/2010/wordprocessingDrawing" xmlns:wp="http://schemas.openxmlformats.org/drawingml/2006/wordprocessingDrawing" xmlns:w10="urn:schemas-microsoft-com:office:word" xmlns:w="http://schemas.openxmlformats.org/wordprocessingml/2006/main" xmlns:w14="http://schemas.microsoft.com/office/word/2010/wordml" xmlns:w15="http://schemas.microsoft.com/office/word/2012/wordml" xmlns:w16cid="http://schemas.microsoft.com/office/word/2016/wordml/cid" xmlns:w16se="http://schemas.microsoft.com/office/word/2015/wordml/symex" xmlns:wpg="http://schemas.microsoft.com/office/word/2010/wordprocessingGroup" xmlns:wpi="http://schemas.microsoft.com/office/word/2010/wordprocessingInk" xmlns:wne="http://schemas.microsoft.com/office/word/2006/wordml" xmlns:wps="http://schemas.microsoft.com/office/word/2010/wordprocessingShape" mc:Ignorable="w14 w15 w16se w16cid wp14">
   <w:body>
     <w:p/>
     <w:tbl>
       <w:tblPr>
-        <w:tblStyle w:val="Tabelraster"/>
-        <w:tblW w:w="9327" w:type="dxa"/>
+        <w:tblStyle w:val="TableGrid"/>
+        <w:tblW w:w="9894" w:type="dxa"/>
         <w:tblLook w:val="04A0" w:firstRow="1" w:lastRow="0" w:firstColumn="1" w:lastColumn="0" w:noHBand="0" w:noVBand="1"/>
       </w:tblPr>
       <w:tblGrid>
         <w:gridCol w:w="747"/>
         <w:gridCol w:w="4054"/>
         <w:gridCol w:w="1415"/>
-        <w:gridCol w:w="1717"/>
+        <w:gridCol w:w="2284"/>
         <w:gridCol w:w="1394"/>
       </w:tblGrid>
       <w:tr>
@@ -65,7 +65,7 @@
         </w:tc>
         <w:tc>
           <w:tcPr>
-            <w:tcW w:w="1717" w:type="dxa"/>
+            <w:tcW w:w="2284" w:type="dxa"/>
           </w:tcPr>
           <w:p>
             <w:pPr>
@@ -104,7 +104,7 @@
         <w:tc>
           <w:tcPr>
             <w:tcW w:w="747" w:type="dxa"/>
-            <w:shd w:val="clear" w:color="auto" w:fill="D0CECE" w:themeFill="background2" w:themeFillShade="E6"/>
+            <w:shd w:val="clear" w:color="auto" w:fill="767171" w:themeFill="background2" w:themeFillShade="80"/>
           </w:tcPr>
           <w:p>
             <w:r>
@@ -115,7 +115,7 @@
         <w:tc>
           <w:tcPr>
             <w:tcW w:w="4054" w:type="dxa"/>
-            <w:shd w:val="clear" w:color="auto" w:fill="D0CECE" w:themeFill="background2" w:themeFillShade="E6"/>
+            <w:shd w:val="clear" w:color="auto" w:fill="767171" w:themeFill="background2" w:themeFillShade="80"/>
           </w:tcPr>
           <w:p>
             <w:pPr>
@@ -140,7 +140,7 @@
         <w:tc>
           <w:tcPr>
             <w:tcW w:w="1415" w:type="dxa"/>
-            <w:shd w:val="clear" w:color="auto" w:fill="D0CECE" w:themeFill="background2" w:themeFillShade="E6"/>
+            <w:shd w:val="clear" w:color="auto" w:fill="767171" w:themeFill="background2" w:themeFillShade="80"/>
           </w:tcPr>
           <w:p>
             <w:pPr>
@@ -158,8 +158,8 @@
         </w:tc>
         <w:tc>
           <w:tcPr>
-            <w:tcW w:w="1717" w:type="dxa"/>
-            <w:shd w:val="clear" w:color="auto" w:fill="D0CECE" w:themeFill="background2" w:themeFillShade="E6"/>
+            <w:tcW w:w="2284" w:type="dxa"/>
+            <w:shd w:val="clear" w:color="auto" w:fill="767171" w:themeFill="background2" w:themeFillShade="80"/>
           </w:tcPr>
           <w:p>
             <w:pPr>
@@ -185,7 +185,7 @@
         <w:tc>
           <w:tcPr>
             <w:tcW w:w="1394" w:type="dxa"/>
-            <w:shd w:val="clear" w:color="auto" w:fill="D0CECE" w:themeFill="background2" w:themeFillShade="E6"/>
+            <w:shd w:val="clear" w:color="auto" w:fill="767171" w:themeFill="background2" w:themeFillShade="80"/>
           </w:tcPr>
           <w:p>
             <w:pPr>
@@ -206,6 +206,7 @@
         <w:tc>
           <w:tcPr>
             <w:tcW w:w="747" w:type="dxa"/>
+            <w:shd w:val="clear" w:color="auto" w:fill="767171" w:themeFill="background2" w:themeFillShade="80"/>
           </w:tcPr>
           <w:p>
             <w:r>
@@ -216,6 +217,7 @@
         <w:tc>
           <w:tcPr>
             <w:tcW w:w="4054" w:type="dxa"/>
+            <w:shd w:val="clear" w:color="auto" w:fill="767171" w:themeFill="background2" w:themeFillShade="80"/>
           </w:tcPr>
           <w:p>
             <w:pPr>
@@ -234,6 +236,7 @@
         <w:tc>
           <w:tcPr>
             <w:tcW w:w="1415" w:type="dxa"/>
+            <w:shd w:val="clear" w:color="auto" w:fill="767171" w:themeFill="background2" w:themeFillShade="80"/>
           </w:tcPr>
           <w:p>
             <w:pPr>
@@ -251,19 +254,20 @@
         </w:tc>
         <w:tc>
           <w:tcPr>
-            <w:tcW w:w="1717" w:type="dxa"/>
-          </w:tcPr>
-          <w:p>
-            <w:pPr>
-              <w:rPr>
-                <w:lang w:val="nl-NL"/>
-              </w:rPr>
-            </w:pPr>
-            <w:r>
-              <w:rPr>
-                <w:lang w:val="nl-NL"/>
-              </w:rPr>
-              <w:t>open, sprint 035</w:t>
+            <w:tcW w:w="2284" w:type="dxa"/>
+            <w:shd w:val="clear" w:color="auto" w:fill="767171" w:themeFill="background2" w:themeFillShade="80"/>
+          </w:tcPr>
+          <w:p>
+            <w:pPr>
+              <w:rPr>
+                <w:lang w:val="nl-NL"/>
+              </w:rPr>
+            </w:pPr>
+            <w:r>
+              <w:rPr>
+                <w:lang w:val="nl-NL"/>
+              </w:rPr>
+              <w:t xml:space="preserve"> sprint 035</w:t>
             </w:r>
           </w:p>
           <w:p>
@@ -279,10 +283,64 @@
               <w:t>Werkt niet intraday, zie fout B012</w:t>
             </w:r>
           </w:p>
+          <w:p>
+            <w:pPr>
+              <w:rPr>
+                <w:lang w:val="nl-NL"/>
+              </w:rPr>
+            </w:pPr>
+          </w:p>
+          <w:p>
+            <w:pPr>
+              <w:rPr>
+                <w:lang w:val="nl-NL"/>
+              </w:rPr>
+            </w:pPr>
+            <w:r>
+              <w:rPr>
+                <w:lang w:val="nl-NL"/>
+              </w:rPr>
+              <w:t xml:space="preserve">31 jan </w:t>
+            </w:r>
+          </w:p>
+          <w:p>
+            <w:pPr>
+              <w:rPr>
+                <w:lang w:val="nl-NL"/>
+              </w:rPr>
+            </w:pPr>
+            <w:r>
+              <w:rPr>
+                <w:lang w:val="nl-NL"/>
+              </w:rPr>
+              <w:t>Gerealiseerd in sprint 038.</w:t>
+            </w:r>
+          </w:p>
+          <w:p>
+            <w:pPr>
+              <w:rPr>
+                <w:lang w:val="nl-NL"/>
+              </w:rPr>
+            </w:pPr>
+          </w:p>
+          <w:p>
+            <w:pPr>
+              <w:rPr>
+                <w:lang w:val="nl-NL"/>
+              </w:rPr>
+            </w:pPr>
+            <w:r>
+              <w:rPr>
+                <w:lang w:val="nl-NL"/>
+              </w:rPr>
+              <w:t>Gerepareerd. AEX fondsen wordt intraday koers correct opgehaald. Voor midkappers nog aparte pagina ophalen.</w:t>
+            </w:r>
+          </w:p>
         </w:tc>
         <w:tc>
           <w:tcPr>
             <w:tcW w:w="1394" w:type="dxa"/>
+            <w:shd w:val="clear" w:color="auto" w:fill="767171" w:themeFill="background2" w:themeFillShade="80"/>
           </w:tcPr>
           <w:p>
             <w:pPr>
@@ -303,6 +361,7 @@
         <w:tc>
           <w:tcPr>
             <w:tcW w:w="747" w:type="dxa"/>
+            <w:shd w:val="clear" w:color="auto" w:fill="F7DC91"/>
           </w:tcPr>
           <w:p>
             <w:r>
@@ -313,96 +372,61 @@
         <w:tc>
           <w:tcPr>
             <w:tcW w:w="4054" w:type="dxa"/>
-          </w:tcPr>
-          <w:p>
-            <w:pPr>
-              <w:rPr>
-                <w:lang w:val="nl-NL"/>
-              </w:rPr>
-            </w:pPr>
-            <w:r>
-              <w:rPr>
-                <w:lang w:val="nl-NL"/>
-              </w:rPr>
-              <w:t xml:space="preserve">Signalen </w:t>
-            </w:r>
-            <w:r>
-              <w:rPr>
-                <w:lang w:val="nl-NL"/>
-              </w:rPr>
-              <w:t>van indicatoren genereren en tonen</w:t>
-            </w:r>
-          </w:p>
-          <w:p>
-            <w:pPr>
-              <w:rPr>
-                <w:lang w:val="nl-NL"/>
-              </w:rPr>
-            </w:pPr>
-          </w:p>
+            <w:shd w:val="clear" w:color="auto" w:fill="F7DC91"/>
+          </w:tcPr>
+          <w:p>
+            <w:r>
+              <w:t>Signalen van indicatoren genereren en tonen</w:t>
+            </w:r>
+          </w:p>
+          <w:p/>
         </w:tc>
         <w:tc>
           <w:tcPr>
             <w:tcW w:w="1415" w:type="dxa"/>
-          </w:tcPr>
-          <w:p>
-            <w:pPr>
-              <w:rPr>
-                <w:lang w:val="nl-NL"/>
-              </w:rPr>
-            </w:pPr>
-            <w:r>
-              <w:rPr>
-                <w:lang w:val="nl-NL"/>
-              </w:rPr>
+            <w:shd w:val="clear" w:color="auto" w:fill="F7DC91"/>
+          </w:tcPr>
+          <w:p>
+            <w:r>
               <w:t>6 okt 2020</w:t>
             </w:r>
           </w:p>
         </w:tc>
         <w:tc>
           <w:tcPr>
-            <w:tcW w:w="1717" w:type="dxa"/>
-          </w:tcPr>
-          <w:p>
-            <w:pPr>
-              <w:rPr>
-                <w:lang w:val="nl-NL"/>
-              </w:rPr>
-            </w:pPr>
-            <w:r>
-              <w:rPr>
-                <w:lang w:val="nl-NL"/>
-              </w:rPr>
+            <w:tcW w:w="2284" w:type="dxa"/>
+            <w:shd w:val="clear" w:color="auto" w:fill="F7DC91"/>
+          </w:tcPr>
+          <w:p>
+            <w:r>
               <w:t>onderhanden</w:t>
             </w:r>
             <w:r>
-              <w:rPr>
-                <w:lang w:val="nl-NL"/>
-              </w:rPr>
               <w:t>, sprint 03</w:t>
             </w:r>
             <w:r>
-              <w:rPr>
-                <w:lang w:val="nl-NL"/>
-              </w:rPr>
               <w:t>7</w:t>
             </w:r>
           </w:p>
+          <w:p/>
+          <w:p>
+            <w:r>
+              <w:t xml:space="preserve">31 jan </w:t>
+            </w:r>
+          </w:p>
+          <w:p>
+            <w:r>
+              <w:t>Signalen gerealiseerd in sprint 037.  Signalen nog tonen in grafiek en rapporteren.</w:t>
+            </w:r>
+          </w:p>
         </w:tc>
         <w:tc>
           <w:tcPr>
             <w:tcW w:w="1394" w:type="dxa"/>
-          </w:tcPr>
-          <w:p>
-            <w:pPr>
-              <w:rPr>
-                <w:lang w:val="nl-NL"/>
-              </w:rPr>
-            </w:pPr>
-            <w:r>
-              <w:rPr>
-                <w:lang w:val="nl-NL"/>
-              </w:rPr>
+            <w:shd w:val="clear" w:color="auto" w:fill="F7DC91"/>
+          </w:tcPr>
+          <w:p>
+            <w:r>
               <w:t>Hoog</w:t>
             </w:r>
           </w:p>
@@ -463,7 +487,7 @@
         </w:tc>
         <w:tc>
           <w:tcPr>
-            <w:tcW w:w="1717" w:type="dxa"/>
+            <w:tcW w:w="2284" w:type="dxa"/>
           </w:tcPr>
           <w:p>
             <w:pPr>
@@ -502,7 +526,7 @@
         <w:tc>
           <w:tcPr>
             <w:tcW w:w="747" w:type="dxa"/>
-            <w:shd w:val="clear" w:color="auto" w:fill="D0CECE" w:themeFill="background2" w:themeFillShade="E6"/>
+            <w:shd w:val="clear" w:color="auto" w:fill="767171" w:themeFill="background2" w:themeFillShade="80"/>
           </w:tcPr>
           <w:p>
             <w:r>
@@ -513,7 +537,7 @@
         <w:tc>
           <w:tcPr>
             <w:tcW w:w="4054" w:type="dxa"/>
-            <w:shd w:val="clear" w:color="auto" w:fill="D0CECE" w:themeFill="background2" w:themeFillShade="E6"/>
+            <w:shd w:val="clear" w:color="auto" w:fill="767171" w:themeFill="background2" w:themeFillShade="80"/>
           </w:tcPr>
           <w:p>
             <w:pPr>
@@ -538,7 +562,7 @@
         <w:tc>
           <w:tcPr>
             <w:tcW w:w="1415" w:type="dxa"/>
-            <w:shd w:val="clear" w:color="auto" w:fill="D0CECE" w:themeFill="background2" w:themeFillShade="E6"/>
+            <w:shd w:val="clear" w:color="auto" w:fill="767171" w:themeFill="background2" w:themeFillShade="80"/>
           </w:tcPr>
           <w:p>
             <w:pPr>
@@ -556,8 +580,8 @@
         </w:tc>
         <w:tc>
           <w:tcPr>
-            <w:tcW w:w="1717" w:type="dxa"/>
-            <w:shd w:val="clear" w:color="auto" w:fill="D0CECE" w:themeFill="background2" w:themeFillShade="E6"/>
+            <w:tcW w:w="2284" w:type="dxa"/>
+            <w:shd w:val="clear" w:color="auto" w:fill="767171" w:themeFill="background2" w:themeFillShade="80"/>
           </w:tcPr>
           <w:p>
             <w:pPr>
@@ -583,7 +607,7 @@
         <w:tc>
           <w:tcPr>
             <w:tcW w:w="1394" w:type="dxa"/>
-            <w:shd w:val="clear" w:color="auto" w:fill="D0CECE" w:themeFill="background2" w:themeFillShade="E6"/>
+            <w:shd w:val="clear" w:color="auto" w:fill="767171" w:themeFill="background2" w:themeFillShade="80"/>
           </w:tcPr>
           <w:p>
             <w:pPr>
@@ -604,7 +628,7 @@
         <w:tc>
           <w:tcPr>
             <w:tcW w:w="747" w:type="dxa"/>
-            <w:shd w:val="clear" w:color="auto" w:fill="D0CECE" w:themeFill="background2" w:themeFillShade="E6"/>
+            <w:shd w:val="clear" w:color="auto" w:fill="767171" w:themeFill="background2" w:themeFillShade="80"/>
           </w:tcPr>
           <w:p>
             <w:r>
@@ -615,7 +639,7 @@
         <w:tc>
           <w:tcPr>
             <w:tcW w:w="4054" w:type="dxa"/>
-            <w:shd w:val="clear" w:color="auto" w:fill="D0CECE" w:themeFill="background2" w:themeFillShade="E6"/>
+            <w:shd w:val="clear" w:color="auto" w:fill="767171" w:themeFill="background2" w:themeFillShade="80"/>
           </w:tcPr>
           <w:p>
             <w:pPr>
@@ -647,7 +671,7 @@
         <w:tc>
           <w:tcPr>
             <w:tcW w:w="1415" w:type="dxa"/>
-            <w:shd w:val="clear" w:color="auto" w:fill="D0CECE" w:themeFill="background2" w:themeFillShade="E6"/>
+            <w:shd w:val="clear" w:color="auto" w:fill="767171" w:themeFill="background2" w:themeFillShade="80"/>
           </w:tcPr>
           <w:p>
             <w:pPr>
@@ -665,8 +689,8 @@
         </w:tc>
         <w:tc>
           <w:tcPr>
-            <w:tcW w:w="1717" w:type="dxa"/>
-            <w:shd w:val="clear" w:color="auto" w:fill="D0CECE" w:themeFill="background2" w:themeFillShade="E6"/>
+            <w:tcW w:w="2284" w:type="dxa"/>
+            <w:shd w:val="clear" w:color="auto" w:fill="767171" w:themeFill="background2" w:themeFillShade="80"/>
           </w:tcPr>
           <w:p>
             <w:pPr>
@@ -685,7 +709,7 @@
         <w:tc>
           <w:tcPr>
             <w:tcW w:w="1394" w:type="dxa"/>
-            <w:shd w:val="clear" w:color="auto" w:fill="D0CECE" w:themeFill="background2" w:themeFillShade="E6"/>
+            <w:shd w:val="clear" w:color="auto" w:fill="767171" w:themeFill="background2" w:themeFillShade="80"/>
           </w:tcPr>
           <w:p>
             <w:pPr>
@@ -706,7 +730,7 @@
         <w:tc>
           <w:tcPr>
             <w:tcW w:w="747" w:type="dxa"/>
-            <w:shd w:val="clear" w:color="auto" w:fill="D0CECE" w:themeFill="background2" w:themeFillShade="E6"/>
+            <w:shd w:val="clear" w:color="auto" w:fill="767171" w:themeFill="background2" w:themeFillShade="80"/>
           </w:tcPr>
           <w:p>
             <w:r>
@@ -717,7 +741,7 @@
         <w:tc>
           <w:tcPr>
             <w:tcW w:w="4054" w:type="dxa"/>
-            <w:shd w:val="clear" w:color="auto" w:fill="D0CECE" w:themeFill="background2" w:themeFillShade="E6"/>
+            <w:shd w:val="clear" w:color="auto" w:fill="767171" w:themeFill="background2" w:themeFillShade="80"/>
           </w:tcPr>
           <w:p>
             <w:pPr>
@@ -742,7 +766,7 @@
         <w:tc>
           <w:tcPr>
             <w:tcW w:w="1415" w:type="dxa"/>
-            <w:shd w:val="clear" w:color="auto" w:fill="D0CECE" w:themeFill="background2" w:themeFillShade="E6"/>
+            <w:shd w:val="clear" w:color="auto" w:fill="767171" w:themeFill="background2" w:themeFillShade="80"/>
           </w:tcPr>
           <w:p>
             <w:pPr>
@@ -760,8 +784,8 @@
         </w:tc>
         <w:tc>
           <w:tcPr>
-            <w:tcW w:w="1717" w:type="dxa"/>
-            <w:shd w:val="clear" w:color="auto" w:fill="D0CECE" w:themeFill="background2" w:themeFillShade="E6"/>
+            <w:tcW w:w="2284" w:type="dxa"/>
+            <w:shd w:val="clear" w:color="auto" w:fill="767171" w:themeFill="background2" w:themeFillShade="80"/>
           </w:tcPr>
           <w:p>
             <w:r>
@@ -772,7 +796,7 @@
         <w:tc>
           <w:tcPr>
             <w:tcW w:w="1394" w:type="dxa"/>
-            <w:shd w:val="clear" w:color="auto" w:fill="D0CECE" w:themeFill="background2" w:themeFillShade="E6"/>
+            <w:shd w:val="clear" w:color="auto" w:fill="767171" w:themeFill="background2" w:themeFillShade="80"/>
           </w:tcPr>
           <w:p>
             <w:r>
@@ -785,7 +809,7 @@
         <w:tc>
           <w:tcPr>
             <w:tcW w:w="747" w:type="dxa"/>
-            <w:shd w:val="clear" w:color="auto" w:fill="D0CECE" w:themeFill="background2" w:themeFillShade="E6"/>
+            <w:shd w:val="clear" w:color="auto" w:fill="767171" w:themeFill="background2" w:themeFillShade="80"/>
           </w:tcPr>
           <w:p>
             <w:r>
@@ -796,7 +820,7 @@
         <w:tc>
           <w:tcPr>
             <w:tcW w:w="4054" w:type="dxa"/>
-            <w:shd w:val="clear" w:color="auto" w:fill="D0CECE" w:themeFill="background2" w:themeFillShade="E6"/>
+            <w:shd w:val="clear" w:color="auto" w:fill="767171" w:themeFill="background2" w:themeFillShade="80"/>
           </w:tcPr>
           <w:p>
             <w:pPr>
@@ -815,7 +839,7 @@
         <w:tc>
           <w:tcPr>
             <w:tcW w:w="1415" w:type="dxa"/>
-            <w:shd w:val="clear" w:color="auto" w:fill="D0CECE" w:themeFill="background2" w:themeFillShade="E6"/>
+            <w:shd w:val="clear" w:color="auto" w:fill="767171" w:themeFill="background2" w:themeFillShade="80"/>
           </w:tcPr>
           <w:p>
             <w:pPr>
@@ -833,8 +857,8 @@
         </w:tc>
         <w:tc>
           <w:tcPr>
-            <w:tcW w:w="1717" w:type="dxa"/>
-            <w:shd w:val="clear" w:color="auto" w:fill="D0CECE" w:themeFill="background2" w:themeFillShade="E6"/>
+            <w:tcW w:w="2284" w:type="dxa"/>
+            <w:shd w:val="clear" w:color="auto" w:fill="767171" w:themeFill="background2" w:themeFillShade="80"/>
           </w:tcPr>
           <w:p>
             <w:pPr>
@@ -849,11 +873,24 @@
               <w:t>open, sprint 036</w:t>
             </w:r>
           </w:p>
+          <w:p>
+            <w:pPr>
+              <w:rPr>
+                <w:lang w:val="nl-NL"/>
+              </w:rPr>
+            </w:pPr>
+            <w:r>
+              <w:rPr>
+                <w:lang w:val="nl-NL"/>
+              </w:rPr>
+              <w:t>gerealiseerd, sprint 036</w:t>
+            </w:r>
+          </w:p>
         </w:tc>
         <w:tc>
           <w:tcPr>
             <w:tcW w:w="1394" w:type="dxa"/>
-            <w:shd w:val="clear" w:color="auto" w:fill="D0CECE" w:themeFill="background2" w:themeFillShade="E6"/>
+            <w:shd w:val="clear" w:color="auto" w:fill="767171" w:themeFill="background2" w:themeFillShade="80"/>
           </w:tcPr>
           <w:p>
             <w:pPr>
@@ -916,7 +953,7 @@
         </w:tc>
         <w:tc>
           <w:tcPr>
-            <w:tcW w:w="1717" w:type="dxa"/>
+            <w:tcW w:w="2284" w:type="dxa"/>
             <w:shd w:val="clear" w:color="auto" w:fill="FFFFFF" w:themeFill="background1"/>
           </w:tcPr>
           <w:p>
@@ -945,11 +982,107 @@
         <w:tc>
           <w:tcPr>
             <w:tcW w:w="747" w:type="dxa"/>
+            <w:shd w:val="clear" w:color="auto" w:fill="F7DC91"/>
+          </w:tcPr>
+          <w:p>
+            <w:r>
+              <w:t>W010</w:t>
+            </w:r>
+          </w:p>
+        </w:tc>
+        <w:tc>
+          <w:tcPr>
+            <w:tcW w:w="4054" w:type="dxa"/>
+            <w:shd w:val="clear" w:color="auto" w:fill="F7DC91"/>
+          </w:tcPr>
+          <w:p>
+            <w:pPr>
+              <w:rPr>
+                <w:lang w:val="nl-NL"/>
+              </w:rPr>
+            </w:pPr>
+            <w:r>
+              <w:rPr>
+                <w:lang w:val="nl-NL"/>
+              </w:rPr>
+              <w:t>Statistieken genereren op basis van aan- en verkopen obv indicatoren</w:t>
+            </w:r>
+          </w:p>
+        </w:tc>
+        <w:tc>
+          <w:tcPr>
+            <w:tcW w:w="1415" w:type="dxa"/>
+            <w:shd w:val="clear" w:color="auto" w:fill="F7DC91"/>
+          </w:tcPr>
+          <w:p>
+            <w:pPr>
+              <w:rPr>
+                <w:lang w:val="nl-NL"/>
+              </w:rPr>
+            </w:pPr>
+            <w:r>
+              <w:rPr>
+                <w:lang w:val="nl-NL"/>
+              </w:rPr>
+              <w:t>31 jan 2021</w:t>
+            </w:r>
+          </w:p>
+        </w:tc>
+        <w:tc>
+          <w:tcPr>
+            <w:tcW w:w="2284" w:type="dxa"/>
+            <w:shd w:val="clear" w:color="auto" w:fill="F7DC91"/>
+          </w:tcPr>
+          <w:p>
+            <w:pPr>
+              <w:rPr>
+                <w:lang w:val="nl-NL"/>
+              </w:rPr>
+            </w:pPr>
+            <w:r>
+              <w:rPr>
+                <w:lang w:val="nl-NL"/>
+              </w:rPr>
+              <w:t>31 jan</w:t>
+            </w:r>
+          </w:p>
+          <w:p>
+            <w:pPr>
+              <w:rPr>
+                <w:lang w:val="nl-NL"/>
+              </w:rPr>
+            </w:pPr>
+            <w:r>
+              <w:rPr>
+                <w:lang w:val="nl-NL"/>
+              </w:rPr>
+              <w:t>onderhanden sprint 038</w:t>
+            </w:r>
+          </w:p>
+        </w:tc>
+        <w:tc>
+          <w:tcPr>
+            <w:tcW w:w="1394" w:type="dxa"/>
+            <w:shd w:val="clear" w:color="auto" w:fill="F7DC91"/>
+          </w:tcPr>
+          <w:p>
+            <w:pPr>
+              <w:rPr>
+                <w:lang w:val="nl-NL"/>
+              </w:rPr>
+            </w:pPr>
+          </w:p>
+        </w:tc>
+      </w:tr>
+      <w:tr>
+        <w:tc>
+          <w:tcPr>
+            <w:tcW w:w="747" w:type="dxa"/>
             <w:shd w:val="clear" w:color="auto" w:fill="FFFFFF" w:themeFill="background1"/>
           </w:tcPr>
           <w:p>
             <w:r>
-              <w:t>W010</w:t>
+              <w:t>W011</w:t>
             </w:r>
           </w:p>
         </w:tc>
@@ -968,7 +1101,7 @@
               <w:rPr>
                 <w:lang w:val="nl-NL"/>
               </w:rPr>
-              <w:t>Statistieken genereren op basis van aan- en verkopen obv indicatoren</w:t>
+              <w:t>Aan- en verkopen van een portefeuille zichtbaar maken per fonds in een grafiek</w:t>
             </w:r>
           </w:p>
         </w:tc>
@@ -987,7 +1120,7 @@
         </w:tc>
         <w:tc>
           <w:tcPr>
-            <w:tcW w:w="1717" w:type="dxa"/>
+            <w:tcW w:w="2284" w:type="dxa"/>
             <w:shd w:val="clear" w:color="auto" w:fill="FFFFFF" w:themeFill="background1"/>
           </w:tcPr>
           <w:p>
@@ -1019,8 +1152,16 @@
             <w:shd w:val="clear" w:color="auto" w:fill="FFFFFF" w:themeFill="background1"/>
           </w:tcPr>
           <w:p>
-            <w:r>
-              <w:t>W011</w:t>
+            <w:pPr>
+              <w:rPr>
+                <w:lang w:val="nl-NL"/>
+              </w:rPr>
+            </w:pPr>
+            <w:r>
+              <w:rPr>
+                <w:lang w:val="nl-NL"/>
+              </w:rPr>
+              <w:t>W012</w:t>
             </w:r>
           </w:p>
         </w:tc>
@@ -1039,7 +1180,7 @@
               <w:rPr>
                 <w:lang w:val="nl-NL"/>
               </w:rPr>
-              <w:t>Aan- en verkopen van een portefeuille zichtbaar maken per fonds in een grafiek</w:t>
+              <w:t>Beoordeling risico en verwachting van een portefeuille, automatisch</w:t>
             </w:r>
           </w:p>
         </w:tc>
@@ -1058,7 +1199,7 @@
         </w:tc>
         <w:tc>
           <w:tcPr>
-            <w:tcW w:w="1717" w:type="dxa"/>
+            <w:tcW w:w="2284" w:type="dxa"/>
             <w:shd w:val="clear" w:color="auto" w:fill="FFFFFF" w:themeFill="background1"/>
           </w:tcPr>
           <w:p>
@@ -1099,7 +1240,8 @@
               <w:rPr>
                 <w:lang w:val="nl-NL"/>
               </w:rPr>
-              <w:t>W012</w:t>
+              <w:lastRenderedPageBreak/>
+              <w:t>W013</w:t>
             </w:r>
           </w:p>
         </w:tc>
@@ -1118,7 +1260,13 @@
               <w:rPr>
                 <w:lang w:val="nl-NL"/>
               </w:rPr>
-              <w:t>Beoordeling risico en verwachting van een portefeuille, automatisch</w:t>
+              <w:t>Verloop van de winst/verlies van een portefeuille in de tijd</w:t>
+            </w:r>
+            <w:r>
+              <w:rPr>
+                <w:lang w:val="nl-NL"/>
+              </w:rPr>
+              <w:t xml:space="preserve"> – hier kunnen opties alleen worden geschat.</w:t>
             </w:r>
           </w:p>
         </w:tc>
@@ -1137,92 +1285,7 @@
         </w:tc>
         <w:tc>
           <w:tcPr>
-            <w:tcW w:w="1717" w:type="dxa"/>
-            <w:shd w:val="clear" w:color="auto" w:fill="FFFFFF" w:themeFill="background1"/>
-          </w:tcPr>
-          <w:p>
-            <w:pPr>
-              <w:rPr>
-                <w:lang w:val="nl-NL"/>
-              </w:rPr>
-            </w:pPr>
-          </w:p>
-        </w:tc>
-        <w:tc>
-          <w:tcPr>
-            <w:tcW w:w="1394" w:type="dxa"/>
-            <w:shd w:val="clear" w:color="auto" w:fill="FFFFFF" w:themeFill="background1"/>
-          </w:tcPr>
-          <w:p>
-            <w:pPr>
-              <w:rPr>
-                <w:lang w:val="nl-NL"/>
-              </w:rPr>
-            </w:pPr>
-          </w:p>
-        </w:tc>
-      </w:tr>
-      <w:tr>
-        <w:tc>
-          <w:tcPr>
-            <w:tcW w:w="747" w:type="dxa"/>
-            <w:shd w:val="clear" w:color="auto" w:fill="FFFFFF" w:themeFill="background1"/>
-          </w:tcPr>
-          <w:p>
-            <w:pPr>
-              <w:rPr>
-                <w:lang w:val="nl-NL"/>
-              </w:rPr>
-            </w:pPr>
-            <w:r>
-              <w:rPr>
-                <w:lang w:val="nl-NL"/>
-              </w:rPr>
-              <w:t>W013</w:t>
-            </w:r>
-          </w:p>
-        </w:tc>
-        <w:tc>
-          <w:tcPr>
-            <w:tcW w:w="4054" w:type="dxa"/>
-            <w:shd w:val="clear" w:color="auto" w:fill="FFFFFF" w:themeFill="background1"/>
-          </w:tcPr>
-          <w:p>
-            <w:pPr>
-              <w:rPr>
-                <w:lang w:val="nl-NL"/>
-              </w:rPr>
-            </w:pPr>
-            <w:r>
-              <w:rPr>
-                <w:lang w:val="nl-NL"/>
-              </w:rPr>
-              <w:t>Verloop van de winst/verlies van een portefeuille in de tijd</w:t>
-            </w:r>
-            <w:r>
-              <w:rPr>
-                <w:lang w:val="nl-NL"/>
-              </w:rPr>
-              <w:t xml:space="preserve"> – hier kunnen opties alleen worden geschat.</w:t>
-            </w:r>
-          </w:p>
-        </w:tc>
-        <w:tc>
-          <w:tcPr>
-            <w:tcW w:w="1415" w:type="dxa"/>
-            <w:shd w:val="clear" w:color="auto" w:fill="FFFFFF" w:themeFill="background1"/>
-          </w:tcPr>
-          <w:p>
-            <w:pPr>
-              <w:rPr>
-                <w:lang w:val="nl-NL"/>
-              </w:rPr>
-            </w:pPr>
-          </w:p>
-        </w:tc>
-        <w:tc>
-          <w:tcPr>
-            <w:tcW w:w="1717" w:type="dxa"/>
+            <w:tcW w:w="2284" w:type="dxa"/>
             <w:shd w:val="clear" w:color="auto" w:fill="FFFFFF" w:themeFill="background1"/>
           </w:tcPr>
           <w:p>
@@ -1261,6 +1324,8 @@
           <w:lang w:val="nl-NL"/>
         </w:rPr>
       </w:pPr>
+      <w:bookmarkStart w:id="0" w:name="_GoBack"/>
+      <w:bookmarkEnd w:id="0"/>
     </w:p>
     <w:sectPr>
       <w:pgSz w:w="11906" w:h="16838"/>
@@ -1273,7 +1338,7 @@
 </file>
 
 <file path=word/styles.xml><?xml version="1.0" encoding="utf-8"?>
-<w:styles xmlns:mc="http://schemas.openxmlformats.org/markup-compatibility/2006" xmlns:r="http://schemas.openxmlformats.org/officeDocument/2006/relationships" xmlns:w="http://schemas.openxmlformats.org/wordprocessingml/2006/main" xmlns:w14="http://schemas.microsoft.com/office/word/2010/wordml" xmlns:w15="http://schemas.microsoft.com/office/word/2012/wordml" xmlns:w16cex="http://schemas.microsoft.com/office/word/2018/wordml/cex" xmlns:w16cid="http://schemas.microsoft.com/office/word/2016/wordml/cid" xmlns:w16="http://schemas.microsoft.com/office/word/2018/wordml" xmlns:w16se="http://schemas.microsoft.com/office/word/2015/wordml/symex" mc:Ignorable="w14 w15 w16se w16cid w16 w16cex">
+<w:styles xmlns:mc="http://schemas.openxmlformats.org/markup-compatibility/2006" xmlns:r="http://schemas.openxmlformats.org/officeDocument/2006/relationships" xmlns:w="http://schemas.openxmlformats.org/wordprocessingml/2006/main" xmlns:w14="http://schemas.microsoft.com/office/word/2010/wordml" xmlns:w15="http://schemas.microsoft.com/office/word/2012/wordml" xmlns:w16cid="http://schemas.microsoft.com/office/word/2016/wordml/cid" xmlns:w16se="http://schemas.microsoft.com/office/word/2015/wordml/symex" mc:Ignorable="w14 w15 w16se w16cid">
   <w:docDefaults>
     <w:rPrDefault>
       <w:rPr>
@@ -1667,17 +1732,17 @@
     <w:lsdException w:name="Unresolved Mention" w:semiHidden="1" w:unhideWhenUsed="1"/>
     <w:lsdException w:name="Smart Link" w:semiHidden="1" w:unhideWhenUsed="1"/>
   </w:latentStyles>
-  <w:style w:type="paragraph" w:default="1" w:styleId="Standaard">
+  <w:style w:type="paragraph" w:default="1" w:styleId="Normal">
     <w:name w:val="Normal"/>
     <w:qFormat/>
   </w:style>
-  <w:style w:type="character" w:default="1" w:styleId="Standaardalinea-lettertype">
+  <w:style w:type="character" w:default="1" w:styleId="DefaultParagraphFont">
     <w:name w:val="Default Paragraph Font"/>
     <w:uiPriority w:val="1"/>
     <w:semiHidden/>
     <w:unhideWhenUsed/>
   </w:style>
-  <w:style w:type="table" w:default="1" w:styleId="Standaardtabel">
+  <w:style w:type="table" w:default="1" w:styleId="TableNormal">
     <w:name w:val="Normal Table"/>
     <w:uiPriority w:val="99"/>
     <w:semiHidden/>
@@ -1692,15 +1757,15 @@
       </w:tblCellMar>
     </w:tblPr>
   </w:style>
-  <w:style w:type="numbering" w:default="1" w:styleId="Geenlijst">
+  <w:style w:type="numbering" w:default="1" w:styleId="NoList">
     <w:name w:val="No List"/>
     <w:uiPriority w:val="99"/>
     <w:semiHidden/>
     <w:unhideWhenUsed/>
   </w:style>
-  <w:style w:type="table" w:styleId="Tabelraster">
+  <w:style w:type="table" w:styleId="TableGrid">
     <w:name w:val="Table Grid"/>
-    <w:basedOn w:val="Standaardtabel"/>
+    <w:basedOn w:val="TableNormal"/>
     <w:uiPriority w:val="39"/>
     <w:rsid w:val="003D4212"/>
     <w:pPr>

--- a/Ontwerp/Sprints/Wijzigingen.docx
+++ b/Ontwerp/Sprints/Wijzigingen.docx
@@ -1,25 +1,25 @@
 
 <file path=word/document.xml><?xml version="1.0" encoding="utf-8"?>
-<w:document xmlns:wpc="http://schemas.microsoft.com/office/word/2010/wordprocessingCanvas" xmlns:cx="http://schemas.microsoft.com/office/drawing/2014/chartex" xmlns:cx1="http://schemas.microsoft.com/office/drawing/2015/9/8/chartex" xmlns:cx2="http://schemas.microsoft.com/office/drawing/2015/10/21/chartex" xmlns:cx3="http://schemas.microsoft.com/office/drawing/2016/5/9/chartex" xmlns:cx4="http://schemas.microsoft.com/office/drawing/2016/5/10/chartex" xmlns:cx5="http://schemas.microsoft.com/office/drawing/2016/5/11/chartex" xmlns:cx6="http://schemas.microsoft.com/office/drawing/2016/5/12/chartex" xmlns:cx7="http://schemas.microsoft.com/office/drawing/2016/5/13/chartex" xmlns:cx8="http://schemas.microsoft.com/office/drawing/2016/5/14/chartex" xmlns:mc="http://schemas.openxmlformats.org/markup-compatibility/2006" xmlns:aink="http://schemas.microsoft.com/office/drawing/2016/ink" xmlns:am3d="http://schemas.microsoft.com/office/drawing/2017/model3d" xmlns:o="urn:schemas-microsoft-com:office:office" xmlns:r="http://schemas.openxmlformats.org/officeDocument/2006/relationships" xmlns:m="http://schemas.openxmlformats.org/officeDocument/2006/math" xmlns:v="urn:schemas-microsoft-com:vml" xmlns:wp14="http://schemas.microsoft.com/office/word/2010/wordprocessingDrawing" xmlns:wp="http://schemas.openxmlformats.org/drawingml/2006/wordprocessingDrawing" xmlns:w10="urn:schemas-microsoft-com:office:word" xmlns:w="http://schemas.openxmlformats.org/wordprocessingml/2006/main" xmlns:w14="http://schemas.microsoft.com/office/word/2010/wordml" xmlns:w15="http://schemas.microsoft.com/office/word/2012/wordml" xmlns:w16cid="http://schemas.microsoft.com/office/word/2016/wordml/cid" xmlns:w16se="http://schemas.microsoft.com/office/word/2015/wordml/symex" xmlns:wpg="http://schemas.microsoft.com/office/word/2010/wordprocessingGroup" xmlns:wpi="http://schemas.microsoft.com/office/word/2010/wordprocessingInk" xmlns:wne="http://schemas.microsoft.com/office/word/2006/wordml" xmlns:wps="http://schemas.microsoft.com/office/word/2010/wordprocessingShape" mc:Ignorable="w14 w15 w16se w16cid wp14">
+<w:document xmlns:wpc="http://schemas.microsoft.com/office/word/2010/wordprocessingCanvas" xmlns:cx="http://schemas.microsoft.com/office/drawing/2014/chartex" xmlns:cx1="http://schemas.microsoft.com/office/drawing/2015/9/8/chartex" xmlns:cx2="http://schemas.microsoft.com/office/drawing/2015/10/21/chartex" xmlns:cx3="http://schemas.microsoft.com/office/drawing/2016/5/9/chartex" xmlns:cx4="http://schemas.microsoft.com/office/drawing/2016/5/10/chartex" xmlns:cx5="http://schemas.microsoft.com/office/drawing/2016/5/11/chartex" xmlns:cx6="http://schemas.microsoft.com/office/drawing/2016/5/12/chartex" xmlns:cx7="http://schemas.microsoft.com/office/drawing/2016/5/13/chartex" xmlns:cx8="http://schemas.microsoft.com/office/drawing/2016/5/14/chartex" xmlns:mc="http://schemas.openxmlformats.org/markup-compatibility/2006" xmlns:aink="http://schemas.microsoft.com/office/drawing/2016/ink" xmlns:am3d="http://schemas.microsoft.com/office/drawing/2017/model3d" xmlns:o="urn:schemas-microsoft-com:office:office" xmlns:r="http://schemas.openxmlformats.org/officeDocument/2006/relationships" xmlns:m="http://schemas.openxmlformats.org/officeDocument/2006/math" xmlns:v="urn:schemas-microsoft-com:vml" xmlns:wp14="http://schemas.microsoft.com/office/word/2010/wordprocessingDrawing" xmlns:wp="http://schemas.openxmlformats.org/drawingml/2006/wordprocessingDrawing" xmlns:w10="urn:schemas-microsoft-com:office:word" xmlns:w="http://schemas.openxmlformats.org/wordprocessingml/2006/main" xmlns:w14="http://schemas.microsoft.com/office/word/2010/wordml" xmlns:w15="http://schemas.microsoft.com/office/word/2012/wordml" xmlns:w16cex="http://schemas.microsoft.com/office/word/2018/wordml/cex" xmlns:w16cid="http://schemas.microsoft.com/office/word/2016/wordml/cid" xmlns:w16="http://schemas.microsoft.com/office/word/2018/wordml" xmlns:w16se="http://schemas.microsoft.com/office/word/2015/wordml/symex" xmlns:wpg="http://schemas.microsoft.com/office/word/2010/wordprocessingGroup" xmlns:wpi="http://schemas.microsoft.com/office/word/2010/wordprocessingInk" xmlns:wne="http://schemas.microsoft.com/office/word/2006/wordml" xmlns:wps="http://schemas.microsoft.com/office/word/2010/wordprocessingShape" mc:Ignorable="w14 w15 w16se w16cid w16 w16cex wp14">
   <w:body>
     <w:p/>
     <w:tbl>
       <w:tblPr>
-        <w:tblStyle w:val="TableGrid"/>
+        <w:tblStyle w:val="Tabelraster"/>
         <w:tblW w:w="9894" w:type="dxa"/>
         <w:tblLook w:val="04A0" w:firstRow="1" w:lastRow="0" w:firstColumn="1" w:lastColumn="0" w:noHBand="0" w:noVBand="1"/>
       </w:tblPr>
       <w:tblGrid>
-        <w:gridCol w:w="747"/>
-        <w:gridCol w:w="4054"/>
-        <w:gridCol w:w="1415"/>
-        <w:gridCol w:w="2284"/>
-        <w:gridCol w:w="1394"/>
+        <w:gridCol w:w="974"/>
+        <w:gridCol w:w="3923"/>
+        <w:gridCol w:w="1409"/>
+        <w:gridCol w:w="2235"/>
+        <w:gridCol w:w="1353"/>
       </w:tblGrid>
       <w:tr>
         <w:tc>
           <w:tcPr>
-            <w:tcW w:w="747" w:type="dxa"/>
+            <w:tcW w:w="853" w:type="dxa"/>
           </w:tcPr>
           <w:p>
             <w:r>
@@ -29,7 +29,7 @@
         </w:tc>
         <w:tc>
           <w:tcPr>
-            <w:tcW w:w="4054" w:type="dxa"/>
+            <w:tcW w:w="3993" w:type="dxa"/>
           </w:tcPr>
           <w:p>
             <w:pPr>
@@ -47,7 +47,7 @@
         </w:tc>
         <w:tc>
           <w:tcPr>
-            <w:tcW w:w="1415" w:type="dxa"/>
+            <w:tcW w:w="1412" w:type="dxa"/>
           </w:tcPr>
           <w:p>
             <w:pPr>
@@ -65,7 +65,7 @@
         </w:tc>
         <w:tc>
           <w:tcPr>
-            <w:tcW w:w="2284" w:type="dxa"/>
+            <w:tcW w:w="2261" w:type="dxa"/>
           </w:tcPr>
           <w:p>
             <w:pPr>
@@ -83,7 +83,7 @@
         </w:tc>
         <w:tc>
           <w:tcPr>
-            <w:tcW w:w="1394" w:type="dxa"/>
+            <w:tcW w:w="1375" w:type="dxa"/>
           </w:tcPr>
           <w:p>
             <w:pPr>
@@ -103,8 +103,8 @@
       <w:tr>
         <w:tc>
           <w:tcPr>
-            <w:tcW w:w="747" w:type="dxa"/>
-            <w:shd w:val="clear" w:color="auto" w:fill="767171" w:themeFill="background2" w:themeFillShade="80"/>
+            <w:tcW w:w="853" w:type="dxa"/>
+            <w:shd w:val="clear" w:color="auto" w:fill="D0CECE" w:themeFill="background2" w:themeFillShade="E6"/>
           </w:tcPr>
           <w:p>
             <w:r>
@@ -114,8 +114,8 @@
         </w:tc>
         <w:tc>
           <w:tcPr>
-            <w:tcW w:w="4054" w:type="dxa"/>
-            <w:shd w:val="clear" w:color="auto" w:fill="767171" w:themeFill="background2" w:themeFillShade="80"/>
+            <w:tcW w:w="3993" w:type="dxa"/>
+            <w:shd w:val="clear" w:color="auto" w:fill="D0CECE" w:themeFill="background2" w:themeFillShade="E6"/>
           </w:tcPr>
           <w:p>
             <w:pPr>
@@ -139,8 +139,8 @@
         </w:tc>
         <w:tc>
           <w:tcPr>
-            <w:tcW w:w="1415" w:type="dxa"/>
-            <w:shd w:val="clear" w:color="auto" w:fill="767171" w:themeFill="background2" w:themeFillShade="80"/>
+            <w:tcW w:w="1412" w:type="dxa"/>
+            <w:shd w:val="clear" w:color="auto" w:fill="D0CECE" w:themeFill="background2" w:themeFillShade="E6"/>
           </w:tcPr>
           <w:p>
             <w:pPr>
@@ -158,8 +158,8 @@
         </w:tc>
         <w:tc>
           <w:tcPr>
-            <w:tcW w:w="2284" w:type="dxa"/>
-            <w:shd w:val="clear" w:color="auto" w:fill="767171" w:themeFill="background2" w:themeFillShade="80"/>
+            <w:tcW w:w="2261" w:type="dxa"/>
+            <w:shd w:val="clear" w:color="auto" w:fill="D0CECE" w:themeFill="background2" w:themeFillShade="E6"/>
           </w:tcPr>
           <w:p>
             <w:pPr>
@@ -184,8 +184,8 @@
         </w:tc>
         <w:tc>
           <w:tcPr>
-            <w:tcW w:w="1394" w:type="dxa"/>
-            <w:shd w:val="clear" w:color="auto" w:fill="767171" w:themeFill="background2" w:themeFillShade="80"/>
+            <w:tcW w:w="1375" w:type="dxa"/>
+            <w:shd w:val="clear" w:color="auto" w:fill="D0CECE" w:themeFill="background2" w:themeFillShade="E6"/>
           </w:tcPr>
           <w:p>
             <w:pPr>
@@ -205,8 +205,8 @@
       <w:tr>
         <w:tc>
           <w:tcPr>
-            <w:tcW w:w="747" w:type="dxa"/>
-            <w:shd w:val="clear" w:color="auto" w:fill="767171" w:themeFill="background2" w:themeFillShade="80"/>
+            <w:tcW w:w="853" w:type="dxa"/>
+            <w:shd w:val="clear" w:color="auto" w:fill="D0CECE" w:themeFill="background2" w:themeFillShade="E6"/>
           </w:tcPr>
           <w:p>
             <w:r>
@@ -216,8 +216,8 @@
         </w:tc>
         <w:tc>
           <w:tcPr>
-            <w:tcW w:w="4054" w:type="dxa"/>
-            <w:shd w:val="clear" w:color="auto" w:fill="767171" w:themeFill="background2" w:themeFillShade="80"/>
+            <w:tcW w:w="3993" w:type="dxa"/>
+            <w:shd w:val="clear" w:color="auto" w:fill="D0CECE" w:themeFill="background2" w:themeFillShade="E6"/>
           </w:tcPr>
           <w:p>
             <w:pPr>
@@ -235,8 +235,8 @@
         </w:tc>
         <w:tc>
           <w:tcPr>
-            <w:tcW w:w="1415" w:type="dxa"/>
-            <w:shd w:val="clear" w:color="auto" w:fill="767171" w:themeFill="background2" w:themeFillShade="80"/>
+            <w:tcW w:w="1412" w:type="dxa"/>
+            <w:shd w:val="clear" w:color="auto" w:fill="D0CECE" w:themeFill="background2" w:themeFillShade="E6"/>
           </w:tcPr>
           <w:p>
             <w:pPr>
@@ -254,8 +254,8 @@
         </w:tc>
         <w:tc>
           <w:tcPr>
-            <w:tcW w:w="2284" w:type="dxa"/>
-            <w:shd w:val="clear" w:color="auto" w:fill="767171" w:themeFill="background2" w:themeFillShade="80"/>
+            <w:tcW w:w="2261" w:type="dxa"/>
+            <w:shd w:val="clear" w:color="auto" w:fill="D0CECE" w:themeFill="background2" w:themeFillShade="E6"/>
           </w:tcPr>
           <w:p>
             <w:pPr>
@@ -339,8 +339,8 @@
         </w:tc>
         <w:tc>
           <w:tcPr>
-            <w:tcW w:w="1394" w:type="dxa"/>
-            <w:shd w:val="clear" w:color="auto" w:fill="767171" w:themeFill="background2" w:themeFillShade="80"/>
+            <w:tcW w:w="1375" w:type="dxa"/>
+            <w:shd w:val="clear" w:color="auto" w:fill="D0CECE" w:themeFill="background2" w:themeFillShade="E6"/>
           </w:tcPr>
           <w:p>
             <w:pPr>
@@ -360,7 +360,7 @@
       <w:tr>
         <w:tc>
           <w:tcPr>
-            <w:tcW w:w="747" w:type="dxa"/>
+            <w:tcW w:w="853" w:type="dxa"/>
             <w:shd w:val="clear" w:color="auto" w:fill="F7DC91"/>
           </w:tcPr>
           <w:p>
@@ -371,19 +371,33 @@
         </w:tc>
         <w:tc>
           <w:tcPr>
-            <w:tcW w:w="4054" w:type="dxa"/>
+            <w:tcW w:w="3993" w:type="dxa"/>
             <w:shd w:val="clear" w:color="auto" w:fill="F7DC91"/>
           </w:tcPr>
           <w:p>
-            <w:r>
+            <w:pPr>
+              <w:rPr>
+                <w:lang w:val="nl-NL"/>
+              </w:rPr>
+            </w:pPr>
+            <w:r>
+              <w:rPr>
+                <w:lang w:val="nl-NL"/>
+              </w:rPr>
               <w:t>Signalen van indicatoren genereren en tonen</w:t>
             </w:r>
           </w:p>
-          <w:p/>
-        </w:tc>
-        <w:tc>
-          <w:tcPr>
-            <w:tcW w:w="1415" w:type="dxa"/>
+          <w:p>
+            <w:pPr>
+              <w:rPr>
+                <w:lang w:val="nl-NL"/>
+              </w:rPr>
+            </w:pPr>
+          </w:p>
+        </w:tc>
+        <w:tc>
+          <w:tcPr>
+            <w:tcW w:w="1412" w:type="dxa"/>
             <w:shd w:val="clear" w:color="auto" w:fill="F7DC91"/>
           </w:tcPr>
           <w:p>
@@ -394,35 +408,71 @@
         </w:tc>
         <w:tc>
           <w:tcPr>
-            <w:tcW w:w="2284" w:type="dxa"/>
+            <w:tcW w:w="2261" w:type="dxa"/>
             <w:shd w:val="clear" w:color="auto" w:fill="F7DC91"/>
           </w:tcPr>
           <w:p>
-            <w:r>
+            <w:pPr>
+              <w:rPr>
+                <w:lang w:val="nl-NL"/>
+              </w:rPr>
+            </w:pPr>
+            <w:r>
+              <w:rPr>
+                <w:lang w:val="nl-NL"/>
+              </w:rPr>
               <w:t>onderhanden</w:t>
             </w:r>
             <w:r>
+              <w:rPr>
+                <w:lang w:val="nl-NL"/>
+              </w:rPr>
               <w:t>, sprint 03</w:t>
             </w:r>
             <w:r>
+              <w:rPr>
+                <w:lang w:val="nl-NL"/>
+              </w:rPr>
               <w:t>7</w:t>
             </w:r>
           </w:p>
-          <w:p/>
-          <w:p>
-            <w:r>
+          <w:p>
+            <w:pPr>
+              <w:rPr>
+                <w:lang w:val="nl-NL"/>
+              </w:rPr>
+            </w:pPr>
+          </w:p>
+          <w:p>
+            <w:pPr>
+              <w:rPr>
+                <w:lang w:val="nl-NL"/>
+              </w:rPr>
+            </w:pPr>
+            <w:r>
+              <w:rPr>
+                <w:lang w:val="nl-NL"/>
+              </w:rPr>
               <w:t xml:space="preserve">31 jan </w:t>
             </w:r>
           </w:p>
           <w:p>
-            <w:r>
+            <w:pPr>
+              <w:rPr>
+                <w:lang w:val="nl-NL"/>
+              </w:rPr>
+            </w:pPr>
+            <w:r>
+              <w:rPr>
+                <w:lang w:val="nl-NL"/>
+              </w:rPr>
               <w:t>Signalen gerealiseerd in sprint 037.  Signalen nog tonen in grafiek en rapporteren.</w:t>
             </w:r>
           </w:p>
         </w:tc>
         <w:tc>
           <w:tcPr>
-            <w:tcW w:w="1394" w:type="dxa"/>
+            <w:tcW w:w="1375" w:type="dxa"/>
             <w:shd w:val="clear" w:color="auto" w:fill="F7DC91"/>
           </w:tcPr>
           <w:p>
@@ -435,7 +485,7 @@
       <w:tr>
         <w:tc>
           <w:tcPr>
-            <w:tcW w:w="747" w:type="dxa"/>
+            <w:tcW w:w="853" w:type="dxa"/>
           </w:tcPr>
           <w:p>
             <w:r>
@@ -445,7 +495,7 @@
         </w:tc>
         <w:tc>
           <w:tcPr>
-            <w:tcW w:w="4054" w:type="dxa"/>
+            <w:tcW w:w="3993" w:type="dxa"/>
           </w:tcPr>
           <w:p>
             <w:pPr>
@@ -469,7 +519,7 @@
         </w:tc>
         <w:tc>
           <w:tcPr>
-            <w:tcW w:w="1415" w:type="dxa"/>
+            <w:tcW w:w="1412" w:type="dxa"/>
           </w:tcPr>
           <w:p>
             <w:pPr>
@@ -487,7 +537,7 @@
         </w:tc>
         <w:tc>
           <w:tcPr>
-            <w:tcW w:w="2284" w:type="dxa"/>
+            <w:tcW w:w="2261" w:type="dxa"/>
           </w:tcPr>
           <w:p>
             <w:pPr>
@@ -505,7 +555,7 @@
         </w:tc>
         <w:tc>
           <w:tcPr>
-            <w:tcW w:w="1394" w:type="dxa"/>
+            <w:tcW w:w="1375" w:type="dxa"/>
           </w:tcPr>
           <w:p>
             <w:pPr>
@@ -525,8 +575,8 @@
       <w:tr>
         <w:tc>
           <w:tcPr>
-            <w:tcW w:w="747" w:type="dxa"/>
-            <w:shd w:val="clear" w:color="auto" w:fill="767171" w:themeFill="background2" w:themeFillShade="80"/>
+            <w:tcW w:w="853" w:type="dxa"/>
+            <w:shd w:val="clear" w:color="auto" w:fill="D0CECE" w:themeFill="background2" w:themeFillShade="E6"/>
           </w:tcPr>
           <w:p>
             <w:r>
@@ -536,8 +586,8 @@
         </w:tc>
         <w:tc>
           <w:tcPr>
-            <w:tcW w:w="4054" w:type="dxa"/>
-            <w:shd w:val="clear" w:color="auto" w:fill="767171" w:themeFill="background2" w:themeFillShade="80"/>
+            <w:tcW w:w="3993" w:type="dxa"/>
+            <w:shd w:val="clear" w:color="auto" w:fill="D0CECE" w:themeFill="background2" w:themeFillShade="E6"/>
           </w:tcPr>
           <w:p>
             <w:pPr>
@@ -561,8 +611,8 @@
         </w:tc>
         <w:tc>
           <w:tcPr>
-            <w:tcW w:w="1415" w:type="dxa"/>
-            <w:shd w:val="clear" w:color="auto" w:fill="767171" w:themeFill="background2" w:themeFillShade="80"/>
+            <w:tcW w:w="1412" w:type="dxa"/>
+            <w:shd w:val="clear" w:color="auto" w:fill="D0CECE" w:themeFill="background2" w:themeFillShade="E6"/>
           </w:tcPr>
           <w:p>
             <w:pPr>
@@ -580,8 +630,8 @@
         </w:tc>
         <w:tc>
           <w:tcPr>
-            <w:tcW w:w="2284" w:type="dxa"/>
-            <w:shd w:val="clear" w:color="auto" w:fill="767171" w:themeFill="background2" w:themeFillShade="80"/>
+            <w:tcW w:w="2261" w:type="dxa"/>
+            <w:shd w:val="clear" w:color="auto" w:fill="D0CECE" w:themeFill="background2" w:themeFillShade="E6"/>
           </w:tcPr>
           <w:p>
             <w:pPr>
@@ -606,8 +656,8 @@
         </w:tc>
         <w:tc>
           <w:tcPr>
-            <w:tcW w:w="1394" w:type="dxa"/>
-            <w:shd w:val="clear" w:color="auto" w:fill="767171" w:themeFill="background2" w:themeFillShade="80"/>
+            <w:tcW w:w="1375" w:type="dxa"/>
+            <w:shd w:val="clear" w:color="auto" w:fill="D0CECE" w:themeFill="background2" w:themeFillShade="E6"/>
           </w:tcPr>
           <w:p>
             <w:pPr>
@@ -627,8 +677,8 @@
       <w:tr>
         <w:tc>
           <w:tcPr>
-            <w:tcW w:w="747" w:type="dxa"/>
-            <w:shd w:val="clear" w:color="auto" w:fill="767171" w:themeFill="background2" w:themeFillShade="80"/>
+            <w:tcW w:w="853" w:type="dxa"/>
+            <w:shd w:val="clear" w:color="auto" w:fill="D0CECE" w:themeFill="background2" w:themeFillShade="E6"/>
           </w:tcPr>
           <w:p>
             <w:r>
@@ -638,8 +688,8 @@
         </w:tc>
         <w:tc>
           <w:tcPr>
-            <w:tcW w:w="4054" w:type="dxa"/>
-            <w:shd w:val="clear" w:color="auto" w:fill="767171" w:themeFill="background2" w:themeFillShade="80"/>
+            <w:tcW w:w="3993" w:type="dxa"/>
+            <w:shd w:val="clear" w:color="auto" w:fill="D0CECE" w:themeFill="background2" w:themeFillShade="E6"/>
           </w:tcPr>
           <w:p>
             <w:pPr>
@@ -670,8 +720,8 @@
         </w:tc>
         <w:tc>
           <w:tcPr>
-            <w:tcW w:w="1415" w:type="dxa"/>
-            <w:shd w:val="clear" w:color="auto" w:fill="767171" w:themeFill="background2" w:themeFillShade="80"/>
+            <w:tcW w:w="1412" w:type="dxa"/>
+            <w:shd w:val="clear" w:color="auto" w:fill="D0CECE" w:themeFill="background2" w:themeFillShade="E6"/>
           </w:tcPr>
           <w:p>
             <w:pPr>
@@ -689,8 +739,8 @@
         </w:tc>
         <w:tc>
           <w:tcPr>
-            <w:tcW w:w="2284" w:type="dxa"/>
-            <w:shd w:val="clear" w:color="auto" w:fill="767171" w:themeFill="background2" w:themeFillShade="80"/>
+            <w:tcW w:w="2261" w:type="dxa"/>
+            <w:shd w:val="clear" w:color="auto" w:fill="D0CECE" w:themeFill="background2" w:themeFillShade="E6"/>
           </w:tcPr>
           <w:p>
             <w:pPr>
@@ -708,8 +758,8 @@
         </w:tc>
         <w:tc>
           <w:tcPr>
-            <w:tcW w:w="1394" w:type="dxa"/>
-            <w:shd w:val="clear" w:color="auto" w:fill="767171" w:themeFill="background2" w:themeFillShade="80"/>
+            <w:tcW w:w="1375" w:type="dxa"/>
+            <w:shd w:val="clear" w:color="auto" w:fill="D0CECE" w:themeFill="background2" w:themeFillShade="E6"/>
           </w:tcPr>
           <w:p>
             <w:pPr>
@@ -729,8 +779,8 @@
       <w:tr>
         <w:tc>
           <w:tcPr>
-            <w:tcW w:w="747" w:type="dxa"/>
-            <w:shd w:val="clear" w:color="auto" w:fill="767171" w:themeFill="background2" w:themeFillShade="80"/>
+            <w:tcW w:w="853" w:type="dxa"/>
+            <w:shd w:val="clear" w:color="auto" w:fill="D0CECE" w:themeFill="background2" w:themeFillShade="E6"/>
           </w:tcPr>
           <w:p>
             <w:r>
@@ -740,8 +790,8 @@
         </w:tc>
         <w:tc>
           <w:tcPr>
-            <w:tcW w:w="4054" w:type="dxa"/>
-            <w:shd w:val="clear" w:color="auto" w:fill="767171" w:themeFill="background2" w:themeFillShade="80"/>
+            <w:tcW w:w="3993" w:type="dxa"/>
+            <w:shd w:val="clear" w:color="auto" w:fill="D0CECE" w:themeFill="background2" w:themeFillShade="E6"/>
           </w:tcPr>
           <w:p>
             <w:pPr>
@@ -765,8 +815,8 @@
         </w:tc>
         <w:tc>
           <w:tcPr>
-            <w:tcW w:w="1415" w:type="dxa"/>
-            <w:shd w:val="clear" w:color="auto" w:fill="767171" w:themeFill="background2" w:themeFillShade="80"/>
+            <w:tcW w:w="1412" w:type="dxa"/>
+            <w:shd w:val="clear" w:color="auto" w:fill="D0CECE" w:themeFill="background2" w:themeFillShade="E6"/>
           </w:tcPr>
           <w:p>
             <w:pPr>
@@ -784,8 +834,8 @@
         </w:tc>
         <w:tc>
           <w:tcPr>
-            <w:tcW w:w="2284" w:type="dxa"/>
-            <w:shd w:val="clear" w:color="auto" w:fill="767171" w:themeFill="background2" w:themeFillShade="80"/>
+            <w:tcW w:w="2261" w:type="dxa"/>
+            <w:shd w:val="clear" w:color="auto" w:fill="D0CECE" w:themeFill="background2" w:themeFillShade="E6"/>
           </w:tcPr>
           <w:p>
             <w:r>
@@ -795,8 +845,8 @@
         </w:tc>
         <w:tc>
           <w:tcPr>
-            <w:tcW w:w="1394" w:type="dxa"/>
-            <w:shd w:val="clear" w:color="auto" w:fill="767171" w:themeFill="background2" w:themeFillShade="80"/>
+            <w:tcW w:w="1375" w:type="dxa"/>
+            <w:shd w:val="clear" w:color="auto" w:fill="D0CECE" w:themeFill="background2" w:themeFillShade="E6"/>
           </w:tcPr>
           <w:p>
             <w:r>
@@ -808,8 +858,8 @@
       <w:tr>
         <w:tc>
           <w:tcPr>
-            <w:tcW w:w="747" w:type="dxa"/>
-            <w:shd w:val="clear" w:color="auto" w:fill="767171" w:themeFill="background2" w:themeFillShade="80"/>
+            <w:tcW w:w="853" w:type="dxa"/>
+            <w:shd w:val="clear" w:color="auto" w:fill="D0CECE" w:themeFill="background2" w:themeFillShade="E6"/>
           </w:tcPr>
           <w:p>
             <w:r>
@@ -819,8 +869,8 @@
         </w:tc>
         <w:tc>
           <w:tcPr>
-            <w:tcW w:w="4054" w:type="dxa"/>
-            <w:shd w:val="clear" w:color="auto" w:fill="767171" w:themeFill="background2" w:themeFillShade="80"/>
+            <w:tcW w:w="3993" w:type="dxa"/>
+            <w:shd w:val="clear" w:color="auto" w:fill="D0CECE" w:themeFill="background2" w:themeFillShade="E6"/>
           </w:tcPr>
           <w:p>
             <w:pPr>
@@ -838,8 +888,8 @@
         </w:tc>
         <w:tc>
           <w:tcPr>
-            <w:tcW w:w="1415" w:type="dxa"/>
-            <w:shd w:val="clear" w:color="auto" w:fill="767171" w:themeFill="background2" w:themeFillShade="80"/>
+            <w:tcW w:w="1412" w:type="dxa"/>
+            <w:shd w:val="clear" w:color="auto" w:fill="D0CECE" w:themeFill="background2" w:themeFillShade="E6"/>
           </w:tcPr>
           <w:p>
             <w:pPr>
@@ -857,8 +907,8 @@
         </w:tc>
         <w:tc>
           <w:tcPr>
-            <w:tcW w:w="2284" w:type="dxa"/>
-            <w:shd w:val="clear" w:color="auto" w:fill="767171" w:themeFill="background2" w:themeFillShade="80"/>
+            <w:tcW w:w="2261" w:type="dxa"/>
+            <w:shd w:val="clear" w:color="auto" w:fill="D0CECE" w:themeFill="background2" w:themeFillShade="E6"/>
           </w:tcPr>
           <w:p>
             <w:pPr>
@@ -889,8 +939,8 @@
         </w:tc>
         <w:tc>
           <w:tcPr>
-            <w:tcW w:w="1394" w:type="dxa"/>
-            <w:shd w:val="clear" w:color="auto" w:fill="767171" w:themeFill="background2" w:themeFillShade="80"/>
+            <w:tcW w:w="1375" w:type="dxa"/>
+            <w:shd w:val="clear" w:color="auto" w:fill="D0CECE" w:themeFill="background2" w:themeFillShade="E6"/>
           </w:tcPr>
           <w:p>
             <w:pPr>
@@ -910,7 +960,7 @@
       <w:tr>
         <w:tc>
           <w:tcPr>
-            <w:tcW w:w="747" w:type="dxa"/>
+            <w:tcW w:w="853" w:type="dxa"/>
             <w:shd w:val="clear" w:color="auto" w:fill="FFFFFF" w:themeFill="background1"/>
           </w:tcPr>
           <w:p>
@@ -921,7 +971,7 @@
         </w:tc>
         <w:tc>
           <w:tcPr>
-            <w:tcW w:w="4054" w:type="dxa"/>
+            <w:tcW w:w="3993" w:type="dxa"/>
             <w:shd w:val="clear" w:color="auto" w:fill="FFFFFF" w:themeFill="background1"/>
           </w:tcPr>
           <w:p>
@@ -940,33 +990,33 @@
         </w:tc>
         <w:tc>
           <w:tcPr>
-            <w:tcW w:w="1415" w:type="dxa"/>
-            <w:shd w:val="clear" w:color="auto" w:fill="FFFFFF" w:themeFill="background1"/>
-          </w:tcPr>
-          <w:p>
-            <w:pPr>
-              <w:rPr>
-                <w:lang w:val="nl-NL"/>
-              </w:rPr>
-            </w:pPr>
-          </w:p>
-        </w:tc>
-        <w:tc>
-          <w:tcPr>
-            <w:tcW w:w="2284" w:type="dxa"/>
-            <w:shd w:val="clear" w:color="auto" w:fill="FFFFFF" w:themeFill="background1"/>
-          </w:tcPr>
-          <w:p>
-            <w:pPr>
-              <w:rPr>
-                <w:lang w:val="nl-NL"/>
-              </w:rPr>
-            </w:pPr>
-          </w:p>
-        </w:tc>
-        <w:tc>
-          <w:tcPr>
-            <w:tcW w:w="1394" w:type="dxa"/>
+            <w:tcW w:w="1412" w:type="dxa"/>
+            <w:shd w:val="clear" w:color="auto" w:fill="FFFFFF" w:themeFill="background1"/>
+          </w:tcPr>
+          <w:p>
+            <w:pPr>
+              <w:rPr>
+                <w:lang w:val="nl-NL"/>
+              </w:rPr>
+            </w:pPr>
+          </w:p>
+        </w:tc>
+        <w:tc>
+          <w:tcPr>
+            <w:tcW w:w="2261" w:type="dxa"/>
+            <w:shd w:val="clear" w:color="auto" w:fill="FFFFFF" w:themeFill="background1"/>
+          </w:tcPr>
+          <w:p>
+            <w:pPr>
+              <w:rPr>
+                <w:lang w:val="nl-NL"/>
+              </w:rPr>
+            </w:pPr>
+          </w:p>
+        </w:tc>
+        <w:tc>
+          <w:tcPr>
+            <w:tcW w:w="1375" w:type="dxa"/>
             <w:shd w:val="clear" w:color="auto" w:fill="FFFFFF" w:themeFill="background1"/>
           </w:tcPr>
           <w:p>
@@ -981,7 +1031,7 @@
       <w:tr>
         <w:tc>
           <w:tcPr>
-            <w:tcW w:w="747" w:type="dxa"/>
+            <w:tcW w:w="853" w:type="dxa"/>
             <w:shd w:val="clear" w:color="auto" w:fill="F7DC91"/>
           </w:tcPr>
           <w:p>
@@ -992,7 +1042,7 @@
         </w:tc>
         <w:tc>
           <w:tcPr>
-            <w:tcW w:w="4054" w:type="dxa"/>
+            <w:tcW w:w="3993" w:type="dxa"/>
             <w:shd w:val="clear" w:color="auto" w:fill="F7DC91"/>
           </w:tcPr>
           <w:p>
@@ -1011,7 +1061,7 @@
         </w:tc>
         <w:tc>
           <w:tcPr>
-            <w:tcW w:w="1415" w:type="dxa"/>
+            <w:tcW w:w="1412" w:type="dxa"/>
             <w:shd w:val="clear" w:color="auto" w:fill="F7DC91"/>
           </w:tcPr>
           <w:p>
@@ -1030,7 +1080,7 @@
         </w:tc>
         <w:tc>
           <w:tcPr>
-            <w:tcW w:w="2284" w:type="dxa"/>
+            <w:tcW w:w="2261" w:type="dxa"/>
             <w:shd w:val="clear" w:color="auto" w:fill="F7DC91"/>
           </w:tcPr>
           <w:p>
@@ -1058,11 +1108,17 @@
               </w:rPr>
               <w:t>onderhanden sprint 038</w:t>
             </w:r>
-          </w:p>
-        </w:tc>
-        <w:tc>
-          <w:tcPr>
-            <w:tcW w:w="1394" w:type="dxa"/>
+            <w:r>
+              <w:rPr>
+                <w:lang w:val="nl-NL"/>
+              </w:rPr>
+              <w:t>, deels gerealiseerd, zie 10a</w:t>
+            </w:r>
+          </w:p>
+        </w:tc>
+        <w:tc>
+          <w:tcPr>
+            <w:tcW w:w="1375" w:type="dxa"/>
             <w:shd w:val="clear" w:color="auto" w:fill="F7DC91"/>
           </w:tcPr>
           <w:p>
@@ -1077,64 +1133,81 @@
       <w:tr>
         <w:tc>
           <w:tcPr>
-            <w:tcW w:w="747" w:type="dxa"/>
-            <w:shd w:val="clear" w:color="auto" w:fill="FFFFFF" w:themeFill="background1"/>
-          </w:tcPr>
-          <w:p>
-            <w:r>
-              <w:t>W011</w:t>
-            </w:r>
-          </w:p>
-        </w:tc>
-        <w:tc>
-          <w:tcPr>
-            <w:tcW w:w="4054" w:type="dxa"/>
-            <w:shd w:val="clear" w:color="auto" w:fill="FFFFFF" w:themeFill="background1"/>
-          </w:tcPr>
-          <w:p>
-            <w:pPr>
-              <w:rPr>
-                <w:lang w:val="nl-NL"/>
-              </w:rPr>
-            </w:pPr>
-            <w:r>
-              <w:rPr>
-                <w:lang w:val="nl-NL"/>
-              </w:rPr>
-              <w:t>Aan- en verkopen van een portefeuille zichtbaar maken per fonds in een grafiek</w:t>
-            </w:r>
-          </w:p>
-        </w:tc>
-        <w:tc>
-          <w:tcPr>
-            <w:tcW w:w="1415" w:type="dxa"/>
-            <w:shd w:val="clear" w:color="auto" w:fill="FFFFFF" w:themeFill="background1"/>
-          </w:tcPr>
-          <w:p>
-            <w:pPr>
-              <w:rPr>
-                <w:lang w:val="nl-NL"/>
-              </w:rPr>
-            </w:pPr>
-          </w:p>
-        </w:tc>
-        <w:tc>
-          <w:tcPr>
-            <w:tcW w:w="2284" w:type="dxa"/>
-            <w:shd w:val="clear" w:color="auto" w:fill="FFFFFF" w:themeFill="background1"/>
-          </w:tcPr>
-          <w:p>
-            <w:pPr>
-              <w:rPr>
-                <w:lang w:val="nl-NL"/>
-              </w:rPr>
-            </w:pPr>
-          </w:p>
-        </w:tc>
-        <w:tc>
-          <w:tcPr>
-            <w:tcW w:w="1394" w:type="dxa"/>
-            <w:shd w:val="clear" w:color="auto" w:fill="FFFFFF" w:themeFill="background1"/>
+            <w:tcW w:w="853" w:type="dxa"/>
+          </w:tcPr>
+          <w:p>
+            <w:r>
+              <w:lastRenderedPageBreak/>
+              <w:t>W00</w:t>
+            </w:r>
+            <w:r>
+              <w:t>10a</w:t>
+            </w:r>
+          </w:p>
+        </w:tc>
+        <w:tc>
+          <w:tcPr>
+            <w:tcW w:w="3993" w:type="dxa"/>
+          </w:tcPr>
+          <w:p>
+            <w:pPr>
+              <w:rPr>
+                <w:lang w:val="nl-NL"/>
+              </w:rPr>
+            </w:pPr>
+            <w:r>
+              <w:rPr>
+                <w:lang w:val="nl-NL"/>
+              </w:rPr>
+              <w:t xml:space="preserve">Zien wat winst-verlies is bij aan-en verkopen obv </w:t>
+            </w:r>
+            <w:r>
+              <w:rPr>
+                <w:lang w:val="nl-NL"/>
+              </w:rPr>
+              <w:t>MACD signalen</w:t>
+            </w:r>
+          </w:p>
+        </w:tc>
+        <w:tc>
+          <w:tcPr>
+            <w:tcW w:w="1412" w:type="dxa"/>
+          </w:tcPr>
+          <w:p>
+            <w:pPr>
+              <w:rPr>
+                <w:lang w:val="nl-NL"/>
+              </w:rPr>
+            </w:pPr>
+            <w:r>
+              <w:rPr>
+                <w:lang w:val="nl-NL"/>
+              </w:rPr>
+              <w:t>11 feb 2021</w:t>
+            </w:r>
+          </w:p>
+        </w:tc>
+        <w:tc>
+          <w:tcPr>
+            <w:tcW w:w="2261" w:type="dxa"/>
+          </w:tcPr>
+          <w:p>
+            <w:pPr>
+              <w:rPr>
+                <w:lang w:val="nl-NL"/>
+              </w:rPr>
+            </w:pPr>
+            <w:r>
+              <w:rPr>
+                <w:lang w:val="nl-NL"/>
+              </w:rPr>
+              <w:t>Sprint 039</w:t>
+            </w:r>
+          </w:p>
+        </w:tc>
+        <w:tc>
+          <w:tcPr>
+            <w:tcW w:w="1375" w:type="dxa"/>
           </w:tcPr>
           <w:p>
             <w:pPr>
@@ -1148,71 +1221,75 @@
       <w:tr>
         <w:tc>
           <w:tcPr>
-            <w:tcW w:w="747" w:type="dxa"/>
-            <w:shd w:val="clear" w:color="auto" w:fill="FFFFFF" w:themeFill="background1"/>
-          </w:tcPr>
-          <w:p>
-            <w:pPr>
-              <w:rPr>
-                <w:lang w:val="nl-NL"/>
-              </w:rPr>
-            </w:pPr>
-            <w:r>
-              <w:rPr>
-                <w:lang w:val="nl-NL"/>
-              </w:rPr>
-              <w:t>W012</w:t>
-            </w:r>
-          </w:p>
-        </w:tc>
-        <w:tc>
-          <w:tcPr>
-            <w:tcW w:w="4054" w:type="dxa"/>
-            <w:shd w:val="clear" w:color="auto" w:fill="FFFFFF" w:themeFill="background1"/>
-          </w:tcPr>
-          <w:p>
-            <w:pPr>
-              <w:rPr>
-                <w:lang w:val="nl-NL"/>
-              </w:rPr>
-            </w:pPr>
-            <w:r>
-              <w:rPr>
-                <w:lang w:val="nl-NL"/>
-              </w:rPr>
-              <w:t>Beoordeling risico en verwachting van een portefeuille, automatisch</w:t>
-            </w:r>
-          </w:p>
-        </w:tc>
-        <w:tc>
-          <w:tcPr>
-            <w:tcW w:w="1415" w:type="dxa"/>
-            <w:shd w:val="clear" w:color="auto" w:fill="FFFFFF" w:themeFill="background1"/>
-          </w:tcPr>
-          <w:p>
-            <w:pPr>
-              <w:rPr>
-                <w:lang w:val="nl-NL"/>
-              </w:rPr>
-            </w:pPr>
-          </w:p>
-        </w:tc>
-        <w:tc>
-          <w:tcPr>
-            <w:tcW w:w="2284" w:type="dxa"/>
-            <w:shd w:val="clear" w:color="auto" w:fill="FFFFFF" w:themeFill="background1"/>
-          </w:tcPr>
-          <w:p>
-            <w:pPr>
-              <w:rPr>
-                <w:lang w:val="nl-NL"/>
-              </w:rPr>
-            </w:pPr>
-          </w:p>
-        </w:tc>
-        <w:tc>
-          <w:tcPr>
-            <w:tcW w:w="1394" w:type="dxa"/>
+            <w:tcW w:w="853" w:type="dxa"/>
+            <w:shd w:val="clear" w:color="auto" w:fill="FFFFFF" w:themeFill="background1"/>
+          </w:tcPr>
+          <w:p>
+            <w:r>
+              <w:t>W0010b</w:t>
+            </w:r>
+          </w:p>
+        </w:tc>
+        <w:tc>
+          <w:tcPr>
+            <w:tcW w:w="3993" w:type="dxa"/>
+            <w:shd w:val="clear" w:color="auto" w:fill="FFFFFF" w:themeFill="background1"/>
+          </w:tcPr>
+          <w:p>
+            <w:pPr>
+              <w:rPr>
+                <w:lang w:val="nl-NL"/>
+              </w:rPr>
+            </w:pPr>
+            <w:r>
+              <w:rPr>
+                <w:lang w:val="nl-NL"/>
+              </w:rPr>
+              <w:t>Combineren van signalen in aan-en verkoopstrategie</w:t>
+            </w:r>
+          </w:p>
+        </w:tc>
+        <w:tc>
+          <w:tcPr>
+            <w:tcW w:w="1412" w:type="dxa"/>
+            <w:shd w:val="clear" w:color="auto" w:fill="FFFFFF" w:themeFill="background1"/>
+          </w:tcPr>
+          <w:p>
+            <w:pPr>
+              <w:rPr>
+                <w:lang w:val="nl-NL"/>
+              </w:rPr>
+            </w:pPr>
+            <w:r>
+              <w:rPr>
+                <w:lang w:val="nl-NL"/>
+              </w:rPr>
+              <w:t>11 feb 2021</w:t>
+            </w:r>
+          </w:p>
+        </w:tc>
+        <w:tc>
+          <w:tcPr>
+            <w:tcW w:w="2261" w:type="dxa"/>
+            <w:shd w:val="clear" w:color="auto" w:fill="FFFFFF" w:themeFill="background1"/>
+          </w:tcPr>
+          <w:p>
+            <w:pPr>
+              <w:rPr>
+                <w:lang w:val="nl-NL"/>
+              </w:rPr>
+            </w:pPr>
+            <w:r>
+              <w:rPr>
+                <w:lang w:val="nl-NL"/>
+              </w:rPr>
+              <w:t>Sprint 039</w:t>
+            </w:r>
+          </w:p>
+        </w:tc>
+        <w:tc>
+          <w:tcPr>
+            <w:tcW w:w="1375" w:type="dxa"/>
             <w:shd w:val="clear" w:color="auto" w:fill="FFFFFF" w:themeFill="background1"/>
           </w:tcPr>
           <w:p>
@@ -1227,27 +1304,544 @@
       <w:tr>
         <w:tc>
           <w:tcPr>
-            <w:tcW w:w="747" w:type="dxa"/>
-            <w:shd w:val="clear" w:color="auto" w:fill="FFFFFF" w:themeFill="background1"/>
-          </w:tcPr>
-          <w:p>
-            <w:pPr>
-              <w:rPr>
-                <w:lang w:val="nl-NL"/>
-              </w:rPr>
-            </w:pPr>
-            <w:r>
-              <w:rPr>
-                <w:lang w:val="nl-NL"/>
-              </w:rPr>
-              <w:lastRenderedPageBreak/>
+            <w:tcW w:w="853" w:type="dxa"/>
+            <w:shd w:val="clear" w:color="auto" w:fill="FFFFFF" w:themeFill="background1"/>
+          </w:tcPr>
+          <w:p>
+            <w:r>
+              <w:t>W0010c</w:t>
+            </w:r>
+          </w:p>
+        </w:tc>
+        <w:tc>
+          <w:tcPr>
+            <w:tcW w:w="3993" w:type="dxa"/>
+            <w:shd w:val="clear" w:color="auto" w:fill="FFFFFF" w:themeFill="background1"/>
+          </w:tcPr>
+          <w:p>
+            <w:pPr>
+              <w:rPr>
+                <w:lang w:val="nl-NL"/>
+              </w:rPr>
+            </w:pPr>
+            <w:r>
+              <w:rPr>
+                <w:lang w:val="nl-NL"/>
+              </w:rPr>
+              <w:t>Toppen en dalen in de grafiek visueel weergeven</w:t>
+            </w:r>
+          </w:p>
+        </w:tc>
+        <w:tc>
+          <w:tcPr>
+            <w:tcW w:w="1412" w:type="dxa"/>
+            <w:shd w:val="clear" w:color="auto" w:fill="FFFFFF" w:themeFill="background1"/>
+          </w:tcPr>
+          <w:p>
+            <w:pPr>
+              <w:rPr>
+                <w:lang w:val="nl-NL"/>
+              </w:rPr>
+            </w:pPr>
+            <w:r>
+              <w:rPr>
+                <w:lang w:val="nl-NL"/>
+              </w:rPr>
+              <w:t>11 feb 2021</w:t>
+            </w:r>
+          </w:p>
+        </w:tc>
+        <w:tc>
+          <w:tcPr>
+            <w:tcW w:w="2261" w:type="dxa"/>
+            <w:shd w:val="clear" w:color="auto" w:fill="FFFFFF" w:themeFill="background1"/>
+          </w:tcPr>
+          <w:p>
+            <w:pPr>
+              <w:rPr>
+                <w:lang w:val="nl-NL"/>
+              </w:rPr>
+            </w:pPr>
+            <w:r>
+              <w:rPr>
+                <w:lang w:val="nl-NL"/>
+              </w:rPr>
+              <w:t>Sprint 039</w:t>
+            </w:r>
+          </w:p>
+        </w:tc>
+        <w:tc>
+          <w:tcPr>
+            <w:tcW w:w="1375" w:type="dxa"/>
+            <w:shd w:val="clear" w:color="auto" w:fill="FFFFFF" w:themeFill="background1"/>
+          </w:tcPr>
+          <w:p>
+            <w:pPr>
+              <w:rPr>
+                <w:lang w:val="nl-NL"/>
+              </w:rPr>
+            </w:pPr>
+          </w:p>
+        </w:tc>
+      </w:tr>
+      <w:tr>
+        <w:tc>
+          <w:tcPr>
+            <w:tcW w:w="853" w:type="dxa"/>
+            <w:shd w:val="clear" w:color="auto" w:fill="FFFFFF" w:themeFill="background1"/>
+          </w:tcPr>
+          <w:p>
+            <w:r>
+              <w:t>W0010d</w:t>
+            </w:r>
+          </w:p>
+        </w:tc>
+        <w:tc>
+          <w:tcPr>
+            <w:tcW w:w="3993" w:type="dxa"/>
+            <w:shd w:val="clear" w:color="auto" w:fill="FFFFFF" w:themeFill="background1"/>
+          </w:tcPr>
+          <w:p>
+            <w:pPr>
+              <w:rPr>
+                <w:lang w:val="nl-NL"/>
+              </w:rPr>
+            </w:pPr>
+            <w:r>
+              <w:rPr>
+                <w:lang w:val="nl-NL"/>
+              </w:rPr>
+              <w:t>Automatisch steunlijnen intekenen aan de hand van geconstateerde toppen en dalen</w:t>
+            </w:r>
+          </w:p>
+        </w:tc>
+        <w:tc>
+          <w:tcPr>
+            <w:tcW w:w="1412" w:type="dxa"/>
+            <w:shd w:val="clear" w:color="auto" w:fill="FFFFFF" w:themeFill="background1"/>
+          </w:tcPr>
+          <w:p>
+            <w:pPr>
+              <w:rPr>
+                <w:lang w:val="nl-NL"/>
+              </w:rPr>
+            </w:pPr>
+            <w:r>
+              <w:rPr>
+                <w:lang w:val="nl-NL"/>
+              </w:rPr>
+              <w:t>11 feb 2021</w:t>
+            </w:r>
+          </w:p>
+        </w:tc>
+        <w:tc>
+          <w:tcPr>
+            <w:tcW w:w="2261" w:type="dxa"/>
+            <w:shd w:val="clear" w:color="auto" w:fill="FFFFFF" w:themeFill="background1"/>
+          </w:tcPr>
+          <w:p>
+            <w:pPr>
+              <w:rPr>
+                <w:lang w:val="nl-NL"/>
+              </w:rPr>
+            </w:pPr>
+            <w:r>
+              <w:rPr>
+                <w:lang w:val="nl-NL"/>
+              </w:rPr>
+              <w:t>Sprint 039</w:t>
+            </w:r>
+          </w:p>
+        </w:tc>
+        <w:tc>
+          <w:tcPr>
+            <w:tcW w:w="1375" w:type="dxa"/>
+            <w:shd w:val="clear" w:color="auto" w:fill="FFFFFF" w:themeFill="background1"/>
+          </w:tcPr>
+          <w:p>
+            <w:pPr>
+              <w:rPr>
+                <w:lang w:val="nl-NL"/>
+              </w:rPr>
+            </w:pPr>
+          </w:p>
+        </w:tc>
+      </w:tr>
+      <w:tr>
+        <w:tc>
+          <w:tcPr>
+            <w:tcW w:w="853" w:type="dxa"/>
+            <w:shd w:val="clear" w:color="auto" w:fill="FFFFFF" w:themeFill="background1"/>
+          </w:tcPr>
+          <w:p>
+            <w:r>
+              <w:t>W0010e</w:t>
+            </w:r>
+          </w:p>
+        </w:tc>
+        <w:tc>
+          <w:tcPr>
+            <w:tcW w:w="3993" w:type="dxa"/>
+            <w:shd w:val="clear" w:color="auto" w:fill="FFFFFF" w:themeFill="background1"/>
+          </w:tcPr>
+          <w:p>
+            <w:pPr>
+              <w:rPr>
+                <w:lang w:val="nl-NL"/>
+              </w:rPr>
+            </w:pPr>
+            <w:r>
+              <w:rPr>
+                <w:lang w:val="nl-NL"/>
+              </w:rPr>
+              <w:t>Doorbreken steun- en weerstandslijnen zien als indicator</w:t>
+            </w:r>
+          </w:p>
+        </w:tc>
+        <w:tc>
+          <w:tcPr>
+            <w:tcW w:w="1412" w:type="dxa"/>
+            <w:shd w:val="clear" w:color="auto" w:fill="FFFFFF" w:themeFill="background1"/>
+          </w:tcPr>
+          <w:p>
+            <w:pPr>
+              <w:rPr>
+                <w:lang w:val="nl-NL"/>
+              </w:rPr>
+            </w:pPr>
+            <w:r>
+              <w:rPr>
+                <w:lang w:val="nl-NL"/>
+              </w:rPr>
+              <w:t>11 feb 2021</w:t>
+            </w:r>
+          </w:p>
+        </w:tc>
+        <w:tc>
+          <w:tcPr>
+            <w:tcW w:w="2261" w:type="dxa"/>
+            <w:shd w:val="clear" w:color="auto" w:fill="FFFFFF" w:themeFill="background1"/>
+          </w:tcPr>
+          <w:p>
+            <w:pPr>
+              <w:rPr>
+                <w:lang w:val="nl-NL"/>
+              </w:rPr>
+            </w:pPr>
+            <w:r>
+              <w:rPr>
+                <w:lang w:val="nl-NL"/>
+              </w:rPr>
+              <w:t>Sprint 039</w:t>
+            </w:r>
+          </w:p>
+        </w:tc>
+        <w:tc>
+          <w:tcPr>
+            <w:tcW w:w="1375" w:type="dxa"/>
+            <w:shd w:val="clear" w:color="auto" w:fill="FFFFFF" w:themeFill="background1"/>
+          </w:tcPr>
+          <w:p>
+            <w:pPr>
+              <w:rPr>
+                <w:lang w:val="nl-NL"/>
+              </w:rPr>
+            </w:pPr>
+          </w:p>
+        </w:tc>
+      </w:tr>
+      <w:tr>
+        <w:tc>
+          <w:tcPr>
+            <w:tcW w:w="853" w:type="dxa"/>
+            <w:shd w:val="clear" w:color="auto" w:fill="FFFFFF" w:themeFill="background1"/>
+          </w:tcPr>
+          <w:p>
+            <w:r>
+              <w:t>W0010f</w:t>
+            </w:r>
+          </w:p>
+        </w:tc>
+        <w:tc>
+          <w:tcPr>
+            <w:tcW w:w="3993" w:type="dxa"/>
+            <w:shd w:val="clear" w:color="auto" w:fill="FFFFFF" w:themeFill="background1"/>
+          </w:tcPr>
+          <w:p>
+            <w:pPr>
+              <w:rPr>
+                <w:lang w:val="nl-NL"/>
+              </w:rPr>
+            </w:pPr>
+            <w:r>
+              <w:rPr>
+                <w:lang w:val="nl-NL"/>
+              </w:rPr>
+              <w:t>Cijfer geven aan uptrend en downtrend en op basis daarvan statistieken genereren dan wel aan- en verkoopstrategie kunnen bepalen</w:t>
+            </w:r>
+          </w:p>
+        </w:tc>
+        <w:tc>
+          <w:tcPr>
+            <w:tcW w:w="1412" w:type="dxa"/>
+            <w:shd w:val="clear" w:color="auto" w:fill="FFFFFF" w:themeFill="background1"/>
+          </w:tcPr>
+          <w:p>
+            <w:pPr>
+              <w:rPr>
+                <w:lang w:val="nl-NL"/>
+              </w:rPr>
+            </w:pPr>
+            <w:r>
+              <w:rPr>
+                <w:lang w:val="nl-NL"/>
+              </w:rPr>
+              <w:t>11 feb 2021</w:t>
+            </w:r>
+          </w:p>
+        </w:tc>
+        <w:tc>
+          <w:tcPr>
+            <w:tcW w:w="2261" w:type="dxa"/>
+            <w:shd w:val="clear" w:color="auto" w:fill="FFFFFF" w:themeFill="background1"/>
+          </w:tcPr>
+          <w:p>
+            <w:pPr>
+              <w:rPr>
+                <w:lang w:val="nl-NL"/>
+              </w:rPr>
+            </w:pPr>
+            <w:r>
+              <w:rPr>
+                <w:lang w:val="nl-NL"/>
+              </w:rPr>
+              <w:t>Nog niet gepland</w:t>
+            </w:r>
+          </w:p>
+        </w:tc>
+        <w:tc>
+          <w:tcPr>
+            <w:tcW w:w="1375" w:type="dxa"/>
+            <w:shd w:val="clear" w:color="auto" w:fill="FFFFFF" w:themeFill="background1"/>
+          </w:tcPr>
+          <w:p>
+            <w:pPr>
+              <w:rPr>
+                <w:lang w:val="nl-NL"/>
+              </w:rPr>
+            </w:pPr>
+          </w:p>
+        </w:tc>
+      </w:tr>
+      <w:tr>
+        <w:tc>
+          <w:tcPr>
+            <w:tcW w:w="853" w:type="dxa"/>
+            <w:shd w:val="clear" w:color="auto" w:fill="FFFFFF" w:themeFill="background1"/>
+          </w:tcPr>
+          <w:p>
+            <w:r>
+              <w:t>W011</w:t>
+            </w:r>
+          </w:p>
+        </w:tc>
+        <w:tc>
+          <w:tcPr>
+            <w:tcW w:w="3993" w:type="dxa"/>
+            <w:shd w:val="clear" w:color="auto" w:fill="FFFFFF" w:themeFill="background1"/>
+          </w:tcPr>
+          <w:p>
+            <w:pPr>
+              <w:rPr>
+                <w:lang w:val="nl-NL"/>
+              </w:rPr>
+            </w:pPr>
+            <w:r>
+              <w:rPr>
+                <w:lang w:val="nl-NL"/>
+              </w:rPr>
+              <w:t xml:space="preserve">Aan- en verkopen van een portefeuille zichtbaar maken in </w:t>
+            </w:r>
+            <w:r>
+              <w:rPr>
+                <w:lang w:val="nl-NL"/>
+              </w:rPr>
+              <w:t>de</w:t>
+            </w:r>
+            <w:r>
+              <w:rPr>
+                <w:lang w:val="nl-NL"/>
+              </w:rPr>
+              <w:t xml:space="preserve"> grafiek</w:t>
+            </w:r>
+          </w:p>
+        </w:tc>
+        <w:tc>
+          <w:tcPr>
+            <w:tcW w:w="1412" w:type="dxa"/>
+            <w:shd w:val="clear" w:color="auto" w:fill="FFFFFF" w:themeFill="background1"/>
+          </w:tcPr>
+          <w:p>
+            <w:pPr>
+              <w:rPr>
+                <w:lang w:val="nl-NL"/>
+              </w:rPr>
+            </w:pPr>
+            <w:r>
+              <w:rPr>
+                <w:lang w:val="nl-NL"/>
+              </w:rPr>
+              <w:t>11 feb 2021</w:t>
+            </w:r>
+          </w:p>
+        </w:tc>
+        <w:tc>
+          <w:tcPr>
+            <w:tcW w:w="2261" w:type="dxa"/>
+            <w:shd w:val="clear" w:color="auto" w:fill="FFFFFF" w:themeFill="background1"/>
+          </w:tcPr>
+          <w:p>
+            <w:pPr>
+              <w:rPr>
+                <w:lang w:val="nl-NL"/>
+              </w:rPr>
+            </w:pPr>
+            <w:r>
+              <w:rPr>
+                <w:lang w:val="nl-NL"/>
+              </w:rPr>
+              <w:t>Nog niet gepland</w:t>
+            </w:r>
+          </w:p>
+        </w:tc>
+        <w:tc>
+          <w:tcPr>
+            <w:tcW w:w="1375" w:type="dxa"/>
+            <w:shd w:val="clear" w:color="auto" w:fill="FFFFFF" w:themeFill="background1"/>
+          </w:tcPr>
+          <w:p>
+            <w:pPr>
+              <w:rPr>
+                <w:lang w:val="nl-NL"/>
+              </w:rPr>
+            </w:pPr>
+          </w:p>
+        </w:tc>
+      </w:tr>
+      <w:tr>
+        <w:tc>
+          <w:tcPr>
+            <w:tcW w:w="853" w:type="dxa"/>
+            <w:shd w:val="clear" w:color="auto" w:fill="FFFFFF" w:themeFill="background1"/>
+          </w:tcPr>
+          <w:p>
+            <w:pPr>
+              <w:rPr>
+                <w:lang w:val="nl-NL"/>
+              </w:rPr>
+            </w:pPr>
+            <w:r>
+              <w:rPr>
+                <w:lang w:val="nl-NL"/>
+              </w:rPr>
+              <w:t>W012</w:t>
+            </w:r>
+          </w:p>
+        </w:tc>
+        <w:tc>
+          <w:tcPr>
+            <w:tcW w:w="3993" w:type="dxa"/>
+            <w:shd w:val="clear" w:color="auto" w:fill="FFFFFF" w:themeFill="background1"/>
+          </w:tcPr>
+          <w:p>
+            <w:pPr>
+              <w:rPr>
+                <w:lang w:val="nl-NL"/>
+              </w:rPr>
+            </w:pPr>
+            <w:r>
+              <w:rPr>
+                <w:lang w:val="nl-NL"/>
+              </w:rPr>
+              <w:t>Beoordeling risico en verwachting van een portefeuille, automatisch</w:t>
+            </w:r>
+          </w:p>
+        </w:tc>
+        <w:tc>
+          <w:tcPr>
+            <w:tcW w:w="1412" w:type="dxa"/>
+            <w:shd w:val="clear" w:color="auto" w:fill="FFFFFF" w:themeFill="background1"/>
+          </w:tcPr>
+          <w:p>
+            <w:pPr>
+              <w:rPr>
+                <w:lang w:val="nl-NL"/>
+              </w:rPr>
+            </w:pPr>
+            <w:r>
+              <w:rPr>
+                <w:lang w:val="nl-NL"/>
+              </w:rPr>
+              <w:t>11 feb 2021</w:t>
+            </w:r>
+          </w:p>
+        </w:tc>
+        <w:tc>
+          <w:tcPr>
+            <w:tcW w:w="2261" w:type="dxa"/>
+            <w:shd w:val="clear" w:color="auto" w:fill="FFFFFF" w:themeFill="background1"/>
+          </w:tcPr>
+          <w:p>
+            <w:pPr>
+              <w:rPr>
+                <w:lang w:val="nl-NL"/>
+              </w:rPr>
+            </w:pPr>
+            <w:r>
+              <w:rPr>
+                <w:lang w:val="nl-NL"/>
+              </w:rPr>
+              <w:t>Nog niet gepland</w:t>
+            </w:r>
+          </w:p>
+        </w:tc>
+        <w:tc>
+          <w:tcPr>
+            <w:tcW w:w="1375" w:type="dxa"/>
+            <w:shd w:val="clear" w:color="auto" w:fill="FFFFFF" w:themeFill="background1"/>
+          </w:tcPr>
+          <w:p>
+            <w:pPr>
+              <w:rPr>
+                <w:lang w:val="nl-NL"/>
+              </w:rPr>
+            </w:pPr>
+          </w:p>
+        </w:tc>
+      </w:tr>
+      <w:tr>
+        <w:tc>
+          <w:tcPr>
+            <w:tcW w:w="853" w:type="dxa"/>
+            <w:shd w:val="clear" w:color="auto" w:fill="FFFFFF" w:themeFill="background1"/>
+          </w:tcPr>
+          <w:p>
+            <w:pPr>
+              <w:rPr>
+                <w:lang w:val="nl-NL"/>
+              </w:rPr>
+            </w:pPr>
+            <w:r>
+              <w:rPr>
+                <w:lang w:val="nl-NL"/>
+              </w:rPr>
               <w:t>W013</w:t>
             </w:r>
           </w:p>
         </w:tc>
         <w:tc>
           <w:tcPr>
-            <w:tcW w:w="4054" w:type="dxa"/>
+            <w:tcW w:w="3993" w:type="dxa"/>
             <w:shd w:val="clear" w:color="auto" w:fill="FFFFFF" w:themeFill="background1"/>
           </w:tcPr>
           <w:p>
@@ -1272,33 +1866,45 @@
         </w:tc>
         <w:tc>
           <w:tcPr>
-            <w:tcW w:w="1415" w:type="dxa"/>
-            <w:shd w:val="clear" w:color="auto" w:fill="FFFFFF" w:themeFill="background1"/>
-          </w:tcPr>
-          <w:p>
-            <w:pPr>
-              <w:rPr>
-                <w:lang w:val="nl-NL"/>
-              </w:rPr>
-            </w:pPr>
-          </w:p>
-        </w:tc>
-        <w:tc>
-          <w:tcPr>
-            <w:tcW w:w="2284" w:type="dxa"/>
-            <w:shd w:val="clear" w:color="auto" w:fill="FFFFFF" w:themeFill="background1"/>
-          </w:tcPr>
-          <w:p>
-            <w:pPr>
-              <w:rPr>
-                <w:lang w:val="nl-NL"/>
-              </w:rPr>
-            </w:pPr>
-          </w:p>
-        </w:tc>
-        <w:tc>
-          <w:tcPr>
-            <w:tcW w:w="1394" w:type="dxa"/>
+            <w:tcW w:w="1412" w:type="dxa"/>
+            <w:shd w:val="clear" w:color="auto" w:fill="FFFFFF" w:themeFill="background1"/>
+          </w:tcPr>
+          <w:p>
+            <w:pPr>
+              <w:rPr>
+                <w:lang w:val="nl-NL"/>
+              </w:rPr>
+            </w:pPr>
+            <w:r>
+              <w:rPr>
+                <w:lang w:val="nl-NL"/>
+              </w:rPr>
+              <w:t>11 feb 2021</w:t>
+            </w:r>
+          </w:p>
+        </w:tc>
+        <w:tc>
+          <w:tcPr>
+            <w:tcW w:w="2261" w:type="dxa"/>
+            <w:shd w:val="clear" w:color="auto" w:fill="FFFFFF" w:themeFill="background1"/>
+          </w:tcPr>
+          <w:p>
+            <w:pPr>
+              <w:rPr>
+                <w:lang w:val="nl-NL"/>
+              </w:rPr>
+            </w:pPr>
+            <w:r>
+              <w:rPr>
+                <w:lang w:val="nl-NL"/>
+              </w:rPr>
+              <w:t>Nog niet gepland</w:t>
+            </w:r>
+          </w:p>
+        </w:tc>
+        <w:tc>
+          <w:tcPr>
+            <w:tcW w:w="1375" w:type="dxa"/>
             <w:shd w:val="clear" w:color="auto" w:fill="FFFFFF" w:themeFill="background1"/>
           </w:tcPr>
           <w:p>
@@ -1324,8 +1930,6 @@
           <w:lang w:val="nl-NL"/>
         </w:rPr>
       </w:pPr>
-      <w:bookmarkStart w:id="0" w:name="_GoBack"/>
-      <w:bookmarkEnd w:id="0"/>
     </w:p>
     <w:sectPr>
       <w:pgSz w:w="11906" w:h="16838"/>
@@ -1338,7 +1942,7 @@
 </file>
 
 <file path=word/styles.xml><?xml version="1.0" encoding="utf-8"?>
-<w:styles xmlns:mc="http://schemas.openxmlformats.org/markup-compatibility/2006" xmlns:r="http://schemas.openxmlformats.org/officeDocument/2006/relationships" xmlns:w="http://schemas.openxmlformats.org/wordprocessingml/2006/main" xmlns:w14="http://schemas.microsoft.com/office/word/2010/wordml" xmlns:w15="http://schemas.microsoft.com/office/word/2012/wordml" xmlns:w16cid="http://schemas.microsoft.com/office/word/2016/wordml/cid" xmlns:w16se="http://schemas.microsoft.com/office/word/2015/wordml/symex" mc:Ignorable="w14 w15 w16se w16cid">
+<w:styles xmlns:mc="http://schemas.openxmlformats.org/markup-compatibility/2006" xmlns:r="http://schemas.openxmlformats.org/officeDocument/2006/relationships" xmlns:w="http://schemas.openxmlformats.org/wordprocessingml/2006/main" xmlns:w14="http://schemas.microsoft.com/office/word/2010/wordml" xmlns:w15="http://schemas.microsoft.com/office/word/2012/wordml" xmlns:w16cex="http://schemas.microsoft.com/office/word/2018/wordml/cex" xmlns:w16cid="http://schemas.microsoft.com/office/word/2016/wordml/cid" xmlns:w16="http://schemas.microsoft.com/office/word/2018/wordml" xmlns:w16se="http://schemas.microsoft.com/office/word/2015/wordml/symex" mc:Ignorable="w14 w15 w16se w16cid w16 w16cex">
   <w:docDefaults>
     <w:rPrDefault>
       <w:rPr>
@@ -1732,17 +2336,17 @@
     <w:lsdException w:name="Unresolved Mention" w:semiHidden="1" w:unhideWhenUsed="1"/>
     <w:lsdException w:name="Smart Link" w:semiHidden="1" w:unhideWhenUsed="1"/>
   </w:latentStyles>
-  <w:style w:type="paragraph" w:default="1" w:styleId="Normal">
+  <w:style w:type="paragraph" w:default="1" w:styleId="Standaard">
     <w:name w:val="Normal"/>
     <w:qFormat/>
   </w:style>
-  <w:style w:type="character" w:default="1" w:styleId="DefaultParagraphFont">
+  <w:style w:type="character" w:default="1" w:styleId="Standaardalinea-lettertype">
     <w:name w:val="Default Paragraph Font"/>
     <w:uiPriority w:val="1"/>
     <w:semiHidden/>
     <w:unhideWhenUsed/>
   </w:style>
-  <w:style w:type="table" w:default="1" w:styleId="TableNormal">
+  <w:style w:type="table" w:default="1" w:styleId="Standaardtabel">
     <w:name w:val="Normal Table"/>
     <w:uiPriority w:val="99"/>
     <w:semiHidden/>
@@ -1757,15 +2361,15 @@
       </w:tblCellMar>
     </w:tblPr>
   </w:style>
-  <w:style w:type="numbering" w:default="1" w:styleId="NoList">
+  <w:style w:type="numbering" w:default="1" w:styleId="Geenlijst">
     <w:name w:val="No List"/>
     <w:uiPriority w:val="99"/>
     <w:semiHidden/>
     <w:unhideWhenUsed/>
   </w:style>
-  <w:style w:type="table" w:styleId="TableGrid">
+  <w:style w:type="table" w:styleId="Tabelraster">
     <w:name w:val="Table Grid"/>
-    <w:basedOn w:val="TableNormal"/>
+    <w:basedOn w:val="Standaardtabel"/>
     <w:uiPriority w:val="39"/>
     <w:rsid w:val="003D4212"/>
     <w:pPr>

--- a/Ontwerp/Sprints/Wijzigingen.docx
+++ b/Ontwerp/Sprints/Wijzigingen.docx
@@ -1,11 +1,11 @@
 
 <file path=word/document.xml><?xml version="1.0" encoding="utf-8"?>
-<w:document xmlns:wpc="http://schemas.microsoft.com/office/word/2010/wordprocessingCanvas" xmlns:cx="http://schemas.microsoft.com/office/drawing/2014/chartex" xmlns:cx1="http://schemas.microsoft.com/office/drawing/2015/9/8/chartex" xmlns:cx2="http://schemas.microsoft.com/office/drawing/2015/10/21/chartex" xmlns:cx3="http://schemas.microsoft.com/office/drawing/2016/5/9/chartex" xmlns:cx4="http://schemas.microsoft.com/office/drawing/2016/5/10/chartex" xmlns:cx5="http://schemas.microsoft.com/office/drawing/2016/5/11/chartex" xmlns:cx6="http://schemas.microsoft.com/office/drawing/2016/5/12/chartex" xmlns:cx7="http://schemas.microsoft.com/office/drawing/2016/5/13/chartex" xmlns:cx8="http://schemas.microsoft.com/office/drawing/2016/5/14/chartex" xmlns:mc="http://schemas.openxmlformats.org/markup-compatibility/2006" xmlns:aink="http://schemas.microsoft.com/office/drawing/2016/ink" xmlns:am3d="http://schemas.microsoft.com/office/drawing/2017/model3d" xmlns:o="urn:schemas-microsoft-com:office:office" xmlns:r="http://schemas.openxmlformats.org/officeDocument/2006/relationships" xmlns:m="http://schemas.openxmlformats.org/officeDocument/2006/math" xmlns:v="urn:schemas-microsoft-com:vml" xmlns:wp14="http://schemas.microsoft.com/office/word/2010/wordprocessingDrawing" xmlns:wp="http://schemas.openxmlformats.org/drawingml/2006/wordprocessingDrawing" xmlns:w10="urn:schemas-microsoft-com:office:word" xmlns:w="http://schemas.openxmlformats.org/wordprocessingml/2006/main" xmlns:w14="http://schemas.microsoft.com/office/word/2010/wordml" xmlns:w15="http://schemas.microsoft.com/office/word/2012/wordml" xmlns:w16cex="http://schemas.microsoft.com/office/word/2018/wordml/cex" xmlns:w16cid="http://schemas.microsoft.com/office/word/2016/wordml/cid" xmlns:w16="http://schemas.microsoft.com/office/word/2018/wordml" xmlns:w16se="http://schemas.microsoft.com/office/word/2015/wordml/symex" xmlns:wpg="http://schemas.microsoft.com/office/word/2010/wordprocessingGroup" xmlns:wpi="http://schemas.microsoft.com/office/word/2010/wordprocessingInk" xmlns:wne="http://schemas.microsoft.com/office/word/2006/wordml" xmlns:wps="http://schemas.microsoft.com/office/word/2010/wordprocessingShape" mc:Ignorable="w14 w15 w16se w16cid w16 w16cex wp14">
+<w:document xmlns:wpc="http://schemas.microsoft.com/office/word/2010/wordprocessingCanvas" xmlns:cx="http://schemas.microsoft.com/office/drawing/2014/chartex" xmlns:cx1="http://schemas.microsoft.com/office/drawing/2015/9/8/chartex" xmlns:cx2="http://schemas.microsoft.com/office/drawing/2015/10/21/chartex" xmlns:cx3="http://schemas.microsoft.com/office/drawing/2016/5/9/chartex" xmlns:cx4="http://schemas.microsoft.com/office/drawing/2016/5/10/chartex" xmlns:cx5="http://schemas.microsoft.com/office/drawing/2016/5/11/chartex" xmlns:cx6="http://schemas.microsoft.com/office/drawing/2016/5/12/chartex" xmlns:cx7="http://schemas.microsoft.com/office/drawing/2016/5/13/chartex" xmlns:cx8="http://schemas.microsoft.com/office/drawing/2016/5/14/chartex" xmlns:mc="http://schemas.openxmlformats.org/markup-compatibility/2006" xmlns:aink="http://schemas.microsoft.com/office/drawing/2016/ink" xmlns:am3d="http://schemas.microsoft.com/office/drawing/2017/model3d" xmlns:o="urn:schemas-microsoft-com:office:office" xmlns:r="http://schemas.openxmlformats.org/officeDocument/2006/relationships" xmlns:m="http://schemas.openxmlformats.org/officeDocument/2006/math" xmlns:v="urn:schemas-microsoft-com:vml" xmlns:wp14="http://schemas.microsoft.com/office/word/2010/wordprocessingDrawing" xmlns:wp="http://schemas.openxmlformats.org/drawingml/2006/wordprocessingDrawing" xmlns:w10="urn:schemas-microsoft-com:office:word" xmlns:w="http://schemas.openxmlformats.org/wordprocessingml/2006/main" xmlns:w14="http://schemas.microsoft.com/office/word/2010/wordml" xmlns:w15="http://schemas.microsoft.com/office/word/2012/wordml" xmlns:w16cid="http://schemas.microsoft.com/office/word/2016/wordml/cid" xmlns:w16se="http://schemas.microsoft.com/office/word/2015/wordml/symex" xmlns:wpg="http://schemas.microsoft.com/office/word/2010/wordprocessingGroup" xmlns:wpi="http://schemas.microsoft.com/office/word/2010/wordprocessingInk" xmlns:wne="http://schemas.microsoft.com/office/word/2006/wordml" xmlns:wps="http://schemas.microsoft.com/office/word/2010/wordprocessingShape" mc:Ignorable="w14 w15 w16se w16cid wp14">
   <w:body>
     <w:p/>
     <w:tbl>
       <w:tblPr>
-        <w:tblStyle w:val="Tabelraster"/>
+        <w:tblStyle w:val="TableGrid"/>
         <w:tblW w:w="9894" w:type="dxa"/>
         <w:tblLook w:val="04A0" w:firstRow="1" w:lastRow="0" w:firstColumn="1" w:lastColumn="0" w:noHBand="0" w:noVBand="1"/>
       </w:tblPr>
@@ -19,7 +19,7 @@
       <w:tr>
         <w:tc>
           <w:tcPr>
-            <w:tcW w:w="853" w:type="dxa"/>
+            <w:tcW w:w="974" w:type="dxa"/>
           </w:tcPr>
           <w:p>
             <w:r>
@@ -29,7 +29,7 @@
         </w:tc>
         <w:tc>
           <w:tcPr>
-            <w:tcW w:w="3993" w:type="dxa"/>
+            <w:tcW w:w="3923" w:type="dxa"/>
           </w:tcPr>
           <w:p>
             <w:pPr>
@@ -47,7 +47,7 @@
         </w:tc>
         <w:tc>
           <w:tcPr>
-            <w:tcW w:w="1412" w:type="dxa"/>
+            <w:tcW w:w="1409" w:type="dxa"/>
           </w:tcPr>
           <w:p>
             <w:pPr>
@@ -65,7 +65,7 @@
         </w:tc>
         <w:tc>
           <w:tcPr>
-            <w:tcW w:w="2261" w:type="dxa"/>
+            <w:tcW w:w="2235" w:type="dxa"/>
           </w:tcPr>
           <w:p>
             <w:pPr>
@@ -83,7 +83,7 @@
         </w:tc>
         <w:tc>
           <w:tcPr>
-            <w:tcW w:w="1375" w:type="dxa"/>
+            <w:tcW w:w="1353" w:type="dxa"/>
           </w:tcPr>
           <w:p>
             <w:pPr>
@@ -103,7 +103,7 @@
       <w:tr>
         <w:tc>
           <w:tcPr>
-            <w:tcW w:w="853" w:type="dxa"/>
+            <w:tcW w:w="974" w:type="dxa"/>
             <w:shd w:val="clear" w:color="auto" w:fill="D0CECE" w:themeFill="background2" w:themeFillShade="E6"/>
           </w:tcPr>
           <w:p>
@@ -114,7 +114,7 @@
         </w:tc>
         <w:tc>
           <w:tcPr>
-            <w:tcW w:w="3993" w:type="dxa"/>
+            <w:tcW w:w="3923" w:type="dxa"/>
             <w:shd w:val="clear" w:color="auto" w:fill="D0CECE" w:themeFill="background2" w:themeFillShade="E6"/>
           </w:tcPr>
           <w:p>
@@ -139,7 +139,7 @@
         </w:tc>
         <w:tc>
           <w:tcPr>
-            <w:tcW w:w="1412" w:type="dxa"/>
+            <w:tcW w:w="1409" w:type="dxa"/>
             <w:shd w:val="clear" w:color="auto" w:fill="D0CECE" w:themeFill="background2" w:themeFillShade="E6"/>
           </w:tcPr>
           <w:p>
@@ -158,7 +158,7 @@
         </w:tc>
         <w:tc>
           <w:tcPr>
-            <w:tcW w:w="2261" w:type="dxa"/>
+            <w:tcW w:w="2235" w:type="dxa"/>
             <w:shd w:val="clear" w:color="auto" w:fill="D0CECE" w:themeFill="background2" w:themeFillShade="E6"/>
           </w:tcPr>
           <w:p>
@@ -184,7 +184,7 @@
         </w:tc>
         <w:tc>
           <w:tcPr>
-            <w:tcW w:w="1375" w:type="dxa"/>
+            <w:tcW w:w="1353" w:type="dxa"/>
             <w:shd w:val="clear" w:color="auto" w:fill="D0CECE" w:themeFill="background2" w:themeFillShade="E6"/>
           </w:tcPr>
           <w:p>
@@ -205,7 +205,7 @@
       <w:tr>
         <w:tc>
           <w:tcPr>
-            <w:tcW w:w="853" w:type="dxa"/>
+            <w:tcW w:w="974" w:type="dxa"/>
             <w:shd w:val="clear" w:color="auto" w:fill="D0CECE" w:themeFill="background2" w:themeFillShade="E6"/>
           </w:tcPr>
           <w:p>
@@ -216,7 +216,7 @@
         </w:tc>
         <w:tc>
           <w:tcPr>
-            <w:tcW w:w="3993" w:type="dxa"/>
+            <w:tcW w:w="3923" w:type="dxa"/>
             <w:shd w:val="clear" w:color="auto" w:fill="D0CECE" w:themeFill="background2" w:themeFillShade="E6"/>
           </w:tcPr>
           <w:p>
@@ -235,7 +235,7 @@
         </w:tc>
         <w:tc>
           <w:tcPr>
-            <w:tcW w:w="1412" w:type="dxa"/>
+            <w:tcW w:w="1409" w:type="dxa"/>
             <w:shd w:val="clear" w:color="auto" w:fill="D0CECE" w:themeFill="background2" w:themeFillShade="E6"/>
           </w:tcPr>
           <w:p>
@@ -254,7 +254,7 @@
         </w:tc>
         <w:tc>
           <w:tcPr>
-            <w:tcW w:w="2261" w:type="dxa"/>
+            <w:tcW w:w="2235" w:type="dxa"/>
             <w:shd w:val="clear" w:color="auto" w:fill="D0CECE" w:themeFill="background2" w:themeFillShade="E6"/>
           </w:tcPr>
           <w:p>
@@ -339,7 +339,7 @@
         </w:tc>
         <w:tc>
           <w:tcPr>
-            <w:tcW w:w="1375" w:type="dxa"/>
+            <w:tcW w:w="1353" w:type="dxa"/>
             <w:shd w:val="clear" w:color="auto" w:fill="D0CECE" w:themeFill="background2" w:themeFillShade="E6"/>
           </w:tcPr>
           <w:p>
@@ -360,7 +360,7 @@
       <w:tr>
         <w:tc>
           <w:tcPr>
-            <w:tcW w:w="853" w:type="dxa"/>
+            <w:tcW w:w="974" w:type="dxa"/>
             <w:shd w:val="clear" w:color="auto" w:fill="F7DC91"/>
           </w:tcPr>
           <w:p>
@@ -371,7 +371,7 @@
         </w:tc>
         <w:tc>
           <w:tcPr>
-            <w:tcW w:w="3993" w:type="dxa"/>
+            <w:tcW w:w="3923" w:type="dxa"/>
             <w:shd w:val="clear" w:color="auto" w:fill="F7DC91"/>
           </w:tcPr>
           <w:p>
@@ -397,7 +397,7 @@
         </w:tc>
         <w:tc>
           <w:tcPr>
-            <w:tcW w:w="1412" w:type="dxa"/>
+            <w:tcW w:w="1409" w:type="dxa"/>
             <w:shd w:val="clear" w:color="auto" w:fill="F7DC91"/>
           </w:tcPr>
           <w:p>
@@ -408,7 +408,7 @@
         </w:tc>
         <w:tc>
           <w:tcPr>
-            <w:tcW w:w="2261" w:type="dxa"/>
+            <w:tcW w:w="2235" w:type="dxa"/>
             <w:shd w:val="clear" w:color="auto" w:fill="F7DC91"/>
           </w:tcPr>
           <w:p>
@@ -472,7 +472,7 @@
         </w:tc>
         <w:tc>
           <w:tcPr>
-            <w:tcW w:w="1375" w:type="dxa"/>
+            <w:tcW w:w="1353" w:type="dxa"/>
             <w:shd w:val="clear" w:color="auto" w:fill="F7DC91"/>
           </w:tcPr>
           <w:p>
@@ -485,7 +485,7 @@
       <w:tr>
         <w:tc>
           <w:tcPr>
-            <w:tcW w:w="853" w:type="dxa"/>
+            <w:tcW w:w="974" w:type="dxa"/>
           </w:tcPr>
           <w:p>
             <w:r>
@@ -495,7 +495,7 @@
         </w:tc>
         <w:tc>
           <w:tcPr>
-            <w:tcW w:w="3993" w:type="dxa"/>
+            <w:tcW w:w="3923" w:type="dxa"/>
           </w:tcPr>
           <w:p>
             <w:pPr>
@@ -519,7 +519,7 @@
         </w:tc>
         <w:tc>
           <w:tcPr>
-            <w:tcW w:w="1412" w:type="dxa"/>
+            <w:tcW w:w="1409" w:type="dxa"/>
           </w:tcPr>
           <w:p>
             <w:pPr>
@@ -537,7 +537,7 @@
         </w:tc>
         <w:tc>
           <w:tcPr>
-            <w:tcW w:w="2261" w:type="dxa"/>
+            <w:tcW w:w="2235" w:type="dxa"/>
           </w:tcPr>
           <w:p>
             <w:pPr>
@@ -555,7 +555,7 @@
         </w:tc>
         <w:tc>
           <w:tcPr>
-            <w:tcW w:w="1375" w:type="dxa"/>
+            <w:tcW w:w="1353" w:type="dxa"/>
           </w:tcPr>
           <w:p>
             <w:pPr>
@@ -575,7 +575,7 @@
       <w:tr>
         <w:tc>
           <w:tcPr>
-            <w:tcW w:w="853" w:type="dxa"/>
+            <w:tcW w:w="974" w:type="dxa"/>
             <w:shd w:val="clear" w:color="auto" w:fill="D0CECE" w:themeFill="background2" w:themeFillShade="E6"/>
           </w:tcPr>
           <w:p>
@@ -586,7 +586,7 @@
         </w:tc>
         <w:tc>
           <w:tcPr>
-            <w:tcW w:w="3993" w:type="dxa"/>
+            <w:tcW w:w="3923" w:type="dxa"/>
             <w:shd w:val="clear" w:color="auto" w:fill="D0CECE" w:themeFill="background2" w:themeFillShade="E6"/>
           </w:tcPr>
           <w:p>
@@ -611,7 +611,7 @@
         </w:tc>
         <w:tc>
           <w:tcPr>
-            <w:tcW w:w="1412" w:type="dxa"/>
+            <w:tcW w:w="1409" w:type="dxa"/>
             <w:shd w:val="clear" w:color="auto" w:fill="D0CECE" w:themeFill="background2" w:themeFillShade="E6"/>
           </w:tcPr>
           <w:p>
@@ -630,7 +630,7 @@
         </w:tc>
         <w:tc>
           <w:tcPr>
-            <w:tcW w:w="2261" w:type="dxa"/>
+            <w:tcW w:w="2235" w:type="dxa"/>
             <w:shd w:val="clear" w:color="auto" w:fill="D0CECE" w:themeFill="background2" w:themeFillShade="E6"/>
           </w:tcPr>
           <w:p>
@@ -656,7 +656,7 @@
         </w:tc>
         <w:tc>
           <w:tcPr>
-            <w:tcW w:w="1375" w:type="dxa"/>
+            <w:tcW w:w="1353" w:type="dxa"/>
             <w:shd w:val="clear" w:color="auto" w:fill="D0CECE" w:themeFill="background2" w:themeFillShade="E6"/>
           </w:tcPr>
           <w:p>
@@ -677,7 +677,7 @@
       <w:tr>
         <w:tc>
           <w:tcPr>
-            <w:tcW w:w="853" w:type="dxa"/>
+            <w:tcW w:w="974" w:type="dxa"/>
             <w:shd w:val="clear" w:color="auto" w:fill="D0CECE" w:themeFill="background2" w:themeFillShade="E6"/>
           </w:tcPr>
           <w:p>
@@ -688,7 +688,7 @@
         </w:tc>
         <w:tc>
           <w:tcPr>
-            <w:tcW w:w="3993" w:type="dxa"/>
+            <w:tcW w:w="3923" w:type="dxa"/>
             <w:shd w:val="clear" w:color="auto" w:fill="D0CECE" w:themeFill="background2" w:themeFillShade="E6"/>
           </w:tcPr>
           <w:p>
@@ -720,7 +720,7 @@
         </w:tc>
         <w:tc>
           <w:tcPr>
-            <w:tcW w:w="1412" w:type="dxa"/>
+            <w:tcW w:w="1409" w:type="dxa"/>
             <w:shd w:val="clear" w:color="auto" w:fill="D0CECE" w:themeFill="background2" w:themeFillShade="E6"/>
           </w:tcPr>
           <w:p>
@@ -739,7 +739,7 @@
         </w:tc>
         <w:tc>
           <w:tcPr>
-            <w:tcW w:w="2261" w:type="dxa"/>
+            <w:tcW w:w="2235" w:type="dxa"/>
             <w:shd w:val="clear" w:color="auto" w:fill="D0CECE" w:themeFill="background2" w:themeFillShade="E6"/>
           </w:tcPr>
           <w:p>
@@ -758,7 +758,7 @@
         </w:tc>
         <w:tc>
           <w:tcPr>
-            <w:tcW w:w="1375" w:type="dxa"/>
+            <w:tcW w:w="1353" w:type="dxa"/>
             <w:shd w:val="clear" w:color="auto" w:fill="D0CECE" w:themeFill="background2" w:themeFillShade="E6"/>
           </w:tcPr>
           <w:p>
@@ -779,7 +779,7 @@
       <w:tr>
         <w:tc>
           <w:tcPr>
-            <w:tcW w:w="853" w:type="dxa"/>
+            <w:tcW w:w="974" w:type="dxa"/>
             <w:shd w:val="clear" w:color="auto" w:fill="D0CECE" w:themeFill="background2" w:themeFillShade="E6"/>
           </w:tcPr>
           <w:p>
@@ -790,7 +790,7 @@
         </w:tc>
         <w:tc>
           <w:tcPr>
-            <w:tcW w:w="3993" w:type="dxa"/>
+            <w:tcW w:w="3923" w:type="dxa"/>
             <w:shd w:val="clear" w:color="auto" w:fill="D0CECE" w:themeFill="background2" w:themeFillShade="E6"/>
           </w:tcPr>
           <w:p>
@@ -815,7 +815,7 @@
         </w:tc>
         <w:tc>
           <w:tcPr>
-            <w:tcW w:w="1412" w:type="dxa"/>
+            <w:tcW w:w="1409" w:type="dxa"/>
             <w:shd w:val="clear" w:color="auto" w:fill="D0CECE" w:themeFill="background2" w:themeFillShade="E6"/>
           </w:tcPr>
           <w:p>
@@ -834,7 +834,7 @@
         </w:tc>
         <w:tc>
           <w:tcPr>
-            <w:tcW w:w="2261" w:type="dxa"/>
+            <w:tcW w:w="2235" w:type="dxa"/>
             <w:shd w:val="clear" w:color="auto" w:fill="D0CECE" w:themeFill="background2" w:themeFillShade="E6"/>
           </w:tcPr>
           <w:p>
@@ -845,7 +845,7 @@
         </w:tc>
         <w:tc>
           <w:tcPr>
-            <w:tcW w:w="1375" w:type="dxa"/>
+            <w:tcW w:w="1353" w:type="dxa"/>
             <w:shd w:val="clear" w:color="auto" w:fill="D0CECE" w:themeFill="background2" w:themeFillShade="E6"/>
           </w:tcPr>
           <w:p>
@@ -858,7 +858,7 @@
       <w:tr>
         <w:tc>
           <w:tcPr>
-            <w:tcW w:w="853" w:type="dxa"/>
+            <w:tcW w:w="974" w:type="dxa"/>
             <w:shd w:val="clear" w:color="auto" w:fill="D0CECE" w:themeFill="background2" w:themeFillShade="E6"/>
           </w:tcPr>
           <w:p>
@@ -869,7 +869,7 @@
         </w:tc>
         <w:tc>
           <w:tcPr>
-            <w:tcW w:w="3993" w:type="dxa"/>
+            <w:tcW w:w="3923" w:type="dxa"/>
             <w:shd w:val="clear" w:color="auto" w:fill="D0CECE" w:themeFill="background2" w:themeFillShade="E6"/>
           </w:tcPr>
           <w:p>
@@ -888,7 +888,7 @@
         </w:tc>
         <w:tc>
           <w:tcPr>
-            <w:tcW w:w="1412" w:type="dxa"/>
+            <w:tcW w:w="1409" w:type="dxa"/>
             <w:shd w:val="clear" w:color="auto" w:fill="D0CECE" w:themeFill="background2" w:themeFillShade="E6"/>
           </w:tcPr>
           <w:p>
@@ -907,7 +907,7 @@
         </w:tc>
         <w:tc>
           <w:tcPr>
-            <w:tcW w:w="2261" w:type="dxa"/>
+            <w:tcW w:w="2235" w:type="dxa"/>
             <w:shd w:val="clear" w:color="auto" w:fill="D0CECE" w:themeFill="background2" w:themeFillShade="E6"/>
           </w:tcPr>
           <w:p>
@@ -939,7 +939,7 @@
         </w:tc>
         <w:tc>
           <w:tcPr>
-            <w:tcW w:w="1375" w:type="dxa"/>
+            <w:tcW w:w="1353" w:type="dxa"/>
             <w:shd w:val="clear" w:color="auto" w:fill="D0CECE" w:themeFill="background2" w:themeFillShade="E6"/>
           </w:tcPr>
           <w:p>
@@ -960,7 +960,7 @@
       <w:tr>
         <w:tc>
           <w:tcPr>
-            <w:tcW w:w="853" w:type="dxa"/>
+            <w:tcW w:w="974" w:type="dxa"/>
             <w:shd w:val="clear" w:color="auto" w:fill="FFFFFF" w:themeFill="background1"/>
           </w:tcPr>
           <w:p>
@@ -971,7 +971,7 @@
         </w:tc>
         <w:tc>
           <w:tcPr>
-            <w:tcW w:w="3993" w:type="dxa"/>
+            <w:tcW w:w="3923" w:type="dxa"/>
             <w:shd w:val="clear" w:color="auto" w:fill="FFFFFF" w:themeFill="background1"/>
           </w:tcPr>
           <w:p>
@@ -990,33 +990,33 @@
         </w:tc>
         <w:tc>
           <w:tcPr>
-            <w:tcW w:w="1412" w:type="dxa"/>
-            <w:shd w:val="clear" w:color="auto" w:fill="FFFFFF" w:themeFill="background1"/>
-          </w:tcPr>
-          <w:p>
-            <w:pPr>
-              <w:rPr>
-                <w:lang w:val="nl-NL"/>
-              </w:rPr>
-            </w:pPr>
-          </w:p>
-        </w:tc>
-        <w:tc>
-          <w:tcPr>
-            <w:tcW w:w="2261" w:type="dxa"/>
-            <w:shd w:val="clear" w:color="auto" w:fill="FFFFFF" w:themeFill="background1"/>
-          </w:tcPr>
-          <w:p>
-            <w:pPr>
-              <w:rPr>
-                <w:lang w:val="nl-NL"/>
-              </w:rPr>
-            </w:pPr>
-          </w:p>
-        </w:tc>
-        <w:tc>
-          <w:tcPr>
-            <w:tcW w:w="1375" w:type="dxa"/>
+            <w:tcW w:w="1409" w:type="dxa"/>
+            <w:shd w:val="clear" w:color="auto" w:fill="FFFFFF" w:themeFill="background1"/>
+          </w:tcPr>
+          <w:p>
+            <w:pPr>
+              <w:rPr>
+                <w:lang w:val="nl-NL"/>
+              </w:rPr>
+            </w:pPr>
+          </w:p>
+        </w:tc>
+        <w:tc>
+          <w:tcPr>
+            <w:tcW w:w="2235" w:type="dxa"/>
+            <w:shd w:val="clear" w:color="auto" w:fill="FFFFFF" w:themeFill="background1"/>
+          </w:tcPr>
+          <w:p>
+            <w:pPr>
+              <w:rPr>
+                <w:lang w:val="nl-NL"/>
+              </w:rPr>
+            </w:pPr>
+          </w:p>
+        </w:tc>
+        <w:tc>
+          <w:tcPr>
+            <w:tcW w:w="1353" w:type="dxa"/>
             <w:shd w:val="clear" w:color="auto" w:fill="FFFFFF" w:themeFill="background1"/>
           </w:tcPr>
           <w:p>
@@ -1031,7 +1031,7 @@
       <w:tr>
         <w:tc>
           <w:tcPr>
-            <w:tcW w:w="853" w:type="dxa"/>
+            <w:tcW w:w="974" w:type="dxa"/>
             <w:shd w:val="clear" w:color="auto" w:fill="F7DC91"/>
           </w:tcPr>
           <w:p>
@@ -1042,7 +1042,7 @@
         </w:tc>
         <w:tc>
           <w:tcPr>
-            <w:tcW w:w="3993" w:type="dxa"/>
+            <w:tcW w:w="3923" w:type="dxa"/>
             <w:shd w:val="clear" w:color="auto" w:fill="F7DC91"/>
           </w:tcPr>
           <w:p>
@@ -1061,7 +1061,7 @@
         </w:tc>
         <w:tc>
           <w:tcPr>
-            <w:tcW w:w="1412" w:type="dxa"/>
+            <w:tcW w:w="1409" w:type="dxa"/>
             <w:shd w:val="clear" w:color="auto" w:fill="F7DC91"/>
           </w:tcPr>
           <w:p>
@@ -1080,7 +1080,7 @@
         </w:tc>
         <w:tc>
           <w:tcPr>
-            <w:tcW w:w="2261" w:type="dxa"/>
+            <w:tcW w:w="2235" w:type="dxa"/>
             <w:shd w:val="clear" w:color="auto" w:fill="F7DC91"/>
           </w:tcPr>
           <w:p>
@@ -1112,13 +1112,31 @@
               <w:rPr>
                 <w:lang w:val="nl-NL"/>
               </w:rPr>
-              <w:t>, deels gerealiseerd, zie 10a</w:t>
-            </w:r>
-          </w:p>
-        </w:tc>
-        <w:tc>
-          <w:tcPr>
-            <w:tcW w:w="1375" w:type="dxa"/>
+              <w:t xml:space="preserve">, </w:t>
+            </w:r>
+            <w:r>
+              <w:rPr>
+                <w:lang w:val="nl-NL"/>
+              </w:rPr>
+              <w:t>039</w:t>
+            </w:r>
+            <w:r>
+              <w:rPr>
+                <w:lang w:val="nl-NL"/>
+              </w:rPr>
+              <w:t xml:space="preserve"> gerealiseerd</w:t>
+            </w:r>
+            <w:r>
+              <w:rPr>
+                <w:lang w:val="nl-NL"/>
+              </w:rPr>
+              <w:t xml:space="preserve"> met MACD</w:t>
+            </w:r>
+          </w:p>
+        </w:tc>
+        <w:tc>
+          <w:tcPr>
+            <w:tcW w:w="1353" w:type="dxa"/>
             <w:shd w:val="clear" w:color="auto" w:fill="F7DC91"/>
           </w:tcPr>
           <w:p>
@@ -1133,45 +1151,38 @@
       <w:tr>
         <w:tc>
           <w:tcPr>
-            <w:tcW w:w="853" w:type="dxa"/>
+            <w:tcW w:w="974" w:type="dxa"/>
           </w:tcPr>
           <w:p>
             <w:r>
               <w:lastRenderedPageBreak/>
-              <w:t>W00</w:t>
-            </w:r>
-            <w:r>
-              <w:t>10a</w:t>
-            </w:r>
-          </w:p>
-        </w:tc>
-        <w:tc>
-          <w:tcPr>
-            <w:tcW w:w="3993" w:type="dxa"/>
-          </w:tcPr>
-          <w:p>
-            <w:pPr>
-              <w:rPr>
-                <w:lang w:val="nl-NL"/>
-              </w:rPr>
-            </w:pPr>
-            <w:r>
-              <w:rPr>
-                <w:lang w:val="nl-NL"/>
-              </w:rPr>
-              <w:t xml:space="preserve">Zien wat winst-verlies is bij aan-en verkopen obv </w:t>
-            </w:r>
-            <w:r>
-              <w:rPr>
-                <w:lang w:val="nl-NL"/>
-              </w:rPr>
-              <w:t>MACD signalen</w:t>
-            </w:r>
-          </w:p>
-        </w:tc>
-        <w:tc>
-          <w:tcPr>
-            <w:tcW w:w="1412" w:type="dxa"/>
+              <w:t>W0010a</w:t>
+            </w:r>
+          </w:p>
+        </w:tc>
+        <w:tc>
+          <w:tcPr>
+            <w:tcW w:w="3923" w:type="dxa"/>
+          </w:tcPr>
+          <w:p>
+            <w:pPr>
+              <w:rPr>
+                <w:lang w:val="nl-NL"/>
+              </w:rPr>
+            </w:pPr>
+            <w:r>
+              <w:rPr>
+                <w:lang w:val="nl-NL"/>
+              </w:rPr>
+              <w:t>Zien wat winst-verlies is bij aan-en verkopen obv MACD signalen</w:t>
+            </w:r>
+            <w:bookmarkStart w:id="0" w:name="_GoBack"/>
+            <w:bookmarkEnd w:id="0"/>
+          </w:p>
+        </w:tc>
+        <w:tc>
+          <w:tcPr>
+            <w:tcW w:w="1409" w:type="dxa"/>
           </w:tcPr>
           <w:p>
             <w:pPr>
@@ -1189,7 +1200,7 @@
         </w:tc>
         <w:tc>
           <w:tcPr>
-            <w:tcW w:w="2261" w:type="dxa"/>
+            <w:tcW w:w="2235" w:type="dxa"/>
           </w:tcPr>
           <w:p>
             <w:pPr>
@@ -1203,11 +1214,17 @@
               </w:rPr>
               <w:t>Sprint 039</w:t>
             </w:r>
-          </w:p>
-        </w:tc>
-        <w:tc>
-          <w:tcPr>
-            <w:tcW w:w="1375" w:type="dxa"/>
+            <w:r>
+              <w:rPr>
+                <w:lang w:val="nl-NL"/>
+              </w:rPr>
+              <w:t>, verder onderzoek nodig.</w:t>
+            </w:r>
+          </w:p>
+        </w:tc>
+        <w:tc>
+          <w:tcPr>
+            <w:tcW w:w="1353" w:type="dxa"/>
           </w:tcPr>
           <w:p>
             <w:pPr>
@@ -1221,7 +1238,7 @@
       <w:tr>
         <w:tc>
           <w:tcPr>
-            <w:tcW w:w="853" w:type="dxa"/>
+            <w:tcW w:w="974" w:type="dxa"/>
             <w:shd w:val="clear" w:color="auto" w:fill="FFFFFF" w:themeFill="background1"/>
           </w:tcPr>
           <w:p>
@@ -1232,7 +1249,7 @@
         </w:tc>
         <w:tc>
           <w:tcPr>
-            <w:tcW w:w="3993" w:type="dxa"/>
+            <w:tcW w:w="3923" w:type="dxa"/>
             <w:shd w:val="clear" w:color="auto" w:fill="FFFFFF" w:themeFill="background1"/>
           </w:tcPr>
           <w:p>
@@ -1251,7 +1268,7 @@
         </w:tc>
         <w:tc>
           <w:tcPr>
-            <w:tcW w:w="1412" w:type="dxa"/>
+            <w:tcW w:w="1409" w:type="dxa"/>
             <w:shd w:val="clear" w:color="auto" w:fill="FFFFFF" w:themeFill="background1"/>
           </w:tcPr>
           <w:p>
@@ -1270,7 +1287,7 @@
         </w:tc>
         <w:tc>
           <w:tcPr>
-            <w:tcW w:w="2261" w:type="dxa"/>
+            <w:tcW w:w="2235" w:type="dxa"/>
             <w:shd w:val="clear" w:color="auto" w:fill="FFFFFF" w:themeFill="background1"/>
           </w:tcPr>
           <w:p>
@@ -1285,11 +1302,17 @@
               </w:rPr>
               <w:t>Sprint 039</w:t>
             </w:r>
-          </w:p>
-        </w:tc>
-        <w:tc>
-          <w:tcPr>
-            <w:tcW w:w="1375" w:type="dxa"/>
+            <w:r>
+              <w:rPr>
+                <w:lang w:val="nl-NL"/>
+              </w:rPr>
+              <w:t>, alleen stoploss / stoplimit en MACD</w:t>
+            </w:r>
+          </w:p>
+        </w:tc>
+        <w:tc>
+          <w:tcPr>
+            <w:tcW w:w="1353" w:type="dxa"/>
             <w:shd w:val="clear" w:color="auto" w:fill="FFFFFF" w:themeFill="background1"/>
           </w:tcPr>
           <w:p>
@@ -1304,7 +1327,7 @@
       <w:tr>
         <w:tc>
           <w:tcPr>
-            <w:tcW w:w="853" w:type="dxa"/>
+            <w:tcW w:w="974" w:type="dxa"/>
             <w:shd w:val="clear" w:color="auto" w:fill="FFFFFF" w:themeFill="background1"/>
           </w:tcPr>
           <w:p>
@@ -1315,7 +1338,7 @@
         </w:tc>
         <w:tc>
           <w:tcPr>
-            <w:tcW w:w="3993" w:type="dxa"/>
+            <w:tcW w:w="3923" w:type="dxa"/>
             <w:shd w:val="clear" w:color="auto" w:fill="FFFFFF" w:themeFill="background1"/>
           </w:tcPr>
           <w:p>
@@ -1334,7 +1357,7 @@
         </w:tc>
         <w:tc>
           <w:tcPr>
-            <w:tcW w:w="1412" w:type="dxa"/>
+            <w:tcW w:w="1409" w:type="dxa"/>
             <w:shd w:val="clear" w:color="auto" w:fill="FFFFFF" w:themeFill="background1"/>
           </w:tcPr>
           <w:p>
@@ -1353,7 +1376,7 @@
         </w:tc>
         <w:tc>
           <w:tcPr>
-            <w:tcW w:w="2261" w:type="dxa"/>
+            <w:tcW w:w="2235" w:type="dxa"/>
             <w:shd w:val="clear" w:color="auto" w:fill="FFFFFF" w:themeFill="background1"/>
           </w:tcPr>
           <w:p>
@@ -1368,11 +1391,17 @@
               </w:rPr>
               <w:t>Sprint 039</w:t>
             </w:r>
-          </w:p>
-        </w:tc>
-        <w:tc>
-          <w:tcPr>
-            <w:tcW w:w="1375" w:type="dxa"/>
+            <w:r>
+              <w:rPr>
+                <w:lang w:val="nl-NL"/>
+              </w:rPr>
+              <w:t>, niet aan toe gekomen</w:t>
+            </w:r>
+          </w:p>
+        </w:tc>
+        <w:tc>
+          <w:tcPr>
+            <w:tcW w:w="1353" w:type="dxa"/>
             <w:shd w:val="clear" w:color="auto" w:fill="FFFFFF" w:themeFill="background1"/>
           </w:tcPr>
           <w:p>
@@ -1387,7 +1416,7 @@
       <w:tr>
         <w:tc>
           <w:tcPr>
-            <w:tcW w:w="853" w:type="dxa"/>
+            <w:tcW w:w="974" w:type="dxa"/>
             <w:shd w:val="clear" w:color="auto" w:fill="FFFFFF" w:themeFill="background1"/>
           </w:tcPr>
           <w:p>
@@ -1398,7 +1427,7 @@
         </w:tc>
         <w:tc>
           <w:tcPr>
-            <w:tcW w:w="3993" w:type="dxa"/>
+            <w:tcW w:w="3923" w:type="dxa"/>
             <w:shd w:val="clear" w:color="auto" w:fill="FFFFFF" w:themeFill="background1"/>
           </w:tcPr>
           <w:p>
@@ -1417,7 +1446,7 @@
         </w:tc>
         <w:tc>
           <w:tcPr>
-            <w:tcW w:w="1412" w:type="dxa"/>
+            <w:tcW w:w="1409" w:type="dxa"/>
             <w:shd w:val="clear" w:color="auto" w:fill="FFFFFF" w:themeFill="background1"/>
           </w:tcPr>
           <w:p>
@@ -1436,7 +1465,7 @@
         </w:tc>
         <w:tc>
           <w:tcPr>
-            <w:tcW w:w="2261" w:type="dxa"/>
+            <w:tcW w:w="2235" w:type="dxa"/>
             <w:shd w:val="clear" w:color="auto" w:fill="FFFFFF" w:themeFill="background1"/>
           </w:tcPr>
           <w:p>
@@ -1451,11 +1480,17 @@
               </w:rPr>
               <w:t>Sprint 039</w:t>
             </w:r>
-          </w:p>
-        </w:tc>
-        <w:tc>
-          <w:tcPr>
-            <w:tcW w:w="1375" w:type="dxa"/>
+            <w:r>
+              <w:rPr>
+                <w:lang w:val="nl-NL"/>
+              </w:rPr>
+              <w:t>, niet aan toe gekomen</w:t>
+            </w:r>
+          </w:p>
+        </w:tc>
+        <w:tc>
+          <w:tcPr>
+            <w:tcW w:w="1353" w:type="dxa"/>
             <w:shd w:val="clear" w:color="auto" w:fill="FFFFFF" w:themeFill="background1"/>
           </w:tcPr>
           <w:p>
@@ -1470,7 +1505,7 @@
       <w:tr>
         <w:tc>
           <w:tcPr>
-            <w:tcW w:w="853" w:type="dxa"/>
+            <w:tcW w:w="974" w:type="dxa"/>
             <w:shd w:val="clear" w:color="auto" w:fill="FFFFFF" w:themeFill="background1"/>
           </w:tcPr>
           <w:p>
@@ -1481,7 +1516,7 @@
         </w:tc>
         <w:tc>
           <w:tcPr>
-            <w:tcW w:w="3993" w:type="dxa"/>
+            <w:tcW w:w="3923" w:type="dxa"/>
             <w:shd w:val="clear" w:color="auto" w:fill="FFFFFF" w:themeFill="background1"/>
           </w:tcPr>
           <w:p>
@@ -1500,7 +1535,7 @@
         </w:tc>
         <w:tc>
           <w:tcPr>
-            <w:tcW w:w="1412" w:type="dxa"/>
+            <w:tcW w:w="1409" w:type="dxa"/>
             <w:shd w:val="clear" w:color="auto" w:fill="FFFFFF" w:themeFill="background1"/>
           </w:tcPr>
           <w:p>
@@ -1519,7 +1554,7 @@
         </w:tc>
         <w:tc>
           <w:tcPr>
-            <w:tcW w:w="2261" w:type="dxa"/>
+            <w:tcW w:w="2235" w:type="dxa"/>
             <w:shd w:val="clear" w:color="auto" w:fill="FFFFFF" w:themeFill="background1"/>
           </w:tcPr>
           <w:p>
@@ -1534,11 +1569,17 @@
               </w:rPr>
               <w:t>Sprint 039</w:t>
             </w:r>
-          </w:p>
-        </w:tc>
-        <w:tc>
-          <w:tcPr>
-            <w:tcW w:w="1375" w:type="dxa"/>
+            <w:r>
+              <w:rPr>
+                <w:lang w:val="nl-NL"/>
+              </w:rPr>
+              <w:t>, niet aan toe gekomen</w:t>
+            </w:r>
+          </w:p>
+        </w:tc>
+        <w:tc>
+          <w:tcPr>
+            <w:tcW w:w="1353" w:type="dxa"/>
             <w:shd w:val="clear" w:color="auto" w:fill="FFFFFF" w:themeFill="background1"/>
           </w:tcPr>
           <w:p>
@@ -1553,7 +1594,7 @@
       <w:tr>
         <w:tc>
           <w:tcPr>
-            <w:tcW w:w="853" w:type="dxa"/>
+            <w:tcW w:w="974" w:type="dxa"/>
             <w:shd w:val="clear" w:color="auto" w:fill="FFFFFF" w:themeFill="background1"/>
           </w:tcPr>
           <w:p>
@@ -1564,7 +1605,7 @@
         </w:tc>
         <w:tc>
           <w:tcPr>
-            <w:tcW w:w="3993" w:type="dxa"/>
+            <w:tcW w:w="3923" w:type="dxa"/>
             <w:shd w:val="clear" w:color="auto" w:fill="FFFFFF" w:themeFill="background1"/>
           </w:tcPr>
           <w:p>
@@ -1583,7 +1624,7 @@
         </w:tc>
         <w:tc>
           <w:tcPr>
-            <w:tcW w:w="1412" w:type="dxa"/>
+            <w:tcW w:w="1409" w:type="dxa"/>
             <w:shd w:val="clear" w:color="auto" w:fill="FFFFFF" w:themeFill="background1"/>
           </w:tcPr>
           <w:p>
@@ -1602,7 +1643,7 @@
         </w:tc>
         <w:tc>
           <w:tcPr>
-            <w:tcW w:w="2261" w:type="dxa"/>
+            <w:tcW w:w="2235" w:type="dxa"/>
             <w:shd w:val="clear" w:color="auto" w:fill="FFFFFF" w:themeFill="background1"/>
           </w:tcPr>
           <w:p>
@@ -1621,7 +1662,7 @@
         </w:tc>
         <w:tc>
           <w:tcPr>
-            <w:tcW w:w="1375" w:type="dxa"/>
+            <w:tcW w:w="1353" w:type="dxa"/>
             <w:shd w:val="clear" w:color="auto" w:fill="FFFFFF" w:themeFill="background1"/>
           </w:tcPr>
           <w:p>
@@ -1636,7 +1677,7 @@
       <w:tr>
         <w:tc>
           <w:tcPr>
-            <w:tcW w:w="853" w:type="dxa"/>
+            <w:tcW w:w="974" w:type="dxa"/>
             <w:shd w:val="clear" w:color="auto" w:fill="FFFFFF" w:themeFill="background1"/>
           </w:tcPr>
           <w:p>
@@ -1647,7 +1688,7 @@
         </w:tc>
         <w:tc>
           <w:tcPr>
-            <w:tcW w:w="3993" w:type="dxa"/>
+            <w:tcW w:w="3923" w:type="dxa"/>
             <w:shd w:val="clear" w:color="auto" w:fill="FFFFFF" w:themeFill="background1"/>
           </w:tcPr>
           <w:p>
@@ -1678,7 +1719,7 @@
         </w:tc>
         <w:tc>
           <w:tcPr>
-            <w:tcW w:w="1412" w:type="dxa"/>
+            <w:tcW w:w="1409" w:type="dxa"/>
             <w:shd w:val="clear" w:color="auto" w:fill="FFFFFF" w:themeFill="background1"/>
           </w:tcPr>
           <w:p>
@@ -1697,7 +1738,7 @@
         </w:tc>
         <w:tc>
           <w:tcPr>
-            <w:tcW w:w="2261" w:type="dxa"/>
+            <w:tcW w:w="2235" w:type="dxa"/>
             <w:shd w:val="clear" w:color="auto" w:fill="FFFFFF" w:themeFill="background1"/>
           </w:tcPr>
           <w:p>
@@ -1716,7 +1757,7 @@
         </w:tc>
         <w:tc>
           <w:tcPr>
-            <w:tcW w:w="1375" w:type="dxa"/>
+            <w:tcW w:w="1353" w:type="dxa"/>
             <w:shd w:val="clear" w:color="auto" w:fill="FFFFFF" w:themeFill="background1"/>
           </w:tcPr>
           <w:p>
@@ -1731,7 +1772,7 @@
       <w:tr>
         <w:tc>
           <w:tcPr>
-            <w:tcW w:w="853" w:type="dxa"/>
+            <w:tcW w:w="974" w:type="dxa"/>
             <w:shd w:val="clear" w:color="auto" w:fill="FFFFFF" w:themeFill="background1"/>
           </w:tcPr>
           <w:p>
@@ -1750,7 +1791,7 @@
         </w:tc>
         <w:tc>
           <w:tcPr>
-            <w:tcW w:w="3993" w:type="dxa"/>
+            <w:tcW w:w="3923" w:type="dxa"/>
             <w:shd w:val="clear" w:color="auto" w:fill="FFFFFF" w:themeFill="background1"/>
           </w:tcPr>
           <w:p>
@@ -1769,7 +1810,7 @@
         </w:tc>
         <w:tc>
           <w:tcPr>
-            <w:tcW w:w="1412" w:type="dxa"/>
+            <w:tcW w:w="1409" w:type="dxa"/>
             <w:shd w:val="clear" w:color="auto" w:fill="FFFFFF" w:themeFill="background1"/>
           </w:tcPr>
           <w:p>
@@ -1788,7 +1829,7 @@
         </w:tc>
         <w:tc>
           <w:tcPr>
-            <w:tcW w:w="2261" w:type="dxa"/>
+            <w:tcW w:w="2235" w:type="dxa"/>
             <w:shd w:val="clear" w:color="auto" w:fill="FFFFFF" w:themeFill="background1"/>
           </w:tcPr>
           <w:p>
@@ -1807,7 +1848,7 @@
         </w:tc>
         <w:tc>
           <w:tcPr>
-            <w:tcW w:w="1375" w:type="dxa"/>
+            <w:tcW w:w="1353" w:type="dxa"/>
             <w:shd w:val="clear" w:color="auto" w:fill="FFFFFF" w:themeFill="background1"/>
           </w:tcPr>
           <w:p>
@@ -1822,7 +1863,7 @@
       <w:tr>
         <w:tc>
           <w:tcPr>
-            <w:tcW w:w="853" w:type="dxa"/>
+            <w:tcW w:w="974" w:type="dxa"/>
             <w:shd w:val="clear" w:color="auto" w:fill="FFFFFF" w:themeFill="background1"/>
           </w:tcPr>
           <w:p>
@@ -1841,7 +1882,7 @@
         </w:tc>
         <w:tc>
           <w:tcPr>
-            <w:tcW w:w="3993" w:type="dxa"/>
+            <w:tcW w:w="3923" w:type="dxa"/>
             <w:shd w:val="clear" w:color="auto" w:fill="FFFFFF" w:themeFill="background1"/>
           </w:tcPr>
           <w:p>
@@ -1866,7 +1907,7 @@
         </w:tc>
         <w:tc>
           <w:tcPr>
-            <w:tcW w:w="1412" w:type="dxa"/>
+            <w:tcW w:w="1409" w:type="dxa"/>
             <w:shd w:val="clear" w:color="auto" w:fill="FFFFFF" w:themeFill="background1"/>
           </w:tcPr>
           <w:p>
@@ -1885,7 +1926,7 @@
         </w:tc>
         <w:tc>
           <w:tcPr>
-            <w:tcW w:w="2261" w:type="dxa"/>
+            <w:tcW w:w="2235" w:type="dxa"/>
             <w:shd w:val="clear" w:color="auto" w:fill="FFFFFF" w:themeFill="background1"/>
           </w:tcPr>
           <w:p>
@@ -1904,7 +1945,407 @@
         </w:tc>
         <w:tc>
           <w:tcPr>
-            <w:tcW w:w="1375" w:type="dxa"/>
+            <w:tcW w:w="1353" w:type="dxa"/>
+            <w:shd w:val="clear" w:color="auto" w:fill="FFFFFF" w:themeFill="background1"/>
+          </w:tcPr>
+          <w:p>
+            <w:pPr>
+              <w:rPr>
+                <w:lang w:val="nl-NL"/>
+              </w:rPr>
+            </w:pPr>
+          </w:p>
+        </w:tc>
+      </w:tr>
+      <w:tr>
+        <w:tc>
+          <w:tcPr>
+            <w:tcW w:w="974" w:type="dxa"/>
+            <w:shd w:val="clear" w:color="auto" w:fill="FFFFFF" w:themeFill="background1"/>
+          </w:tcPr>
+          <w:p>
+            <w:pPr>
+              <w:rPr>
+                <w:lang w:val="nl-NL"/>
+              </w:rPr>
+            </w:pPr>
+            <w:r>
+              <w:t>W0014</w:t>
+            </w:r>
+          </w:p>
+        </w:tc>
+        <w:tc>
+          <w:tcPr>
+            <w:tcW w:w="3923" w:type="dxa"/>
+            <w:shd w:val="clear" w:color="auto" w:fill="FFFFFF" w:themeFill="background1"/>
+          </w:tcPr>
+          <w:p>
+            <w:pPr>
+              <w:rPr>
+                <w:lang w:val="nl-NL"/>
+              </w:rPr>
+            </w:pPr>
+            <w:r>
+              <w:rPr>
+                <w:lang w:val="nl-NL"/>
+              </w:rPr>
+              <w:t>Kunnen openen vanaf hoofdscherm van grafiekenscherm met einddatum</w:t>
+            </w:r>
+          </w:p>
+        </w:tc>
+        <w:tc>
+          <w:tcPr>
+            <w:tcW w:w="1409" w:type="dxa"/>
+            <w:shd w:val="clear" w:color="auto" w:fill="FFFFFF" w:themeFill="background1"/>
+          </w:tcPr>
+          <w:p>
+            <w:pPr>
+              <w:rPr>
+                <w:lang w:val="nl-NL"/>
+              </w:rPr>
+            </w:pPr>
+            <w:r>
+              <w:rPr>
+                <w:lang w:val="nl-NL"/>
+              </w:rPr>
+              <w:t>7 mrt 2021</w:t>
+            </w:r>
+          </w:p>
+        </w:tc>
+        <w:tc>
+          <w:tcPr>
+            <w:tcW w:w="2235" w:type="dxa"/>
+            <w:shd w:val="clear" w:color="auto" w:fill="FFFFFF" w:themeFill="background1"/>
+          </w:tcPr>
+          <w:p>
+            <w:pPr>
+              <w:rPr>
+                <w:lang w:val="nl-NL"/>
+              </w:rPr>
+            </w:pPr>
+            <w:r>
+              <w:rPr>
+                <w:lang w:val="nl-NL"/>
+              </w:rPr>
+              <w:t>Klaar</w:t>
+            </w:r>
+            <w:r>
+              <w:rPr>
+                <w:lang w:val="nl-NL"/>
+              </w:rPr>
+              <w:t>, sprint 039</w:t>
+            </w:r>
+          </w:p>
+        </w:tc>
+        <w:tc>
+          <w:tcPr>
+            <w:tcW w:w="1353" w:type="dxa"/>
+            <w:shd w:val="clear" w:color="auto" w:fill="FFFFFF" w:themeFill="background1"/>
+          </w:tcPr>
+          <w:p>
+            <w:pPr>
+              <w:rPr>
+                <w:lang w:val="nl-NL"/>
+              </w:rPr>
+            </w:pPr>
+          </w:p>
+        </w:tc>
+      </w:tr>
+      <w:tr>
+        <w:tc>
+          <w:tcPr>
+            <w:tcW w:w="974" w:type="dxa"/>
+            <w:shd w:val="clear" w:color="auto" w:fill="FFFFFF" w:themeFill="background1"/>
+          </w:tcPr>
+          <w:p>
+            <w:pPr>
+              <w:rPr>
+                <w:lang w:val="nl-NL"/>
+              </w:rPr>
+            </w:pPr>
+            <w:r>
+              <w:t>W0015</w:t>
+            </w:r>
+          </w:p>
+        </w:tc>
+        <w:tc>
+          <w:tcPr>
+            <w:tcW w:w="3923" w:type="dxa"/>
+            <w:shd w:val="clear" w:color="auto" w:fill="FFFFFF" w:themeFill="background1"/>
+          </w:tcPr>
+          <w:p>
+            <w:pPr>
+              <w:rPr>
+                <w:lang w:val="nl-NL"/>
+              </w:rPr>
+            </w:pPr>
+            <w:r>
+              <w:rPr>
+                <w:lang w:val="nl-NL"/>
+              </w:rPr>
+              <w:t>statistiekenscherm kunnen openen vanuit h</w:t>
+            </w:r>
+            <w:r>
+              <w:rPr>
+                <w:lang w:val="nl-NL"/>
+              </w:rPr>
+              <w:t xml:space="preserve">oofdscherm </w:t>
+            </w:r>
+          </w:p>
+        </w:tc>
+        <w:tc>
+          <w:tcPr>
+            <w:tcW w:w="1409" w:type="dxa"/>
+            <w:shd w:val="clear" w:color="auto" w:fill="FFFFFF" w:themeFill="background1"/>
+          </w:tcPr>
+          <w:p>
+            <w:pPr>
+              <w:rPr>
+                <w:lang w:val="nl-NL"/>
+              </w:rPr>
+            </w:pPr>
+            <w:r>
+              <w:rPr>
+                <w:lang w:val="nl-NL"/>
+              </w:rPr>
+              <w:t>7 mrt 2021</w:t>
+            </w:r>
+          </w:p>
+        </w:tc>
+        <w:tc>
+          <w:tcPr>
+            <w:tcW w:w="2235" w:type="dxa"/>
+            <w:shd w:val="clear" w:color="auto" w:fill="FFFFFF" w:themeFill="background1"/>
+          </w:tcPr>
+          <w:p>
+            <w:pPr>
+              <w:rPr>
+                <w:lang w:val="nl-NL"/>
+              </w:rPr>
+            </w:pPr>
+            <w:r>
+              <w:rPr>
+                <w:lang w:val="nl-NL"/>
+              </w:rPr>
+              <w:t>Klaar</w:t>
+            </w:r>
+            <w:r>
+              <w:rPr>
+                <w:lang w:val="nl-NL"/>
+              </w:rPr>
+              <w:t>, sprint 039</w:t>
+            </w:r>
+          </w:p>
+        </w:tc>
+        <w:tc>
+          <w:tcPr>
+            <w:tcW w:w="1353" w:type="dxa"/>
+            <w:shd w:val="clear" w:color="auto" w:fill="FFFFFF" w:themeFill="background1"/>
+          </w:tcPr>
+          <w:p>
+            <w:pPr>
+              <w:rPr>
+                <w:lang w:val="nl-NL"/>
+              </w:rPr>
+            </w:pPr>
+          </w:p>
+        </w:tc>
+      </w:tr>
+      <w:tr>
+        <w:tc>
+          <w:tcPr>
+            <w:tcW w:w="974" w:type="dxa"/>
+            <w:shd w:val="clear" w:color="auto" w:fill="FFFFFF" w:themeFill="background1"/>
+          </w:tcPr>
+          <w:p>
+            <w:pPr>
+              <w:rPr>
+                <w:lang w:val="nl-NL"/>
+              </w:rPr>
+            </w:pPr>
+            <w:r>
+              <w:t>W0016</w:t>
+            </w:r>
+          </w:p>
+        </w:tc>
+        <w:tc>
+          <w:tcPr>
+            <w:tcW w:w="3923" w:type="dxa"/>
+            <w:shd w:val="clear" w:color="auto" w:fill="FFFFFF" w:themeFill="background1"/>
+          </w:tcPr>
+          <w:p>
+            <w:pPr>
+              <w:rPr>
+                <w:lang w:val="nl-NL"/>
+              </w:rPr>
+            </w:pPr>
+            <w:r>
+              <w:rPr>
+                <w:lang w:val="nl-NL"/>
+              </w:rPr>
+              <w:t>MACD variant introduceren, via p</w:t>
+            </w:r>
+            <w:r>
+              <w:rPr>
+                <w:lang w:val="nl-NL"/>
+              </w:rPr>
+              <w:t>arameter een ander gedrag laten vertonen</w:t>
+            </w:r>
+          </w:p>
+        </w:tc>
+        <w:tc>
+          <w:tcPr>
+            <w:tcW w:w="1409" w:type="dxa"/>
+            <w:shd w:val="clear" w:color="auto" w:fill="FFFFFF" w:themeFill="background1"/>
+          </w:tcPr>
+          <w:p>
+            <w:pPr>
+              <w:rPr>
+                <w:lang w:val="nl-NL"/>
+              </w:rPr>
+            </w:pPr>
+            <w:r>
+              <w:rPr>
+                <w:lang w:val="nl-NL"/>
+              </w:rPr>
+              <w:t>7 mrt 2021</w:t>
+            </w:r>
+          </w:p>
+        </w:tc>
+        <w:tc>
+          <w:tcPr>
+            <w:tcW w:w="2235" w:type="dxa"/>
+            <w:shd w:val="clear" w:color="auto" w:fill="FFFFFF" w:themeFill="background1"/>
+          </w:tcPr>
+          <w:p>
+            <w:pPr>
+              <w:rPr>
+                <w:lang w:val="nl-NL"/>
+              </w:rPr>
+            </w:pPr>
+            <w:r>
+              <w:rPr>
+                <w:lang w:val="nl-NL"/>
+              </w:rPr>
+              <w:t>Klaar</w:t>
+            </w:r>
+            <w:r>
+              <w:rPr>
+                <w:lang w:val="nl-NL"/>
+              </w:rPr>
+              <w:t>, sprint 039</w:t>
+            </w:r>
+          </w:p>
+        </w:tc>
+        <w:tc>
+          <w:tcPr>
+            <w:tcW w:w="1353" w:type="dxa"/>
+            <w:shd w:val="clear" w:color="auto" w:fill="FFFFFF" w:themeFill="background1"/>
+          </w:tcPr>
+          <w:p>
+            <w:pPr>
+              <w:rPr>
+                <w:lang w:val="nl-NL"/>
+              </w:rPr>
+            </w:pPr>
+          </w:p>
+        </w:tc>
+      </w:tr>
+      <w:tr>
+        <w:tc>
+          <w:tcPr>
+            <w:tcW w:w="974" w:type="dxa"/>
+            <w:shd w:val="clear" w:color="auto" w:fill="FFFFFF" w:themeFill="background1"/>
+          </w:tcPr>
+          <w:p>
+            <w:pPr>
+              <w:rPr>
+                <w:lang w:val="nl-NL"/>
+              </w:rPr>
+            </w:pPr>
+            <w:r>
+              <w:t>W0017</w:t>
+            </w:r>
+          </w:p>
+        </w:tc>
+        <w:tc>
+          <w:tcPr>
+            <w:tcW w:w="3923" w:type="dxa"/>
+            <w:shd w:val="clear" w:color="auto" w:fill="FFFFFF" w:themeFill="background1"/>
+          </w:tcPr>
+          <w:p>
+            <w:pPr>
+              <w:rPr>
+                <w:lang w:val="nl-NL"/>
+              </w:rPr>
+            </w:pPr>
+            <w:r>
+              <w:rPr>
+                <w:lang w:val="nl-NL"/>
+              </w:rPr>
+              <w:t>Signaal</w:t>
+            </w:r>
+            <w:r>
+              <w:rPr>
+                <w:lang w:val="nl-NL"/>
+              </w:rPr>
+              <w:t xml:space="preserve"> superklasse voorzien van d</w:t>
+            </w:r>
+            <w:r>
+              <w:rPr>
+                <w:lang w:val="nl-NL"/>
+              </w:rPr>
+              <w:t>e waarde van de indicator bij het signaal</w:t>
+            </w:r>
+          </w:p>
+        </w:tc>
+        <w:tc>
+          <w:tcPr>
+            <w:tcW w:w="1409" w:type="dxa"/>
+            <w:shd w:val="clear" w:color="auto" w:fill="FFFFFF" w:themeFill="background1"/>
+          </w:tcPr>
+          <w:p>
+            <w:pPr>
+              <w:rPr>
+                <w:lang w:val="nl-NL"/>
+              </w:rPr>
+            </w:pPr>
+            <w:r>
+              <w:rPr>
+                <w:lang w:val="nl-NL"/>
+              </w:rPr>
+              <w:t>7 mrt 2021</w:t>
+            </w:r>
+          </w:p>
+        </w:tc>
+        <w:tc>
+          <w:tcPr>
+            <w:tcW w:w="2235" w:type="dxa"/>
+            <w:shd w:val="clear" w:color="auto" w:fill="FFFFFF" w:themeFill="background1"/>
+          </w:tcPr>
+          <w:p>
+            <w:pPr>
+              <w:rPr>
+                <w:lang w:val="nl-NL"/>
+              </w:rPr>
+            </w:pPr>
+            <w:r>
+              <w:rPr>
+                <w:lang w:val="nl-NL"/>
+              </w:rPr>
+              <w:t>Klaar</w:t>
+            </w:r>
+            <w:r>
+              <w:rPr>
+                <w:lang w:val="nl-NL"/>
+              </w:rPr>
+              <w:t>, sprint 039</w:t>
+            </w:r>
+          </w:p>
+        </w:tc>
+        <w:tc>
+          <w:tcPr>
+            <w:tcW w:w="1353" w:type="dxa"/>
             <w:shd w:val="clear" w:color="auto" w:fill="FFFFFF" w:themeFill="background1"/>
           </w:tcPr>
           <w:p>
@@ -1942,7 +2383,7 @@
 </file>
 
 <file path=word/styles.xml><?xml version="1.0" encoding="utf-8"?>
-<w:styles xmlns:mc="http://schemas.openxmlformats.org/markup-compatibility/2006" xmlns:r="http://schemas.openxmlformats.org/officeDocument/2006/relationships" xmlns:w="http://schemas.openxmlformats.org/wordprocessingml/2006/main" xmlns:w14="http://schemas.microsoft.com/office/word/2010/wordml" xmlns:w15="http://schemas.microsoft.com/office/word/2012/wordml" xmlns:w16cex="http://schemas.microsoft.com/office/word/2018/wordml/cex" xmlns:w16cid="http://schemas.microsoft.com/office/word/2016/wordml/cid" xmlns:w16="http://schemas.microsoft.com/office/word/2018/wordml" xmlns:w16se="http://schemas.microsoft.com/office/word/2015/wordml/symex" mc:Ignorable="w14 w15 w16se w16cid w16 w16cex">
+<w:styles xmlns:mc="http://schemas.openxmlformats.org/markup-compatibility/2006" xmlns:r="http://schemas.openxmlformats.org/officeDocument/2006/relationships" xmlns:w="http://schemas.openxmlformats.org/wordprocessingml/2006/main" xmlns:w14="http://schemas.microsoft.com/office/word/2010/wordml" xmlns:w15="http://schemas.microsoft.com/office/word/2012/wordml" xmlns:w16cid="http://schemas.microsoft.com/office/word/2016/wordml/cid" xmlns:w16se="http://schemas.microsoft.com/office/word/2015/wordml/symex" mc:Ignorable="w14 w15 w16se w16cid">
   <w:docDefaults>
     <w:rPrDefault>
       <w:rPr>
@@ -2336,17 +2777,17 @@
     <w:lsdException w:name="Unresolved Mention" w:semiHidden="1" w:unhideWhenUsed="1"/>
     <w:lsdException w:name="Smart Link" w:semiHidden="1" w:unhideWhenUsed="1"/>
   </w:latentStyles>
-  <w:style w:type="paragraph" w:default="1" w:styleId="Standaard">
+  <w:style w:type="paragraph" w:default="1" w:styleId="Normal">
     <w:name w:val="Normal"/>
     <w:qFormat/>
   </w:style>
-  <w:style w:type="character" w:default="1" w:styleId="Standaardalinea-lettertype">
+  <w:style w:type="character" w:default="1" w:styleId="DefaultParagraphFont">
     <w:name w:val="Default Paragraph Font"/>
     <w:uiPriority w:val="1"/>
     <w:semiHidden/>
     <w:unhideWhenUsed/>
   </w:style>
-  <w:style w:type="table" w:default="1" w:styleId="Standaardtabel">
+  <w:style w:type="table" w:default="1" w:styleId="TableNormal">
     <w:name w:val="Normal Table"/>
     <w:uiPriority w:val="99"/>
     <w:semiHidden/>
@@ -2361,15 +2802,15 @@
       </w:tblCellMar>
     </w:tblPr>
   </w:style>
-  <w:style w:type="numbering" w:default="1" w:styleId="Geenlijst">
+  <w:style w:type="numbering" w:default="1" w:styleId="NoList">
     <w:name w:val="No List"/>
     <w:uiPriority w:val="99"/>
     <w:semiHidden/>
     <w:unhideWhenUsed/>
   </w:style>
-  <w:style w:type="table" w:styleId="Tabelraster">
+  <w:style w:type="table" w:styleId="TableGrid">
     <w:name w:val="Table Grid"/>
-    <w:basedOn w:val="Standaardtabel"/>
+    <w:basedOn w:val="TableNormal"/>
     <w:uiPriority w:val="39"/>
     <w:rsid w:val="003D4212"/>
     <w:pPr>

--- a/Ontwerp/Sprints/Wijzigingen.docx
+++ b/Ontwerp/Sprints/Wijzigingen.docx
@@ -1,11 +1,11 @@
 
 <file path=word/document.xml><?xml version="1.0" encoding="utf-8"?>
-<w:document xmlns:wpc="http://schemas.microsoft.com/office/word/2010/wordprocessingCanvas" xmlns:cx="http://schemas.microsoft.com/office/drawing/2014/chartex" xmlns:cx1="http://schemas.microsoft.com/office/drawing/2015/9/8/chartex" xmlns:cx2="http://schemas.microsoft.com/office/drawing/2015/10/21/chartex" xmlns:cx3="http://schemas.microsoft.com/office/drawing/2016/5/9/chartex" xmlns:cx4="http://schemas.microsoft.com/office/drawing/2016/5/10/chartex" xmlns:cx5="http://schemas.microsoft.com/office/drawing/2016/5/11/chartex" xmlns:cx6="http://schemas.microsoft.com/office/drawing/2016/5/12/chartex" xmlns:cx7="http://schemas.microsoft.com/office/drawing/2016/5/13/chartex" xmlns:cx8="http://schemas.microsoft.com/office/drawing/2016/5/14/chartex" xmlns:mc="http://schemas.openxmlformats.org/markup-compatibility/2006" xmlns:aink="http://schemas.microsoft.com/office/drawing/2016/ink" xmlns:am3d="http://schemas.microsoft.com/office/drawing/2017/model3d" xmlns:o="urn:schemas-microsoft-com:office:office" xmlns:r="http://schemas.openxmlformats.org/officeDocument/2006/relationships" xmlns:m="http://schemas.openxmlformats.org/officeDocument/2006/math" xmlns:v="urn:schemas-microsoft-com:vml" xmlns:wp14="http://schemas.microsoft.com/office/word/2010/wordprocessingDrawing" xmlns:wp="http://schemas.openxmlformats.org/drawingml/2006/wordprocessingDrawing" xmlns:w10="urn:schemas-microsoft-com:office:word" xmlns:w="http://schemas.openxmlformats.org/wordprocessingml/2006/main" xmlns:w14="http://schemas.microsoft.com/office/word/2010/wordml" xmlns:w15="http://schemas.microsoft.com/office/word/2012/wordml" xmlns:w16cid="http://schemas.microsoft.com/office/word/2016/wordml/cid" xmlns:w16se="http://schemas.microsoft.com/office/word/2015/wordml/symex" xmlns:wpg="http://schemas.microsoft.com/office/word/2010/wordprocessingGroup" xmlns:wpi="http://schemas.microsoft.com/office/word/2010/wordprocessingInk" xmlns:wne="http://schemas.microsoft.com/office/word/2006/wordml" xmlns:wps="http://schemas.microsoft.com/office/word/2010/wordprocessingShape" mc:Ignorable="w14 w15 w16se w16cid wp14">
+<w:document xmlns:wpc="http://schemas.microsoft.com/office/word/2010/wordprocessingCanvas" xmlns:cx="http://schemas.microsoft.com/office/drawing/2014/chartex" xmlns:cx1="http://schemas.microsoft.com/office/drawing/2015/9/8/chartex" xmlns:cx2="http://schemas.microsoft.com/office/drawing/2015/10/21/chartex" xmlns:cx3="http://schemas.microsoft.com/office/drawing/2016/5/9/chartex" xmlns:cx4="http://schemas.microsoft.com/office/drawing/2016/5/10/chartex" xmlns:cx5="http://schemas.microsoft.com/office/drawing/2016/5/11/chartex" xmlns:cx6="http://schemas.microsoft.com/office/drawing/2016/5/12/chartex" xmlns:cx7="http://schemas.microsoft.com/office/drawing/2016/5/13/chartex" xmlns:cx8="http://schemas.microsoft.com/office/drawing/2016/5/14/chartex" xmlns:mc="http://schemas.openxmlformats.org/markup-compatibility/2006" xmlns:aink="http://schemas.microsoft.com/office/drawing/2016/ink" xmlns:am3d="http://schemas.microsoft.com/office/drawing/2017/model3d" xmlns:o="urn:schemas-microsoft-com:office:office" xmlns:r="http://schemas.openxmlformats.org/officeDocument/2006/relationships" xmlns:m="http://schemas.openxmlformats.org/officeDocument/2006/math" xmlns:v="urn:schemas-microsoft-com:vml" xmlns:wp14="http://schemas.microsoft.com/office/word/2010/wordprocessingDrawing" xmlns:wp="http://schemas.openxmlformats.org/drawingml/2006/wordprocessingDrawing" xmlns:w10="urn:schemas-microsoft-com:office:word" xmlns:w="http://schemas.openxmlformats.org/wordprocessingml/2006/main" xmlns:w14="http://schemas.microsoft.com/office/word/2010/wordml" xmlns:w15="http://schemas.microsoft.com/office/word/2012/wordml" xmlns:w16cex="http://schemas.microsoft.com/office/word/2018/wordml/cex" xmlns:w16cid="http://schemas.microsoft.com/office/word/2016/wordml/cid" xmlns:w16="http://schemas.microsoft.com/office/word/2018/wordml" xmlns:w16se="http://schemas.microsoft.com/office/word/2015/wordml/symex" xmlns:wpg="http://schemas.microsoft.com/office/word/2010/wordprocessingGroup" xmlns:wpi="http://schemas.microsoft.com/office/word/2010/wordprocessingInk" xmlns:wne="http://schemas.microsoft.com/office/word/2006/wordml" xmlns:wps="http://schemas.microsoft.com/office/word/2010/wordprocessingShape" mc:Ignorable="w14 w15 w16se w16cid w16 w16cex wp14">
   <w:body>
     <w:p/>
     <w:tbl>
       <w:tblPr>
-        <w:tblStyle w:val="TableGrid"/>
+        <w:tblStyle w:val="Tabelraster"/>
         <w:tblW w:w="9894" w:type="dxa"/>
         <w:tblLook w:val="04A0" w:firstRow="1" w:lastRow="0" w:firstColumn="1" w:lastColumn="0" w:noHBand="0" w:noVBand="1"/>
       </w:tblPr>
@@ -567,7 +567,7 @@
               <w:rPr>
                 <w:lang w:val="nl-NL"/>
               </w:rPr>
-              <w:t>Matig</w:t>
+              <w:t>Laag</w:t>
             </w:r>
           </w:p>
         </w:tc>
@@ -1176,8 +1176,6 @@
               </w:rPr>
               <w:t>Zien wat winst-verlies is bij aan-en verkopen obv MACD signalen</w:t>
             </w:r>
-            <w:bookmarkStart w:id="0" w:name="_GoBack"/>
-            <w:bookmarkEnd w:id="0"/>
           </w:p>
         </w:tc>
         <w:tc>
@@ -1232,6 +1230,12 @@
                 <w:lang w:val="nl-NL"/>
               </w:rPr>
             </w:pPr>
+            <w:r>
+              <w:rPr>
+                <w:lang w:val="nl-NL"/>
+              </w:rPr>
+              <w:t>Hoog</w:t>
+            </w:r>
           </w:p>
         </w:tc>
       </w:tr>
@@ -1321,6 +1325,12 @@
                 <w:lang w:val="nl-NL"/>
               </w:rPr>
             </w:pPr>
+            <w:r>
+              <w:rPr>
+                <w:lang w:val="nl-NL"/>
+              </w:rPr>
+              <w:t>Hoog</w:t>
+            </w:r>
           </w:p>
         </w:tc>
       </w:tr>
@@ -1410,6 +1420,12 @@
                 <w:lang w:val="nl-NL"/>
               </w:rPr>
             </w:pPr>
+            <w:r>
+              <w:rPr>
+                <w:lang w:val="nl-NL"/>
+              </w:rPr>
+              <w:t>Matig</w:t>
+            </w:r>
           </w:p>
         </w:tc>
       </w:tr>
@@ -1499,6 +1515,12 @@
                 <w:lang w:val="nl-NL"/>
               </w:rPr>
             </w:pPr>
+            <w:r>
+              <w:rPr>
+                <w:lang w:val="nl-NL"/>
+              </w:rPr>
+              <w:t>Matig</w:t>
+            </w:r>
           </w:p>
         </w:tc>
       </w:tr>
@@ -1529,7 +1551,13 @@
               <w:rPr>
                 <w:lang w:val="nl-NL"/>
               </w:rPr>
-              <w:t>Doorbreken steun- en weerstandslijnen zien als indicator</w:t>
+              <w:t xml:space="preserve">Doorbreken steun- en weerstandslijnen </w:t>
+            </w:r>
+            <w:r>
+              <w:rPr>
+                <w:lang w:val="nl-NL"/>
+              </w:rPr>
+              <w:t>inzichtelijk maken, eventueel als indicator toevoegen</w:t>
             </w:r>
           </w:p>
         </w:tc>
@@ -1588,6 +1616,12 @@
                 <w:lang w:val="nl-NL"/>
               </w:rPr>
             </w:pPr>
+            <w:r>
+              <w:rPr>
+                <w:lang w:val="nl-NL"/>
+              </w:rPr>
+              <w:t>Zeer hoog</w:t>
+            </w:r>
           </w:p>
         </w:tc>
       </w:tr>
@@ -1961,7 +1995,7 @@
         <w:tc>
           <w:tcPr>
             <w:tcW w:w="974" w:type="dxa"/>
-            <w:shd w:val="clear" w:color="auto" w:fill="FFFFFF" w:themeFill="background1"/>
+            <w:shd w:val="clear" w:color="auto" w:fill="C9C9C9" w:themeFill="accent3" w:themeFillTint="99"/>
           </w:tcPr>
           <w:p>
             <w:pPr>
@@ -1977,7 +2011,7 @@
         <w:tc>
           <w:tcPr>
             <w:tcW w:w="3923" w:type="dxa"/>
-            <w:shd w:val="clear" w:color="auto" w:fill="FFFFFF" w:themeFill="background1"/>
+            <w:shd w:val="clear" w:color="auto" w:fill="C9C9C9" w:themeFill="accent3" w:themeFillTint="99"/>
           </w:tcPr>
           <w:p>
             <w:pPr>
@@ -1996,7 +2030,7 @@
         <w:tc>
           <w:tcPr>
             <w:tcW w:w="1409" w:type="dxa"/>
-            <w:shd w:val="clear" w:color="auto" w:fill="FFFFFF" w:themeFill="background1"/>
+            <w:shd w:val="clear" w:color="auto" w:fill="C9C9C9" w:themeFill="accent3" w:themeFillTint="99"/>
           </w:tcPr>
           <w:p>
             <w:pPr>
@@ -2015,7 +2049,7 @@
         <w:tc>
           <w:tcPr>
             <w:tcW w:w="2235" w:type="dxa"/>
-            <w:shd w:val="clear" w:color="auto" w:fill="FFFFFF" w:themeFill="background1"/>
+            <w:shd w:val="clear" w:color="auto" w:fill="C9C9C9" w:themeFill="accent3" w:themeFillTint="99"/>
           </w:tcPr>
           <w:p>
             <w:pPr>
@@ -2040,7 +2074,7 @@
         <w:tc>
           <w:tcPr>
             <w:tcW w:w="1353" w:type="dxa"/>
-            <w:shd w:val="clear" w:color="auto" w:fill="FFFFFF" w:themeFill="background1"/>
+            <w:shd w:val="clear" w:color="auto" w:fill="C9C9C9" w:themeFill="accent3" w:themeFillTint="99"/>
           </w:tcPr>
           <w:p>
             <w:pPr>
@@ -2055,7 +2089,7 @@
         <w:tc>
           <w:tcPr>
             <w:tcW w:w="974" w:type="dxa"/>
-            <w:shd w:val="clear" w:color="auto" w:fill="FFFFFF" w:themeFill="background1"/>
+            <w:shd w:val="clear" w:color="auto" w:fill="C9C9C9" w:themeFill="accent3" w:themeFillTint="99"/>
           </w:tcPr>
           <w:p>
             <w:pPr>
@@ -2071,7 +2105,7 @@
         <w:tc>
           <w:tcPr>
             <w:tcW w:w="3923" w:type="dxa"/>
-            <w:shd w:val="clear" w:color="auto" w:fill="FFFFFF" w:themeFill="background1"/>
+            <w:shd w:val="clear" w:color="auto" w:fill="C9C9C9" w:themeFill="accent3" w:themeFillTint="99"/>
           </w:tcPr>
           <w:p>
             <w:pPr>
@@ -2096,7 +2130,7 @@
         <w:tc>
           <w:tcPr>
             <w:tcW w:w="1409" w:type="dxa"/>
-            <w:shd w:val="clear" w:color="auto" w:fill="FFFFFF" w:themeFill="background1"/>
+            <w:shd w:val="clear" w:color="auto" w:fill="C9C9C9" w:themeFill="accent3" w:themeFillTint="99"/>
           </w:tcPr>
           <w:p>
             <w:pPr>
@@ -2115,7 +2149,7 @@
         <w:tc>
           <w:tcPr>
             <w:tcW w:w="2235" w:type="dxa"/>
-            <w:shd w:val="clear" w:color="auto" w:fill="FFFFFF" w:themeFill="background1"/>
+            <w:shd w:val="clear" w:color="auto" w:fill="C9C9C9" w:themeFill="accent3" w:themeFillTint="99"/>
           </w:tcPr>
           <w:p>
             <w:pPr>
@@ -2140,7 +2174,7 @@
         <w:tc>
           <w:tcPr>
             <w:tcW w:w="1353" w:type="dxa"/>
-            <w:shd w:val="clear" w:color="auto" w:fill="FFFFFF" w:themeFill="background1"/>
+            <w:shd w:val="clear" w:color="auto" w:fill="C9C9C9" w:themeFill="accent3" w:themeFillTint="99"/>
           </w:tcPr>
           <w:p>
             <w:pPr>
@@ -2155,7 +2189,7 @@
         <w:tc>
           <w:tcPr>
             <w:tcW w:w="974" w:type="dxa"/>
-            <w:shd w:val="clear" w:color="auto" w:fill="FFFFFF" w:themeFill="background1"/>
+            <w:shd w:val="clear" w:color="auto" w:fill="C9C9C9" w:themeFill="accent3" w:themeFillTint="99"/>
           </w:tcPr>
           <w:p>
             <w:pPr>
@@ -2171,7 +2205,7 @@
         <w:tc>
           <w:tcPr>
             <w:tcW w:w="3923" w:type="dxa"/>
-            <w:shd w:val="clear" w:color="auto" w:fill="FFFFFF" w:themeFill="background1"/>
+            <w:shd w:val="clear" w:color="auto" w:fill="C9C9C9" w:themeFill="accent3" w:themeFillTint="99"/>
           </w:tcPr>
           <w:p>
             <w:pPr>
@@ -2196,7 +2230,7 @@
         <w:tc>
           <w:tcPr>
             <w:tcW w:w="1409" w:type="dxa"/>
-            <w:shd w:val="clear" w:color="auto" w:fill="FFFFFF" w:themeFill="background1"/>
+            <w:shd w:val="clear" w:color="auto" w:fill="C9C9C9" w:themeFill="accent3" w:themeFillTint="99"/>
           </w:tcPr>
           <w:p>
             <w:pPr>
@@ -2215,7 +2249,7 @@
         <w:tc>
           <w:tcPr>
             <w:tcW w:w="2235" w:type="dxa"/>
-            <w:shd w:val="clear" w:color="auto" w:fill="FFFFFF" w:themeFill="background1"/>
+            <w:shd w:val="clear" w:color="auto" w:fill="C9C9C9" w:themeFill="accent3" w:themeFillTint="99"/>
           </w:tcPr>
           <w:p>
             <w:pPr>
@@ -2240,7 +2274,7 @@
         <w:tc>
           <w:tcPr>
             <w:tcW w:w="1353" w:type="dxa"/>
-            <w:shd w:val="clear" w:color="auto" w:fill="FFFFFF" w:themeFill="background1"/>
+            <w:shd w:val="clear" w:color="auto" w:fill="C9C9C9" w:themeFill="accent3" w:themeFillTint="99"/>
           </w:tcPr>
           <w:p>
             <w:pPr>
@@ -2255,7 +2289,7 @@
         <w:tc>
           <w:tcPr>
             <w:tcW w:w="974" w:type="dxa"/>
-            <w:shd w:val="clear" w:color="auto" w:fill="FFFFFF" w:themeFill="background1"/>
+            <w:shd w:val="clear" w:color="auto" w:fill="C9C9C9" w:themeFill="accent3" w:themeFillTint="99"/>
           </w:tcPr>
           <w:p>
             <w:pPr>
@@ -2271,7 +2305,7 @@
         <w:tc>
           <w:tcPr>
             <w:tcW w:w="3923" w:type="dxa"/>
-            <w:shd w:val="clear" w:color="auto" w:fill="FFFFFF" w:themeFill="background1"/>
+            <w:shd w:val="clear" w:color="auto" w:fill="C9C9C9" w:themeFill="accent3" w:themeFillTint="99"/>
           </w:tcPr>
           <w:p>
             <w:pPr>
@@ -2302,7 +2336,7 @@
         <w:tc>
           <w:tcPr>
             <w:tcW w:w="1409" w:type="dxa"/>
-            <w:shd w:val="clear" w:color="auto" w:fill="FFFFFF" w:themeFill="background1"/>
+            <w:shd w:val="clear" w:color="auto" w:fill="C9C9C9" w:themeFill="accent3" w:themeFillTint="99"/>
           </w:tcPr>
           <w:p>
             <w:pPr>
@@ -2321,7 +2355,7 @@
         <w:tc>
           <w:tcPr>
             <w:tcW w:w="2235" w:type="dxa"/>
-            <w:shd w:val="clear" w:color="auto" w:fill="FFFFFF" w:themeFill="background1"/>
+            <w:shd w:val="clear" w:color="auto" w:fill="C9C9C9" w:themeFill="accent3" w:themeFillTint="99"/>
           </w:tcPr>
           <w:p>
             <w:pPr>
@@ -2346,14 +2380,103 @@
         <w:tc>
           <w:tcPr>
             <w:tcW w:w="1353" w:type="dxa"/>
-            <w:shd w:val="clear" w:color="auto" w:fill="FFFFFF" w:themeFill="background1"/>
-          </w:tcPr>
-          <w:p>
-            <w:pPr>
-              <w:rPr>
-                <w:lang w:val="nl-NL"/>
-              </w:rPr>
-            </w:pPr>
+            <w:shd w:val="clear" w:color="auto" w:fill="C9C9C9" w:themeFill="accent3" w:themeFillTint="99"/>
+          </w:tcPr>
+          <w:p>
+            <w:pPr>
+              <w:rPr>
+                <w:lang w:val="nl-NL"/>
+              </w:rPr>
+            </w:pPr>
+          </w:p>
+        </w:tc>
+      </w:tr>
+      <w:tr>
+        <w:tc>
+          <w:tcPr>
+            <w:tcW w:w="974" w:type="dxa"/>
+            <w:shd w:val="clear" w:color="auto" w:fill="FFFFFF" w:themeFill="background1"/>
+          </w:tcPr>
+          <w:p>
+            <w:r>
+              <w:t>W0018</w:t>
+            </w:r>
+          </w:p>
+        </w:tc>
+        <w:tc>
+          <w:tcPr>
+            <w:tcW w:w="3923" w:type="dxa"/>
+            <w:shd w:val="clear" w:color="auto" w:fill="FFFFFF" w:themeFill="background1"/>
+          </w:tcPr>
+          <w:p>
+            <w:pPr>
+              <w:rPr>
+                <w:lang w:val="nl-NL"/>
+              </w:rPr>
+            </w:pPr>
+            <w:r>
+              <w:rPr>
+                <w:lang w:val="nl-NL"/>
+              </w:rPr>
+              <w:t>Inzicht geven in uitbraken van potentiele kanshebbers nog voor het te laat is</w:t>
+            </w:r>
+          </w:p>
+        </w:tc>
+        <w:tc>
+          <w:tcPr>
+            <w:tcW w:w="1409" w:type="dxa"/>
+            <w:shd w:val="clear" w:color="auto" w:fill="FFFFFF" w:themeFill="background1"/>
+          </w:tcPr>
+          <w:p>
+            <w:pPr>
+              <w:rPr>
+                <w:lang w:val="nl-NL"/>
+              </w:rPr>
+            </w:pPr>
+            <w:r>
+              <w:rPr>
+                <w:lang w:val="nl-NL"/>
+              </w:rPr>
+              <w:t>9 mrt 2021</w:t>
+            </w:r>
+          </w:p>
+        </w:tc>
+        <w:tc>
+          <w:tcPr>
+            <w:tcW w:w="2235" w:type="dxa"/>
+            <w:shd w:val="clear" w:color="auto" w:fill="FFFFFF" w:themeFill="background1"/>
+          </w:tcPr>
+          <w:p>
+            <w:pPr>
+              <w:rPr>
+                <w:lang w:val="nl-NL"/>
+              </w:rPr>
+            </w:pPr>
+            <w:r>
+              <w:rPr>
+                <w:lang w:val="nl-NL"/>
+              </w:rPr>
+              <w:t>Open</w:t>
+            </w:r>
+          </w:p>
+        </w:tc>
+        <w:tc>
+          <w:tcPr>
+            <w:tcW w:w="1353" w:type="dxa"/>
+            <w:shd w:val="clear" w:color="auto" w:fill="FFFFFF" w:themeFill="background1"/>
+          </w:tcPr>
+          <w:p>
+            <w:pPr>
+              <w:rPr>
+                <w:lang w:val="nl-NL"/>
+              </w:rPr>
+            </w:pPr>
+            <w:r>
+              <w:rPr>
+                <w:lang w:val="nl-NL"/>
+              </w:rPr>
+              <w:t>Zeer hoog</w:t>
+            </w:r>
           </w:p>
         </w:tc>
       </w:tr>
@@ -2383,7 +2506,7 @@
 </file>
 
 <file path=word/styles.xml><?xml version="1.0" encoding="utf-8"?>
-<w:styles xmlns:mc="http://schemas.openxmlformats.org/markup-compatibility/2006" xmlns:r="http://schemas.openxmlformats.org/officeDocument/2006/relationships" xmlns:w="http://schemas.openxmlformats.org/wordprocessingml/2006/main" xmlns:w14="http://schemas.microsoft.com/office/word/2010/wordml" xmlns:w15="http://schemas.microsoft.com/office/word/2012/wordml" xmlns:w16cid="http://schemas.microsoft.com/office/word/2016/wordml/cid" xmlns:w16se="http://schemas.microsoft.com/office/word/2015/wordml/symex" mc:Ignorable="w14 w15 w16se w16cid">
+<w:styles xmlns:mc="http://schemas.openxmlformats.org/markup-compatibility/2006" xmlns:r="http://schemas.openxmlformats.org/officeDocument/2006/relationships" xmlns:w="http://schemas.openxmlformats.org/wordprocessingml/2006/main" xmlns:w14="http://schemas.microsoft.com/office/word/2010/wordml" xmlns:w15="http://schemas.microsoft.com/office/word/2012/wordml" xmlns:w16cex="http://schemas.microsoft.com/office/word/2018/wordml/cex" xmlns:w16cid="http://schemas.microsoft.com/office/word/2016/wordml/cid" xmlns:w16="http://schemas.microsoft.com/office/word/2018/wordml" xmlns:w16se="http://schemas.microsoft.com/office/word/2015/wordml/symex" mc:Ignorable="w14 w15 w16se w16cid w16 w16cex">
   <w:docDefaults>
     <w:rPrDefault>
       <w:rPr>
@@ -2777,17 +2900,17 @@
     <w:lsdException w:name="Unresolved Mention" w:semiHidden="1" w:unhideWhenUsed="1"/>
     <w:lsdException w:name="Smart Link" w:semiHidden="1" w:unhideWhenUsed="1"/>
   </w:latentStyles>
-  <w:style w:type="paragraph" w:default="1" w:styleId="Normal">
+  <w:style w:type="paragraph" w:default="1" w:styleId="Standaard">
     <w:name w:val="Normal"/>
     <w:qFormat/>
   </w:style>
-  <w:style w:type="character" w:default="1" w:styleId="DefaultParagraphFont">
+  <w:style w:type="character" w:default="1" w:styleId="Standaardalinea-lettertype">
     <w:name w:val="Default Paragraph Font"/>
     <w:uiPriority w:val="1"/>
     <w:semiHidden/>
     <w:unhideWhenUsed/>
   </w:style>
-  <w:style w:type="table" w:default="1" w:styleId="TableNormal">
+  <w:style w:type="table" w:default="1" w:styleId="Standaardtabel">
     <w:name w:val="Normal Table"/>
     <w:uiPriority w:val="99"/>
     <w:semiHidden/>
@@ -2802,15 +2925,15 @@
       </w:tblCellMar>
     </w:tblPr>
   </w:style>
-  <w:style w:type="numbering" w:default="1" w:styleId="NoList">
+  <w:style w:type="numbering" w:default="1" w:styleId="Geenlijst">
     <w:name w:val="No List"/>
     <w:uiPriority w:val="99"/>
     <w:semiHidden/>
     <w:unhideWhenUsed/>
   </w:style>
-  <w:style w:type="table" w:styleId="TableGrid">
+  <w:style w:type="table" w:styleId="Tabelraster">
     <w:name w:val="Table Grid"/>
-    <w:basedOn w:val="TableNormal"/>
+    <w:basedOn w:val="Standaardtabel"/>
     <w:uiPriority w:val="39"/>
     <w:rsid w:val="003D4212"/>
     <w:pPr>

--- a/Ontwerp/Sprints/Wijzigingen.docx
+++ b/Ontwerp/Sprints/Wijzigingen.docx
@@ -2476,6 +2476,95 @@
                 <w:lang w:val="nl-NL"/>
               </w:rPr>
               <w:t>Zeer hoog</w:t>
+            </w:r>
+          </w:p>
+        </w:tc>
+      </w:tr>
+      <w:tr>
+        <w:tc>
+          <w:tcPr>
+            <w:tcW w:w="974" w:type="dxa"/>
+            <w:shd w:val="clear" w:color="auto" w:fill="FFFFFF" w:themeFill="background1"/>
+          </w:tcPr>
+          <w:p>
+            <w:r>
+              <w:t>W0019</w:t>
+            </w:r>
+          </w:p>
+        </w:tc>
+        <w:tc>
+          <w:tcPr>
+            <w:tcW w:w="3923" w:type="dxa"/>
+            <w:shd w:val="clear" w:color="auto" w:fill="FFFFFF" w:themeFill="background1"/>
+          </w:tcPr>
+          <w:p>
+            <w:pPr>
+              <w:rPr>
+                <w:lang w:val="nl-NL"/>
+              </w:rPr>
+            </w:pPr>
+            <w:r>
+              <w:rPr>
+                <w:lang w:val="nl-NL"/>
+              </w:rPr>
+              <w:t>Dagkoers verversen ook als fonds in midkap staat</w:t>
+            </w:r>
+          </w:p>
+        </w:tc>
+        <w:tc>
+          <w:tcPr>
+            <w:tcW w:w="1409" w:type="dxa"/>
+            <w:shd w:val="clear" w:color="auto" w:fill="FFFFFF" w:themeFill="background1"/>
+          </w:tcPr>
+          <w:p>
+            <w:pPr>
+              <w:rPr>
+                <w:lang w:val="nl-NL"/>
+              </w:rPr>
+            </w:pPr>
+            <w:r>
+              <w:rPr>
+                <w:lang w:val="nl-NL"/>
+              </w:rPr>
+              <w:t>10 mrt 2021</w:t>
+            </w:r>
+          </w:p>
+        </w:tc>
+        <w:tc>
+          <w:tcPr>
+            <w:tcW w:w="2235" w:type="dxa"/>
+            <w:shd w:val="clear" w:color="auto" w:fill="FFFFFF" w:themeFill="background1"/>
+          </w:tcPr>
+          <w:p>
+            <w:pPr>
+              <w:rPr>
+                <w:lang w:val="nl-NL"/>
+              </w:rPr>
+            </w:pPr>
+            <w:r>
+              <w:rPr>
+                <w:lang w:val="nl-NL"/>
+              </w:rPr>
+              <w:t>Open</w:t>
+            </w:r>
+          </w:p>
+        </w:tc>
+        <w:tc>
+          <w:tcPr>
+            <w:tcW w:w="1353" w:type="dxa"/>
+            <w:shd w:val="clear" w:color="auto" w:fill="FFFFFF" w:themeFill="background1"/>
+          </w:tcPr>
+          <w:p>
+            <w:pPr>
+              <w:rPr>
+                <w:lang w:val="nl-NL"/>
+              </w:rPr>
+            </w:pPr>
+            <w:r>
+              <w:rPr>
+                <w:lang w:val="nl-NL"/>
+              </w:rPr>
+              <w:t>Hoog</w:t>
             </w:r>
           </w:p>
         </w:tc>
